--- a/Running Data.docx
+++ b/Running Data.docx
@@ -1192,25 +1192,14 @@
         <w:t xml:space="preserve">sheet = </w:t>
       </w:r>
       <w:proofErr w:type="spellStart"/>
-      <w:proofErr w:type="gramStart"/>
-      <w:r>
-        <w:rPr>
-          <w:rFonts w:ascii="Consolas" w:hAnsi="Consolas" w:cs="Consolas"/>
-          <w:color w:val="000000"/>
-          <w:sz w:val="20"/>
-          <w:szCs w:val="20"/>
-        </w:rPr>
-        <w:t>book.sheet</w:t>
-      </w:r>
-      <w:proofErr w:type="gramEnd"/>
-      <w:r>
-        <w:rPr>
-          <w:rFonts w:ascii="Consolas" w:hAnsi="Consolas" w:cs="Consolas"/>
-          <w:color w:val="000000"/>
-          <w:sz w:val="20"/>
-          <w:szCs w:val="20"/>
-        </w:rPr>
-        <w:t>_by_index</w:t>
+      <w:r>
+        <w:rPr>
+          <w:rFonts w:ascii="Consolas" w:hAnsi="Consolas" w:cs="Consolas"/>
+          <w:color w:val="000000"/>
+          <w:sz w:val="20"/>
+          <w:szCs w:val="20"/>
+        </w:rPr>
+        <w:t>book.sheet_by_index</w:t>
       </w:r>
       <w:proofErr w:type="spellEnd"/>
       <w:r>
@@ -1392,7 +1381,6 @@
         </w:rPr>
         <w:t xml:space="preserve"> range(</w:t>
       </w:r>
-      <w:proofErr w:type="gramStart"/>
       <w:r>
         <w:rPr>
           <w:rFonts w:ascii="Consolas" w:hAnsi="Consolas" w:cs="Consolas"/>
@@ -1409,17 +1397,7 @@
           <w:sz w:val="20"/>
           <w:szCs w:val="20"/>
         </w:rPr>
-        <w:t>,sheet</w:t>
-      </w:r>
-      <w:proofErr w:type="gramEnd"/>
-      <w:r>
-        <w:rPr>
-          <w:rFonts w:ascii="Consolas" w:hAnsi="Consolas" w:cs="Consolas"/>
-          <w:color w:val="000000"/>
-          <w:sz w:val="20"/>
-          <w:szCs w:val="20"/>
-        </w:rPr>
-        <w:t>.nrows):</w:t>
+        <w:t>,sheet.nrows):</w:t>
       </w:r>
     </w:p>
     <w:p>
@@ -1451,20 +1429,9 @@
           <w:sz w:val="20"/>
           <w:szCs w:val="20"/>
         </w:rPr>
-        <w:t>time_</w:t>
-      </w:r>
-      <w:proofErr w:type="gramStart"/>
-      <w:r>
-        <w:rPr>
-          <w:rFonts w:ascii="Consolas" w:hAnsi="Consolas" w:cs="Consolas"/>
-          <w:color w:val="000000"/>
-          <w:sz w:val="20"/>
-          <w:szCs w:val="20"/>
-        </w:rPr>
-        <w:t>x.append</w:t>
+        <w:t>time_x.append</w:t>
       </w:r>
       <w:proofErr w:type="spellEnd"/>
-      <w:proofErr w:type="gramEnd"/>
       <w:r>
         <w:rPr>
           <w:rFonts w:ascii="Consolas" w:hAnsi="Consolas" w:cs="Consolas"/>
@@ -1580,20 +1547,9 @@
           <w:sz w:val="20"/>
           <w:szCs w:val="20"/>
         </w:rPr>
-        <w:t>current_</w:t>
-      </w:r>
-      <w:proofErr w:type="gramStart"/>
-      <w:r>
-        <w:rPr>
-          <w:rFonts w:ascii="Consolas" w:hAnsi="Consolas" w:cs="Consolas"/>
-          <w:color w:val="000000"/>
-          <w:sz w:val="20"/>
-          <w:szCs w:val="20"/>
-        </w:rPr>
-        <w:t>y.append</w:t>
+        <w:t>current_y.append</w:t>
       </w:r>
       <w:proofErr w:type="spellEnd"/>
-      <w:proofErr w:type="gramEnd"/>
       <w:r>
         <w:rPr>
           <w:rFonts w:ascii="Consolas" w:hAnsi="Consolas" w:cs="Consolas"/>
@@ -1723,27 +1679,7 @@
           <w:sz w:val="20"/>
           <w:szCs w:val="20"/>
         </w:rPr>
-        <w:t xml:space="preserve"> = </w:t>
-      </w:r>
-      <w:proofErr w:type="gramStart"/>
-      <w:r>
-        <w:rPr>
-          <w:rFonts w:ascii="Consolas" w:hAnsi="Consolas" w:cs="Consolas"/>
-          <w:color w:val="000000"/>
-          <w:sz w:val="20"/>
-          <w:szCs w:val="20"/>
-        </w:rPr>
-        <w:t>map(</w:t>
-      </w:r>
-      <w:proofErr w:type="gramEnd"/>
-      <w:r>
-        <w:rPr>
-          <w:rFonts w:ascii="Consolas" w:hAnsi="Consolas" w:cs="Consolas"/>
-          <w:color w:val="000000"/>
-          <w:sz w:val="20"/>
-          <w:szCs w:val="20"/>
-        </w:rPr>
-        <w:t xml:space="preserve">float, </w:t>
+        <w:t xml:space="preserve"> = map(float, </w:t>
       </w:r>
       <w:proofErr w:type="spellStart"/>
       <w:r>
@@ -1796,27 +1732,7 @@
           <w:sz w:val="20"/>
           <w:szCs w:val="20"/>
         </w:rPr>
-        <w:t xml:space="preserve"> = </w:t>
-      </w:r>
-      <w:proofErr w:type="gramStart"/>
-      <w:r>
-        <w:rPr>
-          <w:rFonts w:ascii="Consolas" w:hAnsi="Consolas" w:cs="Consolas"/>
-          <w:color w:val="000000"/>
-          <w:sz w:val="20"/>
-          <w:szCs w:val="20"/>
-        </w:rPr>
-        <w:t>map(</w:t>
-      </w:r>
-      <w:proofErr w:type="gramEnd"/>
-      <w:r>
-        <w:rPr>
-          <w:rFonts w:ascii="Consolas" w:hAnsi="Consolas" w:cs="Consolas"/>
-          <w:color w:val="000000"/>
-          <w:sz w:val="20"/>
-          <w:szCs w:val="20"/>
-        </w:rPr>
-        <w:t xml:space="preserve">float, </w:t>
+        <w:t xml:space="preserve"> = map(float, </w:t>
       </w:r>
       <w:proofErr w:type="spellStart"/>
       <w:r>
@@ -1874,7 +1790,6 @@
         <w:t xml:space="preserve">x = </w:t>
       </w:r>
       <w:proofErr w:type="spellStart"/>
-      <w:proofErr w:type="gramStart"/>
       <w:r>
         <w:rPr>
           <w:rFonts w:ascii="Consolas" w:hAnsi="Consolas" w:cs="Consolas"/>
@@ -1885,7 +1800,6 @@
         <w:t>np.asarray</w:t>
       </w:r>
       <w:proofErr w:type="spellEnd"/>
-      <w:proofErr w:type="gramEnd"/>
       <w:r>
         <w:rPr>
           <w:rFonts w:ascii="Consolas" w:hAnsi="Consolas" w:cs="Consolas"/>
@@ -1938,7 +1852,6 @@
         <w:t xml:space="preserve">y = </w:t>
       </w:r>
       <w:proofErr w:type="spellStart"/>
-      <w:proofErr w:type="gramStart"/>
       <w:r>
         <w:rPr>
           <w:rFonts w:ascii="Consolas" w:hAnsi="Consolas" w:cs="Consolas"/>
@@ -1949,7 +1862,6 @@
         <w:t>np.asarray</w:t>
       </w:r>
       <w:proofErr w:type="spellEnd"/>
-      <w:proofErr w:type="gramEnd"/>
       <w:r>
         <w:rPr>
           <w:rFonts w:ascii="Consolas" w:hAnsi="Consolas" w:cs="Consolas"/>
@@ -2015,7 +1927,6 @@
         <w:t xml:space="preserve">X = </w:t>
       </w:r>
       <w:proofErr w:type="spellStart"/>
-      <w:proofErr w:type="gramStart"/>
       <w:r>
         <w:rPr>
           <w:rFonts w:ascii="Consolas" w:hAnsi="Consolas" w:cs="Consolas"/>
@@ -2026,7 +1937,6 @@
         <w:t>np.reshape</w:t>
       </w:r>
       <w:proofErr w:type="spellEnd"/>
-      <w:proofErr w:type="gramEnd"/>
       <w:r>
         <w:rPr>
           <w:rFonts w:ascii="Consolas" w:hAnsi="Consolas" w:cs="Consolas"/>
@@ -2158,7 +2068,6 @@
           <w:szCs w:val="20"/>
         </w:rPr>
       </w:pPr>
-      <w:proofErr w:type="gramStart"/>
       <w:r>
         <w:rPr>
           <w:rFonts w:ascii="Consolas" w:hAnsi="Consolas" w:cs="Consolas"/>
@@ -2177,7 +2086,6 @@
         </w:rPr>
         <w:t>(</w:t>
       </w:r>
-      <w:proofErr w:type="gramEnd"/>
       <w:r>
         <w:rPr>
           <w:rFonts w:ascii="Consolas" w:hAnsi="Consolas" w:cs="Consolas"/>
@@ -2276,7 +2184,6 @@
         <w:t xml:space="preserve">model = </w:t>
       </w:r>
       <w:proofErr w:type="spellStart"/>
-      <w:proofErr w:type="gramStart"/>
       <w:r>
         <w:rPr>
           <w:rFonts w:ascii="Consolas" w:hAnsi="Consolas" w:cs="Consolas"/>
@@ -2297,7 +2204,6 @@
         <w:t>(</w:t>
       </w:r>
       <w:proofErr w:type="spellStart"/>
-      <w:proofErr w:type="gramEnd"/>
       <w:r>
         <w:rPr>
           <w:rFonts w:ascii="Consolas" w:hAnsi="Consolas" w:cs="Consolas"/>
@@ -2482,7 +2388,6 @@
         <w:t xml:space="preserve"> = </w:t>
       </w:r>
       <w:proofErr w:type="spellStart"/>
-      <w:proofErr w:type="gramStart"/>
       <w:r>
         <w:rPr>
           <w:rFonts w:ascii="Consolas" w:hAnsi="Consolas" w:cs="Consolas"/>
@@ -2493,7 +2398,6 @@
         <w:t>model.predict</w:t>
       </w:r>
       <w:proofErr w:type="spellEnd"/>
-      <w:proofErr w:type="gramEnd"/>
       <w:r>
         <w:rPr>
           <w:rFonts w:ascii="Consolas" w:hAnsi="Consolas" w:cs="Consolas"/>
@@ -2542,7 +2446,6 @@
           <w:szCs w:val="20"/>
         </w:rPr>
       </w:pPr>
-      <w:proofErr w:type="gramStart"/>
       <w:r>
         <w:rPr>
           <w:rFonts w:ascii="Consolas" w:hAnsi="Consolas" w:cs="Consolas"/>
@@ -2561,7 +2464,6 @@
         </w:rPr>
         <w:t>(</w:t>
       </w:r>
-      <w:proofErr w:type="gramEnd"/>
       <w:r>
         <w:rPr>
           <w:rFonts w:ascii="Consolas" w:hAnsi="Consolas" w:cs="Consolas"/>
@@ -2829,7 +2731,6 @@
           <w:szCs w:val="20"/>
         </w:rPr>
       </w:pPr>
-      <w:proofErr w:type="gramStart"/>
       <w:r>
         <w:rPr>
           <w:rFonts w:ascii="Consolas" w:hAnsi="Consolas" w:cs="Consolas"/>
@@ -2848,7 +2749,6 @@
         </w:rPr>
         <w:t>(</w:t>
       </w:r>
-      <w:proofErr w:type="gramEnd"/>
       <w:r>
         <w:rPr>
           <w:rFonts w:ascii="Consolas" w:hAnsi="Consolas" w:cs="Consolas"/>
@@ -2901,7 +2801,6 @@
         <w:t>(</w:t>
       </w:r>
       <w:proofErr w:type="spellStart"/>
-      <w:proofErr w:type="gramStart"/>
       <w:r>
         <w:rPr>
           <w:rFonts w:ascii="Consolas" w:hAnsi="Consolas" w:cs="Consolas"/>
@@ -2912,7 +2811,6 @@
         <w:t>model.transmat</w:t>
       </w:r>
       <w:proofErr w:type="spellEnd"/>
-      <w:proofErr w:type="gramEnd"/>
       <w:r>
         <w:rPr>
           <w:rFonts w:ascii="Consolas" w:hAnsi="Consolas" w:cs="Consolas"/>
@@ -2935,7 +2833,6 @@
           <w:szCs w:val="20"/>
         </w:rPr>
       </w:pPr>
-      <w:proofErr w:type="gramStart"/>
       <w:r>
         <w:rPr>
           <w:rFonts w:ascii="Consolas" w:hAnsi="Consolas" w:cs="Consolas"/>
@@ -2952,64 +2849,52 @@
           <w:sz w:val="20"/>
           <w:szCs w:val="20"/>
         </w:rPr>
+        <w:t>()</w:t>
+      </w:r>
+    </w:p>
+    <w:p>
+      <w:pPr>
+        <w:autoSpaceDE w:val="0"/>
+        <w:autoSpaceDN w:val="0"/>
+        <w:adjustRightInd w:val="0"/>
+        <w:spacing w:after="0" w:line="240" w:lineRule="auto"/>
+        <w:rPr>
+          <w:rFonts w:ascii="Consolas" w:hAnsi="Consolas" w:cs="Consolas"/>
+          <w:sz w:val="20"/>
+          <w:szCs w:val="20"/>
+        </w:rPr>
+      </w:pPr>
+    </w:p>
+    <w:p>
+      <w:pPr>
+        <w:autoSpaceDE w:val="0"/>
+        <w:autoSpaceDN w:val="0"/>
+        <w:adjustRightInd w:val="0"/>
+        <w:spacing w:after="0" w:line="240" w:lineRule="auto"/>
+        <w:rPr>
+          <w:rFonts w:ascii="Consolas" w:hAnsi="Consolas" w:cs="Consolas"/>
+          <w:sz w:val="20"/>
+          <w:szCs w:val="20"/>
+        </w:rPr>
+      </w:pPr>
+      <w:r>
+        <w:rPr>
+          <w:rFonts w:ascii="Consolas" w:hAnsi="Consolas" w:cs="Consolas"/>
+          <w:color w:val="0000FF"/>
+          <w:sz w:val="20"/>
+          <w:szCs w:val="20"/>
+        </w:rPr>
+        <w:t>print</w:t>
+      </w:r>
+      <w:r>
+        <w:rPr>
+          <w:rFonts w:ascii="Consolas" w:hAnsi="Consolas" w:cs="Consolas"/>
+          <w:color w:val="000000"/>
+          <w:sz w:val="20"/>
+          <w:szCs w:val="20"/>
+        </w:rPr>
         <w:t>(</w:t>
       </w:r>
-      <w:proofErr w:type="gramEnd"/>
-      <w:r>
-        <w:rPr>
-          <w:rFonts w:ascii="Consolas" w:hAnsi="Consolas" w:cs="Consolas"/>
-          <w:color w:val="000000"/>
-          <w:sz w:val="20"/>
-          <w:szCs w:val="20"/>
-        </w:rPr>
-        <w:t>)</w:t>
-      </w:r>
-    </w:p>
-    <w:p>
-      <w:pPr>
-        <w:autoSpaceDE w:val="0"/>
-        <w:autoSpaceDN w:val="0"/>
-        <w:adjustRightInd w:val="0"/>
-        <w:spacing w:after="0" w:line="240" w:lineRule="auto"/>
-        <w:rPr>
-          <w:rFonts w:ascii="Consolas" w:hAnsi="Consolas" w:cs="Consolas"/>
-          <w:sz w:val="20"/>
-          <w:szCs w:val="20"/>
-        </w:rPr>
-      </w:pPr>
-    </w:p>
-    <w:p>
-      <w:pPr>
-        <w:autoSpaceDE w:val="0"/>
-        <w:autoSpaceDN w:val="0"/>
-        <w:adjustRightInd w:val="0"/>
-        <w:spacing w:after="0" w:line="240" w:lineRule="auto"/>
-        <w:rPr>
-          <w:rFonts w:ascii="Consolas" w:hAnsi="Consolas" w:cs="Consolas"/>
-          <w:sz w:val="20"/>
-          <w:szCs w:val="20"/>
-        </w:rPr>
-      </w:pPr>
-      <w:proofErr w:type="gramStart"/>
-      <w:r>
-        <w:rPr>
-          <w:rFonts w:ascii="Consolas" w:hAnsi="Consolas" w:cs="Consolas"/>
-          <w:color w:val="0000FF"/>
-          <w:sz w:val="20"/>
-          <w:szCs w:val="20"/>
-        </w:rPr>
-        <w:t>print</w:t>
-      </w:r>
-      <w:r>
-        <w:rPr>
-          <w:rFonts w:ascii="Consolas" w:hAnsi="Consolas" w:cs="Consolas"/>
-          <w:color w:val="000000"/>
-          <w:sz w:val="20"/>
-          <w:szCs w:val="20"/>
-        </w:rPr>
-        <w:t>(</w:t>
-      </w:r>
-      <w:proofErr w:type="gramEnd"/>
       <w:r>
         <w:rPr>
           <w:rFonts w:ascii="Consolas" w:hAnsi="Consolas" w:cs="Consolas"/>
@@ -3125,25 +3010,14 @@
         <w:t xml:space="preserve"> range(</w:t>
       </w:r>
       <w:proofErr w:type="spellStart"/>
-      <w:proofErr w:type="gramStart"/>
-      <w:r>
-        <w:rPr>
-          <w:rFonts w:ascii="Consolas" w:hAnsi="Consolas" w:cs="Consolas"/>
-          <w:color w:val="000000"/>
-          <w:sz w:val="20"/>
-          <w:szCs w:val="20"/>
-        </w:rPr>
-        <w:t>model.n</w:t>
-      </w:r>
-      <w:proofErr w:type="gramEnd"/>
-      <w:r>
-        <w:rPr>
-          <w:rFonts w:ascii="Consolas" w:hAnsi="Consolas" w:cs="Consolas"/>
-          <w:color w:val="000000"/>
-          <w:sz w:val="20"/>
-          <w:szCs w:val="20"/>
-        </w:rPr>
-        <w:t>_components</w:t>
+      <w:r>
+        <w:rPr>
+          <w:rFonts w:ascii="Consolas" w:hAnsi="Consolas" w:cs="Consolas"/>
+          <w:color w:val="000000"/>
+          <w:sz w:val="20"/>
+          <w:szCs w:val="20"/>
+        </w:rPr>
+        <w:t>model.n_components</w:t>
       </w:r>
       <w:proofErr w:type="spellEnd"/>
       <w:r>
@@ -3177,7 +3051,6 @@
         </w:rPr>
         <w:t xml:space="preserve">    </w:t>
       </w:r>
-      <w:proofErr w:type="gramStart"/>
       <w:r>
         <w:rPr>
           <w:rFonts w:ascii="Consolas" w:hAnsi="Consolas" w:cs="Consolas"/>
@@ -3196,7 +3069,6 @@
         </w:rPr>
         <w:t>(</w:t>
       </w:r>
-      <w:proofErr w:type="gramEnd"/>
       <w:r>
         <w:rPr>
           <w:rFonts w:ascii="Consolas" w:hAnsi="Consolas" w:cs="Consolas"/>
@@ -3306,7 +3178,6 @@
         </w:rPr>
         <w:t xml:space="preserve">    </w:t>
       </w:r>
-      <w:proofErr w:type="gramStart"/>
       <w:r>
         <w:rPr>
           <w:rFonts w:ascii="Consolas" w:hAnsi="Consolas" w:cs="Consolas"/>
@@ -3325,7 +3196,6 @@
         </w:rPr>
         <w:t>(</w:t>
       </w:r>
-      <w:proofErr w:type="gramEnd"/>
       <w:r>
         <w:rPr>
           <w:rFonts w:ascii="Consolas" w:hAnsi="Consolas" w:cs="Consolas"/>
@@ -3408,7 +3278,6 @@
         </w:rPr>
         <w:t xml:space="preserve">    </w:t>
       </w:r>
-      <w:proofErr w:type="gramStart"/>
       <w:r>
         <w:rPr>
           <w:rFonts w:ascii="Consolas" w:hAnsi="Consolas" w:cs="Consolas"/>
@@ -3427,7 +3296,6 @@
         </w:rPr>
         <w:t>(</w:t>
       </w:r>
-      <w:proofErr w:type="gramEnd"/>
       <w:r>
         <w:rPr>
           <w:rFonts w:ascii="Consolas" w:hAnsi="Consolas" w:cs="Consolas"/>
@@ -3555,7 +3423,6 @@
         </w:rPr>
         <w:t xml:space="preserve">    </w:t>
       </w:r>
-      <w:proofErr w:type="gramStart"/>
       <w:r>
         <w:rPr>
           <w:rFonts w:ascii="Consolas" w:hAnsi="Consolas" w:cs="Consolas"/>
@@ -3572,17 +3439,7 @@
           <w:sz w:val="20"/>
           <w:szCs w:val="20"/>
         </w:rPr>
-        <w:t>(</w:t>
-      </w:r>
-      <w:proofErr w:type="gramEnd"/>
-      <w:r>
-        <w:rPr>
-          <w:rFonts w:ascii="Consolas" w:hAnsi="Consolas" w:cs="Consolas"/>
-          <w:color w:val="000000"/>
-          <w:sz w:val="20"/>
-          <w:szCs w:val="20"/>
-        </w:rPr>
-        <w:t>)</w:t>
+        <w:t>()</w:t>
       </w:r>
     </w:p>
     <w:p>
@@ -3686,17 +3543,7 @@
           <w:sz w:val="20"/>
           <w:szCs w:val="20"/>
         </w:rPr>
-        <w:t>hidden_</w:t>
-      </w:r>
-      <w:proofErr w:type="gramStart"/>
-      <w:r>
-        <w:rPr>
-          <w:rFonts w:ascii="Consolas" w:hAnsi="Consolas" w:cs="Consolas"/>
-          <w:color w:val="000000"/>
-          <w:sz w:val="20"/>
-          <w:szCs w:val="20"/>
-        </w:rPr>
-        <w:t>states</w:t>
+        <w:t>hidden_states</w:t>
       </w:r>
       <w:proofErr w:type="spellEnd"/>
       <w:r>
@@ -3708,7 +3555,6 @@
         </w:rPr>
         <w:t>[</w:t>
       </w:r>
-      <w:proofErr w:type="gramEnd"/>
       <w:r>
         <w:rPr>
           <w:rFonts w:ascii="Consolas" w:hAnsi="Consolas" w:cs="Consolas"/>
@@ -3877,7 +3723,6 @@
         <w:t xml:space="preserve"> </w:t>
       </w:r>
       <w:proofErr w:type="spellStart"/>
-      <w:proofErr w:type="gramStart"/>
       <w:r>
         <w:rPr>
           <w:rFonts w:ascii="Consolas" w:hAnsi="Consolas" w:cs="Consolas"/>
@@ -3895,17 +3740,7 @@
           <w:sz w:val="20"/>
           <w:szCs w:val="20"/>
         </w:rPr>
-        <w:t xml:space="preserve"> !</w:t>
-      </w:r>
-      <w:proofErr w:type="gramEnd"/>
-      <w:r>
-        <w:rPr>
-          <w:rFonts w:ascii="Consolas" w:hAnsi="Consolas" w:cs="Consolas"/>
-          <w:color w:val="000000"/>
-          <w:sz w:val="20"/>
-          <w:szCs w:val="20"/>
-        </w:rPr>
-        <w:t>= test:</w:t>
+        <w:t xml:space="preserve"> != test:</w:t>
       </w:r>
     </w:p>
     <w:p>
@@ -4008,7 +3843,6 @@
         <w:t xml:space="preserve">            </w:t>
       </w:r>
       <w:proofErr w:type="spellStart"/>
-      <w:proofErr w:type="gramStart"/>
       <w:r>
         <w:rPr>
           <w:rFonts w:ascii="Consolas" w:hAnsi="Consolas" w:cs="Consolas"/>
@@ -4019,7 +3853,6 @@
         <w:t>result.append</w:t>
       </w:r>
       <w:proofErr w:type="spellEnd"/>
-      <w:proofErr w:type="gramEnd"/>
       <w:r>
         <w:rPr>
           <w:rFonts w:ascii="Consolas" w:hAnsi="Consolas" w:cs="Consolas"/>
@@ -4125,27 +3958,7 @@
           <w:sz w:val="20"/>
           <w:szCs w:val="20"/>
         </w:rPr>
-        <w:t xml:space="preserve">            start = </w:t>
-      </w:r>
-      <w:proofErr w:type="gramStart"/>
-      <w:r>
-        <w:rPr>
-          <w:rFonts w:ascii="Consolas" w:hAnsi="Consolas" w:cs="Consolas"/>
-          <w:color w:val="000000"/>
-          <w:sz w:val="20"/>
-          <w:szCs w:val="20"/>
-        </w:rPr>
-        <w:t>result[</w:t>
-      </w:r>
-      <w:proofErr w:type="gramEnd"/>
-      <w:r>
-        <w:rPr>
-          <w:rFonts w:ascii="Consolas" w:hAnsi="Consolas" w:cs="Consolas"/>
-          <w:color w:val="000000"/>
-          <w:sz w:val="20"/>
-          <w:szCs w:val="20"/>
-        </w:rPr>
-        <w:t>-</w:t>
+        <w:t xml:space="preserve">            start = result[-</w:t>
       </w:r>
       <w:r>
         <w:rPr>
@@ -4215,7 +4028,6 @@
         <w:t xml:space="preserve">            </w:t>
       </w:r>
       <w:proofErr w:type="spellStart"/>
-      <w:proofErr w:type="gramStart"/>
       <w:r>
         <w:rPr>
           <w:rFonts w:ascii="Consolas" w:hAnsi="Consolas" w:cs="Consolas"/>
@@ -4226,7 +4038,6 @@
         <w:t>result.append</w:t>
       </w:r>
       <w:proofErr w:type="spellEnd"/>
-      <w:proofErr w:type="gramEnd"/>
       <w:r>
         <w:rPr>
           <w:rFonts w:ascii="Consolas" w:hAnsi="Consolas" w:cs="Consolas"/>
@@ -4371,17 +4182,17 @@
           <w:sz w:val="20"/>
           <w:szCs w:val="20"/>
         </w:rPr>
-        <w:t xml:space="preserve"> in range(</w:t>
-      </w:r>
-      <w:proofErr w:type="gramStart"/>
+        <w:t xml:space="preserve"> in range(0,</w:t>
+      </w:r>
       <w:r>
         <w:rPr>
           <w:rFonts w:ascii="Consolas" w:hAnsi="Consolas" w:cs="Consolas"/>
           <w:color w:val="C0C0C0"/>
           <w:sz w:val="20"/>
           <w:szCs w:val="20"/>
-        </w:rPr>
-        <w:t>0,</w:t>
+          <w:u w:val="single"/>
+        </w:rPr>
+        <w:t>len</w:t>
       </w:r>
       <w:r>
         <w:rPr>
@@ -4389,11 +4200,10 @@
           <w:color w:val="C0C0C0"/>
           <w:sz w:val="20"/>
           <w:szCs w:val="20"/>
-          <w:u w:val="single"/>
-        </w:rPr>
-        <w:t>len</w:t>
-      </w:r>
-      <w:proofErr w:type="gramEnd"/>
+        </w:rPr>
+        <w:t>(</w:t>
+      </w:r>
+      <w:proofErr w:type="spellStart"/>
       <w:r>
         <w:rPr>
           <w:rFonts w:ascii="Consolas" w:hAnsi="Consolas" w:cs="Consolas"/>
@@ -4401,62 +4211,41 @@
           <w:sz w:val="20"/>
           <w:szCs w:val="20"/>
         </w:rPr>
-        <w:t>(</w:t>
+        <w:t>hidden_states</w:t>
+      </w:r>
+      <w:proofErr w:type="spellEnd"/>
+      <w:r>
+        <w:rPr>
+          <w:rFonts w:ascii="Consolas" w:hAnsi="Consolas" w:cs="Consolas"/>
+          <w:color w:val="C0C0C0"/>
+          <w:sz w:val="20"/>
+          <w:szCs w:val="20"/>
+        </w:rPr>
+        <w:t>)):</w:t>
+      </w:r>
+    </w:p>
+    <w:p>
+      <w:pPr>
+        <w:autoSpaceDE w:val="0"/>
+        <w:autoSpaceDN w:val="0"/>
+        <w:adjustRightInd w:val="0"/>
+        <w:spacing w:after="0" w:line="240" w:lineRule="auto"/>
+        <w:rPr>
+          <w:rFonts w:ascii="Consolas" w:hAnsi="Consolas" w:cs="Consolas"/>
+          <w:sz w:val="20"/>
+          <w:szCs w:val="20"/>
+        </w:rPr>
+      </w:pPr>
+      <w:r>
+        <w:rPr>
+          <w:rFonts w:ascii="Consolas" w:hAnsi="Consolas" w:cs="Consolas"/>
+          <w:color w:val="C0C0C0"/>
+          <w:sz w:val="20"/>
+          <w:szCs w:val="20"/>
+        </w:rPr>
+        <w:t>#       print(</w:t>
       </w:r>
       <w:proofErr w:type="spellStart"/>
-      <w:r>
-        <w:rPr>
-          <w:rFonts w:ascii="Consolas" w:hAnsi="Consolas" w:cs="Consolas"/>
-          <w:color w:val="C0C0C0"/>
-          <w:sz w:val="20"/>
-          <w:szCs w:val="20"/>
-        </w:rPr>
-        <w:t>hidden_states</w:t>
-      </w:r>
-      <w:proofErr w:type="spellEnd"/>
-      <w:r>
-        <w:rPr>
-          <w:rFonts w:ascii="Consolas" w:hAnsi="Consolas" w:cs="Consolas"/>
-          <w:color w:val="C0C0C0"/>
-          <w:sz w:val="20"/>
-          <w:szCs w:val="20"/>
-        </w:rPr>
-        <w:t>)):</w:t>
-      </w:r>
-    </w:p>
-    <w:p>
-      <w:pPr>
-        <w:autoSpaceDE w:val="0"/>
-        <w:autoSpaceDN w:val="0"/>
-        <w:adjustRightInd w:val="0"/>
-        <w:spacing w:after="0" w:line="240" w:lineRule="auto"/>
-        <w:rPr>
-          <w:rFonts w:ascii="Consolas" w:hAnsi="Consolas" w:cs="Consolas"/>
-          <w:sz w:val="20"/>
-          <w:szCs w:val="20"/>
-        </w:rPr>
-      </w:pPr>
-      <w:r>
-        <w:rPr>
-          <w:rFonts w:ascii="Consolas" w:hAnsi="Consolas" w:cs="Consolas"/>
-          <w:color w:val="C0C0C0"/>
-          <w:sz w:val="20"/>
-          <w:szCs w:val="20"/>
-        </w:rPr>
-        <w:t xml:space="preserve">#       </w:t>
-      </w:r>
-      <w:proofErr w:type="gramStart"/>
-      <w:r>
-        <w:rPr>
-          <w:rFonts w:ascii="Consolas" w:hAnsi="Consolas" w:cs="Consolas"/>
-          <w:color w:val="C0C0C0"/>
-          <w:sz w:val="20"/>
-          <w:szCs w:val="20"/>
-        </w:rPr>
-        <w:t>print(</w:t>
-      </w:r>
-      <w:proofErr w:type="spellStart"/>
-      <w:proofErr w:type="gramEnd"/>
       <w:r>
         <w:rPr>
           <w:rFonts w:ascii="Consolas" w:hAnsi="Consolas" w:cs="Consolas"/>
@@ -4740,20 +4529,9 @@
           <w:sz w:val="20"/>
           <w:szCs w:val="20"/>
         </w:rPr>
-        <w:t>x_</w:t>
-      </w:r>
-      <w:proofErr w:type="gramStart"/>
-      <w:r>
-        <w:rPr>
-          <w:rFonts w:ascii="Consolas" w:hAnsi="Consolas" w:cs="Consolas"/>
-          <w:color w:val="000000"/>
-          <w:sz w:val="20"/>
-          <w:szCs w:val="20"/>
-        </w:rPr>
-        <w:t>plot.append</w:t>
+        <w:t>x_plot.append</w:t>
       </w:r>
       <w:proofErr w:type="spellEnd"/>
-      <w:proofErr w:type="gramEnd"/>
       <w:r>
         <w:rPr>
           <w:rFonts w:ascii="Consolas" w:hAnsi="Consolas" w:cs="Consolas"/>
@@ -4831,20 +4609,9 @@
           <w:sz w:val="20"/>
           <w:szCs w:val="20"/>
         </w:rPr>
-        <w:t>x_</w:t>
-      </w:r>
-      <w:proofErr w:type="gramStart"/>
-      <w:r>
-        <w:rPr>
-          <w:rFonts w:ascii="Consolas" w:hAnsi="Consolas" w:cs="Consolas"/>
-          <w:color w:val="000000"/>
-          <w:sz w:val="20"/>
-          <w:szCs w:val="20"/>
-        </w:rPr>
-        <w:t>plot.append</w:t>
+        <w:t>x_plot.append</w:t>
       </w:r>
       <w:proofErr w:type="spellEnd"/>
-      <w:proofErr w:type="gramEnd"/>
       <w:r>
         <w:rPr>
           <w:rFonts w:ascii="Consolas" w:hAnsi="Consolas" w:cs="Consolas"/>
@@ -4944,20 +4711,9 @@
           <w:sz w:val="20"/>
           <w:szCs w:val="20"/>
         </w:rPr>
-        <w:t>y_</w:t>
-      </w:r>
-      <w:proofErr w:type="gramStart"/>
-      <w:r>
-        <w:rPr>
-          <w:rFonts w:ascii="Consolas" w:hAnsi="Consolas" w:cs="Consolas"/>
-          <w:color w:val="000000"/>
-          <w:sz w:val="20"/>
-          <w:szCs w:val="20"/>
-        </w:rPr>
-        <w:t>plot.append</w:t>
+        <w:t>y_plot.append</w:t>
       </w:r>
       <w:proofErr w:type="spellEnd"/>
-      <w:proofErr w:type="gramEnd"/>
       <w:r>
         <w:rPr>
           <w:rFonts w:ascii="Consolas" w:hAnsi="Consolas" w:cs="Consolas"/>
@@ -5055,20 +4811,9 @@
           <w:sz w:val="20"/>
           <w:szCs w:val="20"/>
         </w:rPr>
-        <w:t>y_</w:t>
-      </w:r>
-      <w:proofErr w:type="gramStart"/>
-      <w:r>
-        <w:rPr>
-          <w:rFonts w:ascii="Consolas" w:hAnsi="Consolas" w:cs="Consolas"/>
-          <w:color w:val="000000"/>
-          <w:sz w:val="20"/>
-          <w:szCs w:val="20"/>
-        </w:rPr>
-        <w:t>plot.append</w:t>
+        <w:t>y_plot.append</w:t>
       </w:r>
       <w:proofErr w:type="spellEnd"/>
-      <w:proofErr w:type="gramEnd"/>
       <w:r>
         <w:rPr>
           <w:rFonts w:ascii="Consolas" w:hAnsi="Consolas" w:cs="Consolas"/>
@@ -5163,7 +4908,6 @@
         </w:rPr>
       </w:pPr>
       <w:proofErr w:type="spellStart"/>
-      <w:proofErr w:type="gramStart"/>
       <w:r>
         <w:rPr>
           <w:rFonts w:ascii="Consolas" w:hAnsi="Consolas" w:cs="Consolas"/>
@@ -5174,7 +4918,6 @@
         <w:t>plt.figure</w:t>
       </w:r>
       <w:proofErr w:type="spellEnd"/>
-      <w:proofErr w:type="gramEnd"/>
       <w:r>
         <w:rPr>
           <w:rFonts w:ascii="Consolas" w:hAnsi="Consolas" w:cs="Consolas"/>
@@ -5216,7 +4959,6 @@
         </w:rPr>
       </w:pPr>
       <w:proofErr w:type="spellStart"/>
-      <w:proofErr w:type="gramStart"/>
       <w:r>
         <w:rPr>
           <w:rFonts w:ascii="Consolas" w:hAnsi="Consolas" w:cs="Consolas"/>
@@ -5227,7 +4969,6 @@
         <w:t>plt.title</w:t>
       </w:r>
       <w:proofErr w:type="spellEnd"/>
-      <w:proofErr w:type="gramEnd"/>
       <w:r>
         <w:rPr>
           <w:rFonts w:ascii="Consolas" w:hAnsi="Consolas" w:cs="Consolas"/>
@@ -5340,7 +5081,6 @@
         </w:rPr>
       </w:pPr>
       <w:proofErr w:type="spellStart"/>
-      <w:proofErr w:type="gramStart"/>
       <w:r>
         <w:rPr>
           <w:rFonts w:ascii="Consolas" w:hAnsi="Consolas" w:cs="Consolas"/>
@@ -5351,7 +5091,6 @@
         <w:t>plt.plot</w:t>
       </w:r>
       <w:proofErr w:type="spellEnd"/>
-      <w:proofErr w:type="gramEnd"/>
       <w:r>
         <w:rPr>
           <w:rFonts w:ascii="Consolas" w:hAnsi="Consolas" w:cs="Consolas"/>
@@ -5465,7 +5204,6 @@
         </w:rPr>
       </w:pPr>
       <w:proofErr w:type="spellStart"/>
-      <w:proofErr w:type="gramStart"/>
       <w:r>
         <w:rPr>
           <w:rFonts w:ascii="Consolas" w:hAnsi="Consolas" w:cs="Consolas"/>
@@ -5476,7 +5214,6 @@
         <w:t>plt.plot</w:t>
       </w:r>
       <w:proofErr w:type="spellEnd"/>
-      <w:proofErr w:type="gramEnd"/>
       <w:r>
         <w:rPr>
           <w:rFonts w:ascii="Consolas" w:hAnsi="Consolas" w:cs="Consolas"/>
@@ -5560,7 +5297,6 @@
         </w:rPr>
       </w:pPr>
       <w:proofErr w:type="spellStart"/>
-      <w:proofErr w:type="gramStart"/>
       <w:r>
         <w:rPr>
           <w:rFonts w:ascii="Consolas" w:hAnsi="Consolas" w:cs="Consolas"/>
@@ -5571,7 +5307,6 @@
         <w:t>plt.savefig</w:t>
       </w:r>
       <w:proofErr w:type="spellEnd"/>
-      <w:proofErr w:type="gramEnd"/>
       <w:r>
         <w:rPr>
           <w:rFonts w:ascii="Consolas" w:hAnsi="Consolas" w:cs="Consolas"/>
@@ -5615,7 +5350,6 @@
         </w:rPr>
       </w:pPr>
       <w:proofErr w:type="spellStart"/>
-      <w:proofErr w:type="gramStart"/>
       <w:r>
         <w:rPr>
           <w:rFonts w:ascii="Consolas" w:hAnsi="Consolas" w:cs="Consolas"/>
@@ -5626,7 +5360,6 @@
         <w:t>plt.show</w:t>
       </w:r>
       <w:proofErr w:type="spellEnd"/>
-      <w:proofErr w:type="gramEnd"/>
       <w:r>
         <w:rPr>
           <w:rFonts w:ascii="Consolas" w:hAnsi="Consolas" w:cs="Consolas"/>
@@ -6563,27 +6296,7 @@
           <w:sz w:val="20"/>
           <w:szCs w:val="20"/>
         </w:rPr>
-        <w:t xml:space="preserve">mean </w:t>
-      </w:r>
-      <w:proofErr w:type="gramStart"/>
-      <w:r>
-        <w:rPr>
-          <w:rFonts w:ascii="Consolas" w:hAnsi="Consolas" w:cs="Consolas"/>
-          <w:color w:val="000000"/>
-          <w:sz w:val="20"/>
-          <w:szCs w:val="20"/>
-        </w:rPr>
-        <w:t>=  [</w:t>
-      </w:r>
-      <w:proofErr w:type="gramEnd"/>
-      <w:r>
-        <w:rPr>
-          <w:rFonts w:ascii="Consolas" w:hAnsi="Consolas" w:cs="Consolas"/>
-          <w:color w:val="000000"/>
-          <w:sz w:val="20"/>
-          <w:szCs w:val="20"/>
-        </w:rPr>
-        <w:t>-5.37155017]</w:t>
+        <w:t>mean =  [-5.37155017]</w:t>
       </w:r>
     </w:p>
     <w:p>
@@ -6616,27 +6329,7 @@
           <w:sz w:val="20"/>
           <w:szCs w:val="20"/>
         </w:rPr>
-        <w:t xml:space="preserve"> </w:t>
-      </w:r>
-      <w:proofErr w:type="gramStart"/>
-      <w:r>
-        <w:rPr>
-          <w:rFonts w:ascii="Consolas" w:hAnsi="Consolas" w:cs="Consolas"/>
-          <w:color w:val="000000"/>
-          <w:sz w:val="20"/>
-          <w:szCs w:val="20"/>
-        </w:rPr>
-        <w:t>=  [</w:t>
-      </w:r>
-      <w:proofErr w:type="gramEnd"/>
-      <w:r>
-        <w:rPr>
-          <w:rFonts w:ascii="Consolas" w:hAnsi="Consolas" w:cs="Consolas"/>
-          <w:color w:val="000000"/>
-          <w:sz w:val="20"/>
-          <w:szCs w:val="20"/>
-        </w:rPr>
-        <w:t>0.01669278]</w:t>
+        <w:t xml:space="preserve"> =  [0.01669278]</w:t>
       </w:r>
     </w:p>
     <w:p>
@@ -6693,27 +6386,7 @@
           <w:sz w:val="20"/>
           <w:szCs w:val="20"/>
         </w:rPr>
-        <w:t xml:space="preserve">mean </w:t>
-      </w:r>
-      <w:proofErr w:type="gramStart"/>
-      <w:r>
-        <w:rPr>
-          <w:rFonts w:ascii="Consolas" w:hAnsi="Consolas" w:cs="Consolas"/>
-          <w:color w:val="000000"/>
-          <w:sz w:val="20"/>
-          <w:szCs w:val="20"/>
-        </w:rPr>
-        <w:t>=  [</w:t>
-      </w:r>
-      <w:proofErr w:type="gramEnd"/>
-      <w:r>
-        <w:rPr>
-          <w:rFonts w:ascii="Consolas" w:hAnsi="Consolas" w:cs="Consolas"/>
-          <w:color w:val="000000"/>
-          <w:sz w:val="20"/>
-          <w:szCs w:val="20"/>
-        </w:rPr>
-        <w:t>-4.45951062]</w:t>
+        <w:t>mean =  [-4.45951062]</w:t>
       </w:r>
     </w:p>
     <w:p>
@@ -6746,27 +6419,7 @@
           <w:sz w:val="20"/>
           <w:szCs w:val="20"/>
         </w:rPr>
-        <w:t xml:space="preserve"> </w:t>
-      </w:r>
-      <w:proofErr w:type="gramStart"/>
-      <w:r>
-        <w:rPr>
-          <w:rFonts w:ascii="Consolas" w:hAnsi="Consolas" w:cs="Consolas"/>
-          <w:color w:val="000000"/>
-          <w:sz w:val="20"/>
-          <w:szCs w:val="20"/>
-        </w:rPr>
-        <w:t>=  [</w:t>
-      </w:r>
-      <w:proofErr w:type="gramEnd"/>
-      <w:r>
-        <w:rPr>
-          <w:rFonts w:ascii="Consolas" w:hAnsi="Consolas" w:cs="Consolas"/>
-          <w:color w:val="000000"/>
-          <w:sz w:val="20"/>
-          <w:szCs w:val="20"/>
-        </w:rPr>
-        <w:t>0.00293709]</w:t>
+        <w:t xml:space="preserve"> =  [0.00293709]</w:t>
       </w:r>
     </w:p>
     <w:p>
@@ -6823,27 +6476,7 @@
           <w:sz w:val="20"/>
           <w:szCs w:val="20"/>
         </w:rPr>
-        <w:t xml:space="preserve">mean </w:t>
-      </w:r>
-      <w:proofErr w:type="gramStart"/>
-      <w:r>
-        <w:rPr>
-          <w:rFonts w:ascii="Consolas" w:hAnsi="Consolas" w:cs="Consolas"/>
-          <w:color w:val="000000"/>
-          <w:sz w:val="20"/>
-          <w:szCs w:val="20"/>
-        </w:rPr>
-        <w:t>=  [</w:t>
-      </w:r>
-      <w:proofErr w:type="gramEnd"/>
-      <w:r>
-        <w:rPr>
-          <w:rFonts w:ascii="Consolas" w:hAnsi="Consolas" w:cs="Consolas"/>
-          <w:color w:val="000000"/>
-          <w:sz w:val="20"/>
-          <w:szCs w:val="20"/>
-        </w:rPr>
-        <w:t>-3.36100879]</w:t>
+        <w:t>mean =  [-3.36100879]</w:t>
       </w:r>
     </w:p>
     <w:p>
@@ -6876,27 +6509,7 @@
           <w:sz w:val="20"/>
           <w:szCs w:val="20"/>
         </w:rPr>
-        <w:t xml:space="preserve"> </w:t>
-      </w:r>
-      <w:proofErr w:type="gramStart"/>
-      <w:r>
-        <w:rPr>
-          <w:rFonts w:ascii="Consolas" w:hAnsi="Consolas" w:cs="Consolas"/>
-          <w:color w:val="000000"/>
-          <w:sz w:val="20"/>
-          <w:szCs w:val="20"/>
-        </w:rPr>
-        <w:t>=  [</w:t>
-      </w:r>
-      <w:proofErr w:type="gramEnd"/>
-      <w:r>
-        <w:rPr>
-          <w:rFonts w:ascii="Consolas" w:hAnsi="Consolas" w:cs="Consolas"/>
-          <w:color w:val="000000"/>
-          <w:sz w:val="20"/>
-          <w:szCs w:val="20"/>
-        </w:rPr>
-        <w:t>0.00170159]</w:t>
+        <w:t xml:space="preserve"> =  [0.00170159]</w:t>
       </w:r>
     </w:p>
     <w:p>
@@ -6953,27 +6566,7 @@
           <w:sz w:val="20"/>
           <w:szCs w:val="20"/>
         </w:rPr>
-        <w:t xml:space="preserve">mean </w:t>
-      </w:r>
-      <w:proofErr w:type="gramStart"/>
-      <w:r>
-        <w:rPr>
-          <w:rFonts w:ascii="Consolas" w:hAnsi="Consolas" w:cs="Consolas"/>
-          <w:color w:val="000000"/>
-          <w:sz w:val="20"/>
-          <w:szCs w:val="20"/>
-        </w:rPr>
-        <w:t>=  [</w:t>
-      </w:r>
-      <w:proofErr w:type="gramEnd"/>
-      <w:r>
-        <w:rPr>
-          <w:rFonts w:ascii="Consolas" w:hAnsi="Consolas" w:cs="Consolas"/>
-          <w:color w:val="000000"/>
-          <w:sz w:val="20"/>
-          <w:szCs w:val="20"/>
-        </w:rPr>
-        <w:t>-5.48935155]</w:t>
+        <w:t>mean =  [-5.48935155]</w:t>
       </w:r>
     </w:p>
     <w:p>
@@ -7006,27 +6599,7 @@
           <w:sz w:val="20"/>
           <w:szCs w:val="20"/>
         </w:rPr>
-        <w:t xml:space="preserve"> </w:t>
-      </w:r>
-      <w:proofErr w:type="gramStart"/>
-      <w:r>
-        <w:rPr>
-          <w:rFonts w:ascii="Consolas" w:hAnsi="Consolas" w:cs="Consolas"/>
-          <w:color w:val="000000"/>
-          <w:sz w:val="20"/>
-          <w:szCs w:val="20"/>
-        </w:rPr>
-        <w:t>=  [</w:t>
-      </w:r>
-      <w:proofErr w:type="gramEnd"/>
-      <w:r>
-        <w:rPr>
-          <w:rFonts w:ascii="Consolas" w:hAnsi="Consolas" w:cs="Consolas"/>
-          <w:color w:val="000000"/>
-          <w:sz w:val="20"/>
-          <w:szCs w:val="20"/>
-        </w:rPr>
-        <w:t>0.00046626]</w:t>
+        <w:t xml:space="preserve"> =  [0.00046626]</w:t>
       </w:r>
     </w:p>
     <w:p>
@@ -7083,27 +6656,7 @@
           <w:sz w:val="20"/>
           <w:szCs w:val="20"/>
         </w:rPr>
-        <w:t xml:space="preserve">mean </w:t>
-      </w:r>
-      <w:proofErr w:type="gramStart"/>
-      <w:r>
-        <w:rPr>
-          <w:rFonts w:ascii="Consolas" w:hAnsi="Consolas" w:cs="Consolas"/>
-          <w:color w:val="000000"/>
-          <w:sz w:val="20"/>
-          <w:szCs w:val="20"/>
-        </w:rPr>
-        <w:t>=  [</w:t>
-      </w:r>
-      <w:proofErr w:type="gramEnd"/>
-      <w:r>
-        <w:rPr>
-          <w:rFonts w:ascii="Consolas" w:hAnsi="Consolas" w:cs="Consolas"/>
-          <w:color w:val="000000"/>
-          <w:sz w:val="20"/>
-          <w:szCs w:val="20"/>
-        </w:rPr>
-        <w:t>-4.98600292]</w:t>
+        <w:t>mean =  [-4.98600292]</w:t>
       </w:r>
     </w:p>
     <w:p>
@@ -7136,27 +6689,7 @@
           <w:sz w:val="20"/>
           <w:szCs w:val="20"/>
         </w:rPr>
-        <w:t xml:space="preserve"> </w:t>
-      </w:r>
-      <w:proofErr w:type="gramStart"/>
-      <w:r>
-        <w:rPr>
-          <w:rFonts w:ascii="Consolas" w:hAnsi="Consolas" w:cs="Consolas"/>
-          <w:color w:val="000000"/>
-          <w:sz w:val="20"/>
-          <w:szCs w:val="20"/>
-        </w:rPr>
-        <w:t>=  [</w:t>
-      </w:r>
-      <w:proofErr w:type="gramEnd"/>
-      <w:r>
-        <w:rPr>
-          <w:rFonts w:ascii="Consolas" w:hAnsi="Consolas" w:cs="Consolas"/>
-          <w:color w:val="000000"/>
-          <w:sz w:val="20"/>
-          <w:szCs w:val="20"/>
-        </w:rPr>
-        <w:t>0.01774987]</w:t>
+        <w:t xml:space="preserve"> =  [0.01774987]</w:t>
       </w:r>
     </w:p>
     <w:p>
@@ -7213,27 +6746,7 @@
           <w:sz w:val="20"/>
           <w:szCs w:val="20"/>
         </w:rPr>
-        <w:t xml:space="preserve">mean </w:t>
-      </w:r>
-      <w:proofErr w:type="gramStart"/>
-      <w:r>
-        <w:rPr>
-          <w:rFonts w:ascii="Consolas" w:hAnsi="Consolas" w:cs="Consolas"/>
-          <w:color w:val="000000"/>
-          <w:sz w:val="20"/>
-          <w:szCs w:val="20"/>
-        </w:rPr>
-        <w:t>=  [</w:t>
-      </w:r>
-      <w:proofErr w:type="gramEnd"/>
-      <w:r>
-        <w:rPr>
-          <w:rFonts w:ascii="Consolas" w:hAnsi="Consolas" w:cs="Consolas"/>
-          <w:color w:val="000000"/>
-          <w:sz w:val="20"/>
-          <w:szCs w:val="20"/>
-        </w:rPr>
-        <w:t>-5.64500038]</w:t>
+        <w:t>mean =  [-5.64500038]</w:t>
       </w:r>
     </w:p>
     <w:p>
@@ -7266,27 +6779,7 @@
           <w:sz w:val="20"/>
           <w:szCs w:val="20"/>
         </w:rPr>
-        <w:t xml:space="preserve"> </w:t>
-      </w:r>
-      <w:proofErr w:type="gramStart"/>
-      <w:r>
-        <w:rPr>
-          <w:rFonts w:ascii="Consolas" w:hAnsi="Consolas" w:cs="Consolas"/>
-          <w:color w:val="000000"/>
-          <w:sz w:val="20"/>
-          <w:szCs w:val="20"/>
-        </w:rPr>
-        <w:t>=  [</w:t>
-      </w:r>
-      <w:proofErr w:type="gramEnd"/>
-      <w:r>
-        <w:rPr>
-          <w:rFonts w:ascii="Consolas" w:hAnsi="Consolas" w:cs="Consolas"/>
-          <w:color w:val="000000"/>
-          <w:sz w:val="20"/>
-          <w:szCs w:val="20"/>
-        </w:rPr>
-        <w:t>0.0011457]</w:t>
+        <w:t xml:space="preserve"> =  [0.0011457]</w:t>
       </w:r>
     </w:p>
     <w:p>
@@ -7343,27 +6836,7 @@
           <w:sz w:val="20"/>
           <w:szCs w:val="20"/>
         </w:rPr>
-        <w:t xml:space="preserve">mean </w:t>
-      </w:r>
-      <w:proofErr w:type="gramStart"/>
-      <w:r>
-        <w:rPr>
-          <w:rFonts w:ascii="Consolas" w:hAnsi="Consolas" w:cs="Consolas"/>
-          <w:color w:val="000000"/>
-          <w:sz w:val="20"/>
-          <w:szCs w:val="20"/>
-        </w:rPr>
-        <w:t>=  [</w:t>
-      </w:r>
-      <w:proofErr w:type="gramEnd"/>
-      <w:r>
-        <w:rPr>
-          <w:rFonts w:ascii="Consolas" w:hAnsi="Consolas" w:cs="Consolas"/>
-          <w:color w:val="000000"/>
-          <w:sz w:val="20"/>
-          <w:szCs w:val="20"/>
-        </w:rPr>
-        <w:t>-5.56630195]</w:t>
+        <w:t>mean =  [-5.56630195]</w:t>
       </w:r>
     </w:p>
     <w:p>
@@ -7396,27 +6869,7 @@
           <w:sz w:val="20"/>
           <w:szCs w:val="20"/>
         </w:rPr>
-        <w:t xml:space="preserve"> </w:t>
-      </w:r>
-      <w:proofErr w:type="gramStart"/>
-      <w:r>
-        <w:rPr>
-          <w:rFonts w:ascii="Consolas" w:hAnsi="Consolas" w:cs="Consolas"/>
-          <w:color w:val="000000"/>
-          <w:sz w:val="20"/>
-          <w:szCs w:val="20"/>
-        </w:rPr>
-        <w:t>=  [</w:t>
-      </w:r>
-      <w:proofErr w:type="gramEnd"/>
-      <w:r>
-        <w:rPr>
-          <w:rFonts w:ascii="Consolas" w:hAnsi="Consolas" w:cs="Consolas"/>
-          <w:color w:val="000000"/>
-          <w:sz w:val="20"/>
-          <w:szCs w:val="20"/>
-        </w:rPr>
-        <w:t>0.00034131]</w:t>
+        <w:t xml:space="preserve"> =  [0.00034131]</w:t>
       </w:r>
     </w:p>
     <w:p>
@@ -7473,27 +6926,7 @@
           <w:sz w:val="20"/>
           <w:szCs w:val="20"/>
         </w:rPr>
-        <w:t xml:space="preserve">mean </w:t>
-      </w:r>
-      <w:proofErr w:type="gramStart"/>
-      <w:r>
-        <w:rPr>
-          <w:rFonts w:ascii="Consolas" w:hAnsi="Consolas" w:cs="Consolas"/>
-          <w:color w:val="000000"/>
-          <w:sz w:val="20"/>
-          <w:szCs w:val="20"/>
-        </w:rPr>
-        <w:t>=  [</w:t>
-      </w:r>
-      <w:proofErr w:type="gramEnd"/>
-      <w:r>
-        <w:rPr>
-          <w:rFonts w:ascii="Consolas" w:hAnsi="Consolas" w:cs="Consolas"/>
-          <w:color w:val="000000"/>
-          <w:sz w:val="20"/>
-          <w:szCs w:val="20"/>
-        </w:rPr>
-        <w:t>-5.44506748]</w:t>
+        <w:t>mean =  [-5.44506748]</w:t>
       </w:r>
     </w:p>
     <w:p>
@@ -7526,27 +6959,7 @@
           <w:sz w:val="20"/>
           <w:szCs w:val="20"/>
         </w:rPr>
-        <w:t xml:space="preserve"> </w:t>
-      </w:r>
-      <w:proofErr w:type="gramStart"/>
-      <w:r>
-        <w:rPr>
-          <w:rFonts w:ascii="Consolas" w:hAnsi="Consolas" w:cs="Consolas"/>
-          <w:color w:val="000000"/>
-          <w:sz w:val="20"/>
-          <w:szCs w:val="20"/>
-        </w:rPr>
-        <w:t>=  [</w:t>
-      </w:r>
-      <w:proofErr w:type="gramEnd"/>
-      <w:r>
-        <w:rPr>
-          <w:rFonts w:ascii="Consolas" w:hAnsi="Consolas" w:cs="Consolas"/>
-          <w:color w:val="000000"/>
-          <w:sz w:val="20"/>
-          <w:szCs w:val="20"/>
-        </w:rPr>
-        <w:t>0.00105561]</w:t>
+        <w:t xml:space="preserve"> =  [0.00105561]</w:t>
       </w:r>
     </w:p>
     <w:p>
@@ -7603,27 +7016,7 @@
           <w:sz w:val="20"/>
           <w:szCs w:val="20"/>
         </w:rPr>
-        <w:t xml:space="preserve">mean </w:t>
-      </w:r>
-      <w:proofErr w:type="gramStart"/>
-      <w:r>
-        <w:rPr>
-          <w:rFonts w:ascii="Consolas" w:hAnsi="Consolas" w:cs="Consolas"/>
-          <w:color w:val="000000"/>
-          <w:sz w:val="20"/>
-          <w:szCs w:val="20"/>
-        </w:rPr>
-        <w:t>=  [</w:t>
-      </w:r>
-      <w:proofErr w:type="gramEnd"/>
-      <w:r>
-        <w:rPr>
-          <w:rFonts w:ascii="Consolas" w:hAnsi="Consolas" w:cs="Consolas"/>
-          <w:color w:val="000000"/>
-          <w:sz w:val="20"/>
-          <w:szCs w:val="20"/>
-        </w:rPr>
-        <w:t>-5.59509013]</w:t>
+        <w:t>mean =  [-5.59509013]</w:t>
       </w:r>
     </w:p>
     <w:p>
@@ -7656,27 +7049,7 @@
           <w:sz w:val="20"/>
           <w:szCs w:val="20"/>
         </w:rPr>
-        <w:t xml:space="preserve"> </w:t>
-      </w:r>
-      <w:proofErr w:type="gramStart"/>
-      <w:r>
-        <w:rPr>
-          <w:rFonts w:ascii="Consolas" w:hAnsi="Consolas" w:cs="Consolas"/>
-          <w:color w:val="000000"/>
-          <w:sz w:val="20"/>
-          <w:szCs w:val="20"/>
-        </w:rPr>
-        <w:t>=  [</w:t>
-      </w:r>
-      <w:proofErr w:type="gramEnd"/>
-      <w:r>
-        <w:rPr>
-          <w:rFonts w:ascii="Consolas" w:hAnsi="Consolas" w:cs="Consolas"/>
-          <w:color w:val="000000"/>
-          <w:sz w:val="20"/>
-          <w:szCs w:val="20"/>
-        </w:rPr>
-        <w:t>0.00044852]</w:t>
+        <w:t xml:space="preserve"> =  [0.00044852]</w:t>
       </w:r>
     </w:p>
     <w:p>
@@ -7733,27 +7106,7 @@
           <w:sz w:val="20"/>
           <w:szCs w:val="20"/>
         </w:rPr>
-        <w:t xml:space="preserve">mean </w:t>
-      </w:r>
-      <w:proofErr w:type="gramStart"/>
-      <w:r>
-        <w:rPr>
-          <w:rFonts w:ascii="Consolas" w:hAnsi="Consolas" w:cs="Consolas"/>
-          <w:color w:val="000000"/>
-          <w:sz w:val="20"/>
-          <w:szCs w:val="20"/>
-        </w:rPr>
-        <w:t>=  [</w:t>
-      </w:r>
-      <w:proofErr w:type="gramEnd"/>
-      <w:r>
-        <w:rPr>
-          <w:rFonts w:ascii="Consolas" w:hAnsi="Consolas" w:cs="Consolas"/>
-          <w:color w:val="000000"/>
-          <w:sz w:val="20"/>
-          <w:szCs w:val="20"/>
-        </w:rPr>
-        <w:t>-5.52266216]</w:t>
+        <w:t>mean =  [-5.52266216]</w:t>
       </w:r>
     </w:p>
     <w:p>
@@ -7786,27 +7139,7 @@
           <w:sz w:val="20"/>
           <w:szCs w:val="20"/>
         </w:rPr>
-        <w:t xml:space="preserve"> </w:t>
-      </w:r>
-      <w:proofErr w:type="gramStart"/>
-      <w:r>
-        <w:rPr>
-          <w:rFonts w:ascii="Consolas" w:hAnsi="Consolas" w:cs="Consolas"/>
-          <w:color w:val="000000"/>
-          <w:sz w:val="20"/>
-          <w:szCs w:val="20"/>
-        </w:rPr>
-        <w:t>=  [</w:t>
-      </w:r>
-      <w:proofErr w:type="gramEnd"/>
-      <w:r>
-        <w:rPr>
-          <w:rFonts w:ascii="Consolas" w:hAnsi="Consolas" w:cs="Consolas"/>
-          <w:color w:val="000000"/>
-          <w:sz w:val="20"/>
-          <w:szCs w:val="20"/>
-        </w:rPr>
-        <w:t>0.00051641]</w:t>
+        <w:t xml:space="preserve"> =  [0.00051641]</w:t>
       </w:r>
     </w:p>
     <w:p>
@@ -8365,27 +7698,7 @@
           <w:sz w:val="20"/>
           <w:szCs w:val="20"/>
         </w:rPr>
-        <w:t xml:space="preserve">mean </w:t>
-      </w:r>
-      <w:proofErr w:type="gramStart"/>
-      <w:r>
-        <w:rPr>
-          <w:rFonts w:ascii="Consolas" w:hAnsi="Consolas" w:cs="Consolas"/>
-          <w:color w:val="000000"/>
-          <w:sz w:val="20"/>
-          <w:szCs w:val="20"/>
-        </w:rPr>
-        <w:t>=  [</w:t>
-      </w:r>
-      <w:proofErr w:type="gramEnd"/>
-      <w:r>
-        <w:rPr>
-          <w:rFonts w:ascii="Consolas" w:hAnsi="Consolas" w:cs="Consolas"/>
-          <w:color w:val="000000"/>
-          <w:sz w:val="20"/>
-          <w:szCs w:val="20"/>
-        </w:rPr>
-        <w:t>-5.63767913]</w:t>
+        <w:t>mean =  [-5.63767913]</w:t>
       </w:r>
     </w:p>
     <w:p>
@@ -8418,27 +7731,7 @@
           <w:sz w:val="20"/>
           <w:szCs w:val="20"/>
         </w:rPr>
-        <w:t xml:space="preserve"> </w:t>
-      </w:r>
-      <w:proofErr w:type="gramStart"/>
-      <w:r>
-        <w:rPr>
-          <w:rFonts w:ascii="Consolas" w:hAnsi="Consolas" w:cs="Consolas"/>
-          <w:color w:val="000000"/>
-          <w:sz w:val="20"/>
-          <w:szCs w:val="20"/>
-        </w:rPr>
-        <w:t>=  [</w:t>
-      </w:r>
-      <w:proofErr w:type="gramEnd"/>
-      <w:r>
-        <w:rPr>
-          <w:rFonts w:ascii="Consolas" w:hAnsi="Consolas" w:cs="Consolas"/>
-          <w:color w:val="000000"/>
-          <w:sz w:val="20"/>
-          <w:szCs w:val="20"/>
-        </w:rPr>
-        <w:t>0.00125644]</w:t>
+        <w:t xml:space="preserve"> =  [0.00125644]</w:t>
       </w:r>
     </w:p>
     <w:p>
@@ -8495,27 +7788,7 @@
           <w:sz w:val="20"/>
           <w:szCs w:val="20"/>
         </w:rPr>
-        <w:t xml:space="preserve">mean </w:t>
-      </w:r>
-      <w:proofErr w:type="gramStart"/>
-      <w:r>
-        <w:rPr>
-          <w:rFonts w:ascii="Consolas" w:hAnsi="Consolas" w:cs="Consolas"/>
-          <w:color w:val="000000"/>
-          <w:sz w:val="20"/>
-          <w:szCs w:val="20"/>
-        </w:rPr>
-        <w:t>=  [</w:t>
-      </w:r>
-      <w:proofErr w:type="gramEnd"/>
-      <w:r>
-        <w:rPr>
-          <w:rFonts w:ascii="Consolas" w:hAnsi="Consolas" w:cs="Consolas"/>
-          <w:color w:val="000000"/>
-          <w:sz w:val="20"/>
-          <w:szCs w:val="20"/>
-        </w:rPr>
-        <w:t>-5.48621626]</w:t>
+        <w:t>mean =  [-5.48621626]</w:t>
       </w:r>
     </w:p>
     <w:p>
@@ -8548,27 +7821,7 @@
           <w:sz w:val="20"/>
           <w:szCs w:val="20"/>
         </w:rPr>
-        <w:t xml:space="preserve"> </w:t>
-      </w:r>
-      <w:proofErr w:type="gramStart"/>
-      <w:r>
-        <w:rPr>
-          <w:rFonts w:ascii="Consolas" w:hAnsi="Consolas" w:cs="Consolas"/>
-          <w:color w:val="000000"/>
-          <w:sz w:val="20"/>
-          <w:szCs w:val="20"/>
-        </w:rPr>
-        <w:t>=  [</w:t>
-      </w:r>
-      <w:proofErr w:type="gramEnd"/>
-      <w:r>
-        <w:rPr>
-          <w:rFonts w:ascii="Consolas" w:hAnsi="Consolas" w:cs="Consolas"/>
-          <w:color w:val="000000"/>
-          <w:sz w:val="20"/>
-          <w:szCs w:val="20"/>
-        </w:rPr>
-        <w:t>0.00147555]</w:t>
+        <w:t xml:space="preserve"> =  [0.00147555]</w:t>
       </w:r>
     </w:p>
     <w:p>
@@ -8625,27 +7878,7 @@
           <w:sz w:val="20"/>
           <w:szCs w:val="20"/>
         </w:rPr>
-        <w:t xml:space="preserve">mean </w:t>
-      </w:r>
-      <w:proofErr w:type="gramStart"/>
-      <w:r>
-        <w:rPr>
-          <w:rFonts w:ascii="Consolas" w:hAnsi="Consolas" w:cs="Consolas"/>
-          <w:color w:val="000000"/>
-          <w:sz w:val="20"/>
-          <w:szCs w:val="20"/>
-        </w:rPr>
-        <w:t>=  [</w:t>
-      </w:r>
-      <w:proofErr w:type="gramEnd"/>
-      <w:r>
-        <w:rPr>
-          <w:rFonts w:ascii="Consolas" w:hAnsi="Consolas" w:cs="Consolas"/>
-          <w:color w:val="000000"/>
-          <w:sz w:val="20"/>
-          <w:szCs w:val="20"/>
-        </w:rPr>
-        <w:t>-3.36100879]</w:t>
+        <w:t>mean =  [-3.36100879]</w:t>
       </w:r>
     </w:p>
     <w:p>
@@ -8678,27 +7911,7 @@
           <w:sz w:val="20"/>
           <w:szCs w:val="20"/>
         </w:rPr>
-        <w:t xml:space="preserve"> </w:t>
-      </w:r>
-      <w:proofErr w:type="gramStart"/>
-      <w:r>
-        <w:rPr>
-          <w:rFonts w:ascii="Consolas" w:hAnsi="Consolas" w:cs="Consolas"/>
-          <w:color w:val="000000"/>
-          <w:sz w:val="20"/>
-          <w:szCs w:val="20"/>
-        </w:rPr>
-        <w:t>=  [</w:t>
-      </w:r>
-      <w:proofErr w:type="gramEnd"/>
-      <w:r>
-        <w:rPr>
-          <w:rFonts w:ascii="Consolas" w:hAnsi="Consolas" w:cs="Consolas"/>
-          <w:color w:val="000000"/>
-          <w:sz w:val="20"/>
-          <w:szCs w:val="20"/>
-        </w:rPr>
-        <w:t>0.00170159]</w:t>
+        <w:t xml:space="preserve"> =  [0.00170159]</w:t>
       </w:r>
     </w:p>
     <w:p>
@@ -8755,27 +7968,7 @@
           <w:sz w:val="20"/>
           <w:szCs w:val="20"/>
         </w:rPr>
-        <w:t xml:space="preserve">mean </w:t>
-      </w:r>
-      <w:proofErr w:type="gramStart"/>
-      <w:r>
-        <w:rPr>
-          <w:rFonts w:ascii="Consolas" w:hAnsi="Consolas" w:cs="Consolas"/>
-          <w:color w:val="000000"/>
-          <w:sz w:val="20"/>
-          <w:szCs w:val="20"/>
-        </w:rPr>
-        <w:t>=  [</w:t>
-      </w:r>
-      <w:proofErr w:type="gramEnd"/>
-      <w:r>
-        <w:rPr>
-          <w:rFonts w:ascii="Consolas" w:hAnsi="Consolas" w:cs="Consolas"/>
-          <w:color w:val="000000"/>
-          <w:sz w:val="20"/>
-          <w:szCs w:val="20"/>
-        </w:rPr>
-        <w:t>-4.84388781]</w:t>
+        <w:t>mean =  [-4.84388781]</w:t>
       </w:r>
     </w:p>
     <w:p>
@@ -8808,27 +8001,7 @@
           <w:sz w:val="20"/>
           <w:szCs w:val="20"/>
         </w:rPr>
-        <w:t xml:space="preserve"> </w:t>
-      </w:r>
-      <w:proofErr w:type="gramStart"/>
-      <w:r>
-        <w:rPr>
-          <w:rFonts w:ascii="Consolas" w:hAnsi="Consolas" w:cs="Consolas"/>
-          <w:color w:val="000000"/>
-          <w:sz w:val="20"/>
-          <w:szCs w:val="20"/>
-        </w:rPr>
-        <w:t>=  [</w:t>
-      </w:r>
-      <w:proofErr w:type="gramEnd"/>
-      <w:r>
-        <w:rPr>
-          <w:rFonts w:ascii="Consolas" w:hAnsi="Consolas" w:cs="Consolas"/>
-          <w:color w:val="000000"/>
-          <w:sz w:val="20"/>
-          <w:szCs w:val="20"/>
-        </w:rPr>
-        <w:t>0.09032678]</w:t>
+        <w:t xml:space="preserve"> =  [0.09032678]</w:t>
       </w:r>
     </w:p>
     <w:p>
@@ -8885,27 +8058,7 @@
           <w:sz w:val="20"/>
           <w:szCs w:val="20"/>
         </w:rPr>
-        <w:t xml:space="preserve">mean </w:t>
-      </w:r>
-      <w:proofErr w:type="gramStart"/>
-      <w:r>
-        <w:rPr>
-          <w:rFonts w:ascii="Consolas" w:hAnsi="Consolas" w:cs="Consolas"/>
-          <w:color w:val="000000"/>
-          <w:sz w:val="20"/>
-          <w:szCs w:val="20"/>
-        </w:rPr>
-        <w:t>=  [</w:t>
-      </w:r>
-      <w:proofErr w:type="gramEnd"/>
-      <w:r>
-        <w:rPr>
-          <w:rFonts w:ascii="Consolas" w:hAnsi="Consolas" w:cs="Consolas"/>
-          <w:color w:val="000000"/>
-          <w:sz w:val="20"/>
-          <w:szCs w:val="20"/>
-        </w:rPr>
-        <w:t>-5.57454729]</w:t>
+        <w:t>mean =  [-5.57454729]</w:t>
       </w:r>
     </w:p>
     <w:p>
@@ -8938,27 +8091,7 @@
           <w:sz w:val="20"/>
           <w:szCs w:val="20"/>
         </w:rPr>
-        <w:t xml:space="preserve"> </w:t>
-      </w:r>
-      <w:proofErr w:type="gramStart"/>
-      <w:r>
-        <w:rPr>
-          <w:rFonts w:ascii="Consolas" w:hAnsi="Consolas" w:cs="Consolas"/>
-          <w:color w:val="000000"/>
-          <w:sz w:val="20"/>
-          <w:szCs w:val="20"/>
-        </w:rPr>
-        <w:t>=  [</w:t>
-      </w:r>
-      <w:proofErr w:type="gramEnd"/>
-      <w:r>
-        <w:rPr>
-          <w:rFonts w:ascii="Consolas" w:hAnsi="Consolas" w:cs="Consolas"/>
-          <w:color w:val="000000"/>
-          <w:sz w:val="20"/>
-          <w:szCs w:val="20"/>
-        </w:rPr>
-        <w:t>0.00055008]</w:t>
+        <w:t xml:space="preserve"> =  [0.00055008]</w:t>
       </w:r>
     </w:p>
     <w:p>
@@ -9078,100 +8211,68 @@
           <w:u w:val="single"/>
         </w:rPr>
         <w:lastRenderedPageBreak/>
-        <w:t xml:space="preserve">Result, n = </w:t>
-      </w:r>
+        <w:t xml:space="preserve">Result, n = 15, </w:t>
+      </w:r>
+      <w:proofErr w:type="spellStart"/>
       <w:r>
         <w:rPr>
           <w:u w:val="single"/>
         </w:rPr>
-        <w:t>1</w:t>
-      </w:r>
+        <w:t>iter</w:t>
+      </w:r>
+      <w:proofErr w:type="spellEnd"/>
       <w:r>
         <w:rPr>
           <w:u w:val="single"/>
         </w:rPr>
-        <w:t xml:space="preserve">5, </w:t>
-      </w:r>
+        <w:t xml:space="preserve"> = 1000</w:t>
+      </w:r>
+    </w:p>
+    <w:p>
+      <w:pPr>
+        <w:autoSpaceDE w:val="0"/>
+        <w:autoSpaceDN w:val="0"/>
+        <w:adjustRightInd w:val="0"/>
+        <w:spacing w:after="0" w:line="240" w:lineRule="auto"/>
+        <w:rPr>
+          <w:rFonts w:ascii="Consolas" w:hAnsi="Consolas" w:cs="Consolas"/>
+          <w:color w:val="000000"/>
+          <w:sz w:val="20"/>
+          <w:szCs w:val="20"/>
+        </w:rPr>
+      </w:pPr>
+    </w:p>
+    <w:p>
+      <w:pPr>
+        <w:autoSpaceDE w:val="0"/>
+        <w:autoSpaceDN w:val="0"/>
+        <w:adjustRightInd w:val="0"/>
+        <w:spacing w:after="0" w:line="240" w:lineRule="auto"/>
+        <w:rPr>
+          <w:rFonts w:ascii="Consolas" w:hAnsi="Consolas" w:cs="Consolas"/>
+          <w:sz w:val="20"/>
+          <w:szCs w:val="20"/>
+        </w:rPr>
+      </w:pPr>
       <w:proofErr w:type="spellStart"/>
       <w:r>
         <w:rPr>
-          <w:u w:val="single"/>
-        </w:rPr>
-        <w:t>iter</w:t>
+          <w:rFonts w:ascii="Consolas" w:hAnsi="Consolas" w:cs="Consolas"/>
+          <w:color w:val="000000"/>
+          <w:sz w:val="20"/>
+          <w:szCs w:val="20"/>
+        </w:rPr>
+        <w:t>hidden_states</w:t>
       </w:r>
       <w:proofErr w:type="spellEnd"/>
       <w:r>
         <w:rPr>
-          <w:u w:val="single"/>
-        </w:rPr>
-        <w:t xml:space="preserve"> = 1000</w:t>
-      </w:r>
-    </w:p>
-    <w:p>
-      <w:pPr>
-        <w:autoSpaceDE w:val="0"/>
-        <w:autoSpaceDN w:val="0"/>
-        <w:adjustRightInd w:val="0"/>
-        <w:spacing w:after="0" w:line="240" w:lineRule="auto"/>
-        <w:rPr>
-          <w:rFonts w:ascii="Consolas" w:hAnsi="Consolas" w:cs="Consolas"/>
-          <w:color w:val="000000"/>
-          <w:sz w:val="20"/>
-          <w:szCs w:val="20"/>
-        </w:rPr>
-      </w:pPr>
-    </w:p>
-    <w:p>
-      <w:pPr>
-        <w:autoSpaceDE w:val="0"/>
-        <w:autoSpaceDN w:val="0"/>
-        <w:adjustRightInd w:val="0"/>
-        <w:spacing w:after="0" w:line="240" w:lineRule="auto"/>
-        <w:rPr>
-          <w:rFonts w:ascii="Consolas" w:hAnsi="Consolas" w:cs="Consolas"/>
-          <w:sz w:val="20"/>
-          <w:szCs w:val="20"/>
-        </w:rPr>
-      </w:pPr>
-      <w:proofErr w:type="spellStart"/>
-      <w:r>
-        <w:rPr>
-          <w:rFonts w:ascii="Consolas" w:hAnsi="Consolas" w:cs="Consolas"/>
-          <w:color w:val="000000"/>
-          <w:sz w:val="20"/>
-          <w:szCs w:val="20"/>
-        </w:rPr>
-        <w:t>hidden_states</w:t>
-      </w:r>
-      <w:proofErr w:type="spellEnd"/>
-      <w:r>
-        <w:rPr>
-          <w:rFonts w:ascii="Consolas" w:hAnsi="Consolas" w:cs="Consolas"/>
-          <w:color w:val="000000"/>
-          <w:sz w:val="20"/>
-          <w:szCs w:val="20"/>
-        </w:rPr>
-        <w:t xml:space="preserve"> 9937 [13 13 13 ...  </w:t>
-      </w:r>
-      <w:proofErr w:type="gramStart"/>
-      <w:r>
-        <w:rPr>
-          <w:rFonts w:ascii="Consolas" w:hAnsi="Consolas" w:cs="Consolas"/>
-          <w:color w:val="000000"/>
-          <w:sz w:val="20"/>
-          <w:szCs w:val="20"/>
-        </w:rPr>
-        <w:t>8  8</w:t>
-      </w:r>
-      <w:proofErr w:type="gramEnd"/>
-      <w:r>
-        <w:rPr>
-          <w:rFonts w:ascii="Consolas" w:hAnsi="Consolas" w:cs="Consolas"/>
-          <w:color w:val="000000"/>
-          <w:sz w:val="20"/>
-          <w:szCs w:val="20"/>
-        </w:rPr>
-        <w:t xml:space="preserve">  8]</w:t>
+          <w:rFonts w:ascii="Consolas" w:hAnsi="Consolas" w:cs="Consolas"/>
+          <w:color w:val="000000"/>
+          <w:sz w:val="20"/>
+          <w:szCs w:val="20"/>
+        </w:rPr>
+        <w:t xml:space="preserve"> 9937 [13 13 13 ...  8  8  8]</w:t>
       </w:r>
     </w:p>
     <w:p>
@@ -10921,27 +10022,7 @@
           <w:sz w:val="20"/>
           <w:szCs w:val="20"/>
         </w:rPr>
-        <w:t xml:space="preserve">mean </w:t>
-      </w:r>
-      <w:proofErr w:type="gramStart"/>
-      <w:r>
-        <w:rPr>
-          <w:rFonts w:ascii="Consolas" w:hAnsi="Consolas" w:cs="Consolas"/>
-          <w:color w:val="000000"/>
-          <w:sz w:val="20"/>
-          <w:szCs w:val="20"/>
-        </w:rPr>
-        <w:t>=  [</w:t>
-      </w:r>
-      <w:proofErr w:type="gramEnd"/>
-      <w:r>
-        <w:rPr>
-          <w:rFonts w:ascii="Consolas" w:hAnsi="Consolas" w:cs="Consolas"/>
-          <w:color w:val="000000"/>
-          <w:sz w:val="20"/>
-          <w:szCs w:val="20"/>
-        </w:rPr>
-        <w:t>-5.46878821]</w:t>
+        <w:t>mean =  [-5.46878821]</w:t>
       </w:r>
     </w:p>
     <w:p>
@@ -10974,27 +10055,7 @@
           <w:sz w:val="20"/>
           <w:szCs w:val="20"/>
         </w:rPr>
-        <w:t xml:space="preserve"> </w:t>
-      </w:r>
-      <w:proofErr w:type="gramStart"/>
-      <w:r>
-        <w:rPr>
-          <w:rFonts w:ascii="Consolas" w:hAnsi="Consolas" w:cs="Consolas"/>
-          <w:color w:val="000000"/>
-          <w:sz w:val="20"/>
-          <w:szCs w:val="20"/>
-        </w:rPr>
-        <w:t>=  [</w:t>
-      </w:r>
-      <w:proofErr w:type="gramEnd"/>
-      <w:r>
-        <w:rPr>
-          <w:rFonts w:ascii="Consolas" w:hAnsi="Consolas" w:cs="Consolas"/>
-          <w:color w:val="000000"/>
-          <w:sz w:val="20"/>
-          <w:szCs w:val="20"/>
-        </w:rPr>
-        <w:t>0.0078824]</w:t>
+        <w:t xml:space="preserve"> =  [0.0078824]</w:t>
       </w:r>
     </w:p>
     <w:p>
@@ -11051,27 +10112,7 @@
           <w:sz w:val="20"/>
           <w:szCs w:val="20"/>
         </w:rPr>
-        <w:t xml:space="preserve">mean </w:t>
-      </w:r>
-      <w:proofErr w:type="gramStart"/>
-      <w:r>
-        <w:rPr>
-          <w:rFonts w:ascii="Consolas" w:hAnsi="Consolas" w:cs="Consolas"/>
-          <w:color w:val="000000"/>
-          <w:sz w:val="20"/>
-          <w:szCs w:val="20"/>
-        </w:rPr>
-        <w:t>=  [</w:t>
-      </w:r>
-      <w:proofErr w:type="gramEnd"/>
-      <w:r>
-        <w:rPr>
-          <w:rFonts w:ascii="Consolas" w:hAnsi="Consolas" w:cs="Consolas"/>
-          <w:color w:val="000000"/>
-          <w:sz w:val="20"/>
-          <w:szCs w:val="20"/>
-        </w:rPr>
-        <w:t>-4.45698236]</w:t>
+        <w:t>mean =  [-4.45698236]</w:t>
       </w:r>
     </w:p>
     <w:p>
@@ -11104,27 +10145,7 @@
           <w:sz w:val="20"/>
           <w:szCs w:val="20"/>
         </w:rPr>
-        <w:t xml:space="preserve"> </w:t>
-      </w:r>
-      <w:proofErr w:type="gramStart"/>
-      <w:r>
-        <w:rPr>
-          <w:rFonts w:ascii="Consolas" w:hAnsi="Consolas" w:cs="Consolas"/>
-          <w:color w:val="000000"/>
-          <w:sz w:val="20"/>
-          <w:szCs w:val="20"/>
-        </w:rPr>
-        <w:t>=  [</w:t>
-      </w:r>
-      <w:proofErr w:type="gramEnd"/>
-      <w:r>
-        <w:rPr>
-          <w:rFonts w:ascii="Consolas" w:hAnsi="Consolas" w:cs="Consolas"/>
-          <w:color w:val="000000"/>
-          <w:sz w:val="20"/>
-          <w:szCs w:val="20"/>
-        </w:rPr>
-        <w:t>0.00253427]</w:t>
+        <w:t xml:space="preserve"> =  [0.00253427]</w:t>
       </w:r>
     </w:p>
     <w:p>
@@ -11181,27 +10202,7 @@
           <w:sz w:val="20"/>
           <w:szCs w:val="20"/>
         </w:rPr>
-        <w:t xml:space="preserve">mean </w:t>
-      </w:r>
-      <w:proofErr w:type="gramStart"/>
-      <w:r>
-        <w:rPr>
-          <w:rFonts w:ascii="Consolas" w:hAnsi="Consolas" w:cs="Consolas"/>
-          <w:color w:val="000000"/>
-          <w:sz w:val="20"/>
-          <w:szCs w:val="20"/>
-        </w:rPr>
-        <w:t>=  [</w:t>
-      </w:r>
-      <w:proofErr w:type="gramEnd"/>
-      <w:r>
-        <w:rPr>
-          <w:rFonts w:ascii="Consolas" w:hAnsi="Consolas" w:cs="Consolas"/>
-          <w:color w:val="000000"/>
-          <w:sz w:val="20"/>
-          <w:szCs w:val="20"/>
-        </w:rPr>
-        <w:t>-5.69273852]</w:t>
+        <w:t>mean =  [-5.69273852]</w:t>
       </w:r>
     </w:p>
     <w:p>
@@ -11234,27 +10235,7 @@
           <w:sz w:val="20"/>
           <w:szCs w:val="20"/>
         </w:rPr>
-        <w:t xml:space="preserve"> </w:t>
-      </w:r>
-      <w:proofErr w:type="gramStart"/>
-      <w:r>
-        <w:rPr>
-          <w:rFonts w:ascii="Consolas" w:hAnsi="Consolas" w:cs="Consolas"/>
-          <w:color w:val="000000"/>
-          <w:sz w:val="20"/>
-          <w:szCs w:val="20"/>
-        </w:rPr>
-        <w:t>=  [</w:t>
-      </w:r>
-      <w:proofErr w:type="gramEnd"/>
-      <w:r>
-        <w:rPr>
-          <w:rFonts w:ascii="Consolas" w:hAnsi="Consolas" w:cs="Consolas"/>
-          <w:color w:val="000000"/>
-          <w:sz w:val="20"/>
-          <w:szCs w:val="20"/>
-        </w:rPr>
-        <w:t>0.00077967]</w:t>
+        <w:t xml:space="preserve"> =  [0.00077967]</w:t>
       </w:r>
     </w:p>
     <w:p>
@@ -11311,27 +10292,7 @@
           <w:sz w:val="20"/>
           <w:szCs w:val="20"/>
         </w:rPr>
-        <w:t xml:space="preserve">mean </w:t>
-      </w:r>
-      <w:proofErr w:type="gramStart"/>
-      <w:r>
-        <w:rPr>
-          <w:rFonts w:ascii="Consolas" w:hAnsi="Consolas" w:cs="Consolas"/>
-          <w:color w:val="000000"/>
-          <w:sz w:val="20"/>
-          <w:szCs w:val="20"/>
-        </w:rPr>
-        <w:t>=  [</w:t>
-      </w:r>
-      <w:proofErr w:type="gramEnd"/>
-      <w:r>
-        <w:rPr>
-          <w:rFonts w:ascii="Consolas" w:hAnsi="Consolas" w:cs="Consolas"/>
-          <w:color w:val="000000"/>
-          <w:sz w:val="20"/>
-          <w:szCs w:val="20"/>
-        </w:rPr>
-        <w:t>-3.36100879]</w:t>
+        <w:t>mean =  [-3.36100879]</w:t>
       </w:r>
     </w:p>
     <w:p>
@@ -11364,27 +10325,7 @@
           <w:sz w:val="20"/>
           <w:szCs w:val="20"/>
         </w:rPr>
-        <w:t xml:space="preserve"> </w:t>
-      </w:r>
-      <w:proofErr w:type="gramStart"/>
-      <w:r>
-        <w:rPr>
-          <w:rFonts w:ascii="Consolas" w:hAnsi="Consolas" w:cs="Consolas"/>
-          <w:color w:val="000000"/>
-          <w:sz w:val="20"/>
-          <w:szCs w:val="20"/>
-        </w:rPr>
-        <w:t>=  [</w:t>
-      </w:r>
-      <w:proofErr w:type="gramEnd"/>
-      <w:r>
-        <w:rPr>
-          <w:rFonts w:ascii="Consolas" w:hAnsi="Consolas" w:cs="Consolas"/>
-          <w:color w:val="000000"/>
-          <w:sz w:val="20"/>
-          <w:szCs w:val="20"/>
-        </w:rPr>
-        <w:t>0.00170159]</w:t>
+        <w:t xml:space="preserve"> =  [0.00170159]</w:t>
       </w:r>
     </w:p>
     <w:p>
@@ -11441,27 +10382,7 @@
           <w:sz w:val="20"/>
           <w:szCs w:val="20"/>
         </w:rPr>
-        <w:t xml:space="preserve">mean </w:t>
-      </w:r>
-      <w:proofErr w:type="gramStart"/>
-      <w:r>
-        <w:rPr>
-          <w:rFonts w:ascii="Consolas" w:hAnsi="Consolas" w:cs="Consolas"/>
-          <w:color w:val="000000"/>
-          <w:sz w:val="20"/>
-          <w:szCs w:val="20"/>
-        </w:rPr>
-        <w:t>=  [</w:t>
-      </w:r>
-      <w:proofErr w:type="gramEnd"/>
-      <w:r>
-        <w:rPr>
-          <w:rFonts w:ascii="Consolas" w:hAnsi="Consolas" w:cs="Consolas"/>
-          <w:color w:val="000000"/>
-          <w:sz w:val="20"/>
-          <w:szCs w:val="20"/>
-        </w:rPr>
-        <w:t>-5.64079326]</w:t>
+        <w:t>mean =  [-5.64079326]</w:t>
       </w:r>
     </w:p>
     <w:p>
@@ -11494,27 +10415,7 @@
           <w:sz w:val="20"/>
           <w:szCs w:val="20"/>
         </w:rPr>
-        <w:t xml:space="preserve"> </w:t>
-      </w:r>
-      <w:proofErr w:type="gramStart"/>
-      <w:r>
-        <w:rPr>
-          <w:rFonts w:ascii="Consolas" w:hAnsi="Consolas" w:cs="Consolas"/>
-          <w:color w:val="000000"/>
-          <w:sz w:val="20"/>
-          <w:szCs w:val="20"/>
-        </w:rPr>
-        <w:t>=  [</w:t>
-      </w:r>
-      <w:proofErr w:type="gramEnd"/>
-      <w:r>
-        <w:rPr>
-          <w:rFonts w:ascii="Consolas" w:hAnsi="Consolas" w:cs="Consolas"/>
-          <w:color w:val="000000"/>
-          <w:sz w:val="20"/>
-          <w:szCs w:val="20"/>
-        </w:rPr>
-        <w:t>0.00054563]</w:t>
+        <w:t xml:space="preserve"> =  [0.00054563]</w:t>
       </w:r>
     </w:p>
     <w:p>
@@ -11571,27 +10472,7 @@
           <w:sz w:val="20"/>
           <w:szCs w:val="20"/>
         </w:rPr>
-        <w:t xml:space="preserve">mean </w:t>
-      </w:r>
-      <w:proofErr w:type="gramStart"/>
-      <w:r>
-        <w:rPr>
-          <w:rFonts w:ascii="Consolas" w:hAnsi="Consolas" w:cs="Consolas"/>
-          <w:color w:val="000000"/>
-          <w:sz w:val="20"/>
-          <w:szCs w:val="20"/>
-        </w:rPr>
-        <w:t>=  [</w:t>
-      </w:r>
-      <w:proofErr w:type="gramEnd"/>
-      <w:r>
-        <w:rPr>
-          <w:rFonts w:ascii="Consolas" w:hAnsi="Consolas" w:cs="Consolas"/>
-          <w:color w:val="000000"/>
-          <w:sz w:val="20"/>
-          <w:szCs w:val="20"/>
-        </w:rPr>
-        <w:t>-5.1033274]</w:t>
+        <w:t>mean =  [-5.1033274]</w:t>
       </w:r>
     </w:p>
     <w:p>
@@ -11624,27 +10505,7 @@
           <w:sz w:val="20"/>
           <w:szCs w:val="20"/>
         </w:rPr>
-        <w:t xml:space="preserve"> </w:t>
-      </w:r>
-      <w:proofErr w:type="gramStart"/>
-      <w:r>
-        <w:rPr>
-          <w:rFonts w:ascii="Consolas" w:hAnsi="Consolas" w:cs="Consolas"/>
-          <w:color w:val="000000"/>
-          <w:sz w:val="20"/>
-          <w:szCs w:val="20"/>
-        </w:rPr>
-        <w:t>=  [</w:t>
-      </w:r>
-      <w:proofErr w:type="gramEnd"/>
-      <w:r>
-        <w:rPr>
-          <w:rFonts w:ascii="Consolas" w:hAnsi="Consolas" w:cs="Consolas"/>
-          <w:color w:val="000000"/>
-          <w:sz w:val="20"/>
-          <w:szCs w:val="20"/>
-        </w:rPr>
-        <w:t>0.01093581]</w:t>
+        <w:t xml:space="preserve"> =  [0.01093581]</w:t>
       </w:r>
     </w:p>
     <w:p>
@@ -11701,27 +10562,7 @@
           <w:sz w:val="20"/>
           <w:szCs w:val="20"/>
         </w:rPr>
-        <w:t xml:space="preserve">mean </w:t>
-      </w:r>
-      <w:proofErr w:type="gramStart"/>
-      <w:r>
-        <w:rPr>
-          <w:rFonts w:ascii="Consolas" w:hAnsi="Consolas" w:cs="Consolas"/>
-          <w:color w:val="000000"/>
-          <w:sz w:val="20"/>
-          <w:szCs w:val="20"/>
-        </w:rPr>
-        <w:t>=  [</w:t>
-      </w:r>
-      <w:proofErr w:type="gramEnd"/>
-      <w:r>
-        <w:rPr>
-          <w:rFonts w:ascii="Consolas" w:hAnsi="Consolas" w:cs="Consolas"/>
-          <w:color w:val="000000"/>
-          <w:sz w:val="20"/>
-          <w:szCs w:val="20"/>
-        </w:rPr>
-        <w:t>-5.41693492]</w:t>
+        <w:t>mean =  [-5.41693492]</w:t>
       </w:r>
     </w:p>
     <w:p>
@@ -11754,27 +10595,7 @@
           <w:sz w:val="20"/>
           <w:szCs w:val="20"/>
         </w:rPr>
-        <w:t xml:space="preserve"> </w:t>
-      </w:r>
-      <w:proofErr w:type="gramStart"/>
-      <w:r>
-        <w:rPr>
-          <w:rFonts w:ascii="Consolas" w:hAnsi="Consolas" w:cs="Consolas"/>
-          <w:color w:val="000000"/>
-          <w:sz w:val="20"/>
-          <w:szCs w:val="20"/>
-        </w:rPr>
-        <w:t>=  [</w:t>
-      </w:r>
-      <w:proofErr w:type="gramEnd"/>
-      <w:r>
-        <w:rPr>
-          <w:rFonts w:ascii="Consolas" w:hAnsi="Consolas" w:cs="Consolas"/>
-          <w:color w:val="000000"/>
-          <w:sz w:val="20"/>
-          <w:szCs w:val="20"/>
-        </w:rPr>
-        <w:t>0.0014816]</w:t>
+        <w:t xml:space="preserve"> =  [0.0014816]</w:t>
       </w:r>
     </w:p>
     <w:p>
@@ -11831,27 +10652,7 @@
           <w:sz w:val="20"/>
           <w:szCs w:val="20"/>
         </w:rPr>
-        <w:t xml:space="preserve">mean </w:t>
-      </w:r>
-      <w:proofErr w:type="gramStart"/>
-      <w:r>
-        <w:rPr>
-          <w:rFonts w:ascii="Consolas" w:hAnsi="Consolas" w:cs="Consolas"/>
-          <w:color w:val="000000"/>
-          <w:sz w:val="20"/>
-          <w:szCs w:val="20"/>
-        </w:rPr>
-        <w:t>=  [</w:t>
-      </w:r>
-      <w:proofErr w:type="gramEnd"/>
-      <w:r>
-        <w:rPr>
-          <w:rFonts w:ascii="Consolas" w:hAnsi="Consolas" w:cs="Consolas"/>
-          <w:color w:val="000000"/>
-          <w:sz w:val="20"/>
-          <w:szCs w:val="20"/>
-        </w:rPr>
-        <w:t>-5.52803083]</w:t>
+        <w:t>mean =  [-5.52803083]</w:t>
       </w:r>
     </w:p>
     <w:p>
@@ -11884,27 +10685,7 @@
           <w:sz w:val="20"/>
           <w:szCs w:val="20"/>
         </w:rPr>
-        <w:t xml:space="preserve"> </w:t>
-      </w:r>
-      <w:proofErr w:type="gramStart"/>
-      <w:r>
-        <w:rPr>
-          <w:rFonts w:ascii="Consolas" w:hAnsi="Consolas" w:cs="Consolas"/>
-          <w:color w:val="000000"/>
-          <w:sz w:val="20"/>
-          <w:szCs w:val="20"/>
-        </w:rPr>
-        <w:t>=  [</w:t>
-      </w:r>
-      <w:proofErr w:type="gramEnd"/>
-      <w:r>
-        <w:rPr>
-          <w:rFonts w:ascii="Consolas" w:hAnsi="Consolas" w:cs="Consolas"/>
-          <w:color w:val="000000"/>
-          <w:sz w:val="20"/>
-          <w:szCs w:val="20"/>
-        </w:rPr>
-        <w:t>0.00047904]</w:t>
+        <w:t xml:space="preserve"> =  [0.00047904]</w:t>
       </w:r>
     </w:p>
     <w:p>
@@ -11961,27 +10742,7 @@
           <w:sz w:val="20"/>
           <w:szCs w:val="20"/>
         </w:rPr>
-        <w:t xml:space="preserve">mean </w:t>
-      </w:r>
-      <w:proofErr w:type="gramStart"/>
-      <w:r>
-        <w:rPr>
-          <w:rFonts w:ascii="Consolas" w:hAnsi="Consolas" w:cs="Consolas"/>
-          <w:color w:val="000000"/>
-          <w:sz w:val="20"/>
-          <w:szCs w:val="20"/>
-        </w:rPr>
-        <w:t>=  [</w:t>
-      </w:r>
-      <w:proofErr w:type="gramEnd"/>
-      <w:r>
-        <w:rPr>
-          <w:rFonts w:ascii="Consolas" w:hAnsi="Consolas" w:cs="Consolas"/>
-          <w:color w:val="000000"/>
-          <w:sz w:val="20"/>
-          <w:szCs w:val="20"/>
-        </w:rPr>
-        <w:t>-5.57798594]</w:t>
+        <w:t>mean =  [-5.57798594]</w:t>
       </w:r>
     </w:p>
     <w:p>
@@ -12014,27 +10775,7 @@
           <w:sz w:val="20"/>
           <w:szCs w:val="20"/>
         </w:rPr>
-        <w:t xml:space="preserve"> </w:t>
-      </w:r>
-      <w:proofErr w:type="gramStart"/>
-      <w:r>
-        <w:rPr>
-          <w:rFonts w:ascii="Consolas" w:hAnsi="Consolas" w:cs="Consolas"/>
-          <w:color w:val="000000"/>
-          <w:sz w:val="20"/>
-          <w:szCs w:val="20"/>
-        </w:rPr>
-        <w:t>=  [</w:t>
-      </w:r>
-      <w:proofErr w:type="gramEnd"/>
-      <w:r>
-        <w:rPr>
-          <w:rFonts w:ascii="Consolas" w:hAnsi="Consolas" w:cs="Consolas"/>
-          <w:color w:val="000000"/>
-          <w:sz w:val="20"/>
-          <w:szCs w:val="20"/>
-        </w:rPr>
-        <w:t>0.00028907]</w:t>
+        <w:t xml:space="preserve"> =  [0.00028907]</w:t>
       </w:r>
     </w:p>
     <w:p>
@@ -12091,27 +10832,7 @@
           <w:sz w:val="20"/>
           <w:szCs w:val="20"/>
         </w:rPr>
-        <w:t xml:space="preserve">mean </w:t>
-      </w:r>
-      <w:proofErr w:type="gramStart"/>
-      <w:r>
-        <w:rPr>
-          <w:rFonts w:ascii="Consolas" w:hAnsi="Consolas" w:cs="Consolas"/>
-          <w:color w:val="000000"/>
-          <w:sz w:val="20"/>
-          <w:szCs w:val="20"/>
-        </w:rPr>
-        <w:t>=  [</w:t>
-      </w:r>
-      <w:proofErr w:type="gramEnd"/>
-      <w:r>
-        <w:rPr>
-          <w:rFonts w:ascii="Consolas" w:hAnsi="Consolas" w:cs="Consolas"/>
-          <w:color w:val="000000"/>
-          <w:sz w:val="20"/>
-          <w:szCs w:val="20"/>
-        </w:rPr>
-        <w:t>-5.55879719]</w:t>
+        <w:t>mean =  [-5.55879719]</w:t>
       </w:r>
     </w:p>
     <w:p>
@@ -12144,27 +10865,7 @@
           <w:sz w:val="20"/>
           <w:szCs w:val="20"/>
         </w:rPr>
-        <w:t xml:space="preserve"> </w:t>
-      </w:r>
-      <w:proofErr w:type="gramStart"/>
-      <w:r>
-        <w:rPr>
-          <w:rFonts w:ascii="Consolas" w:hAnsi="Consolas" w:cs="Consolas"/>
-          <w:color w:val="000000"/>
-          <w:sz w:val="20"/>
-          <w:szCs w:val="20"/>
-        </w:rPr>
-        <w:t>=  [</w:t>
-      </w:r>
-      <w:proofErr w:type="gramEnd"/>
-      <w:r>
-        <w:rPr>
-          <w:rFonts w:ascii="Consolas" w:hAnsi="Consolas" w:cs="Consolas"/>
-          <w:color w:val="000000"/>
-          <w:sz w:val="20"/>
-          <w:szCs w:val="20"/>
-        </w:rPr>
-        <w:t>0.00033149]</w:t>
+        <w:t xml:space="preserve"> =  [0.00033149]</w:t>
       </w:r>
     </w:p>
     <w:p>
@@ -12221,27 +10922,7 @@
           <w:sz w:val="20"/>
           <w:szCs w:val="20"/>
         </w:rPr>
-        <w:t xml:space="preserve">mean </w:t>
-      </w:r>
-      <w:proofErr w:type="gramStart"/>
-      <w:r>
-        <w:rPr>
-          <w:rFonts w:ascii="Consolas" w:hAnsi="Consolas" w:cs="Consolas"/>
-          <w:color w:val="000000"/>
-          <w:sz w:val="20"/>
-          <w:szCs w:val="20"/>
-        </w:rPr>
-        <w:t>=  [</w:t>
-      </w:r>
-      <w:proofErr w:type="gramEnd"/>
-      <w:r>
-        <w:rPr>
-          <w:rFonts w:ascii="Consolas" w:hAnsi="Consolas" w:cs="Consolas"/>
-          <w:color w:val="000000"/>
-          <w:sz w:val="20"/>
-          <w:szCs w:val="20"/>
-        </w:rPr>
-        <w:t>-5.00799253]</w:t>
+        <w:t>mean =  [-5.00799253]</w:t>
       </w:r>
     </w:p>
     <w:p>
@@ -12274,27 +10955,7 @@
           <w:sz w:val="20"/>
           <w:szCs w:val="20"/>
         </w:rPr>
-        <w:t xml:space="preserve"> </w:t>
-      </w:r>
-      <w:proofErr w:type="gramStart"/>
-      <w:r>
-        <w:rPr>
-          <w:rFonts w:ascii="Consolas" w:hAnsi="Consolas" w:cs="Consolas"/>
-          <w:color w:val="000000"/>
-          <w:sz w:val="20"/>
-          <w:szCs w:val="20"/>
-        </w:rPr>
-        <w:t>=  [</w:t>
-      </w:r>
-      <w:proofErr w:type="gramEnd"/>
-      <w:r>
-        <w:rPr>
-          <w:rFonts w:ascii="Consolas" w:hAnsi="Consolas" w:cs="Consolas"/>
-          <w:color w:val="000000"/>
-          <w:sz w:val="20"/>
-          <w:szCs w:val="20"/>
-        </w:rPr>
-        <w:t>0.11056685]</w:t>
+        <w:t xml:space="preserve"> =  [0.11056685]</w:t>
       </w:r>
     </w:p>
     <w:p>
@@ -12351,27 +11012,7 @@
           <w:sz w:val="20"/>
           <w:szCs w:val="20"/>
         </w:rPr>
-        <w:t xml:space="preserve">mean </w:t>
-      </w:r>
-      <w:proofErr w:type="gramStart"/>
-      <w:r>
-        <w:rPr>
-          <w:rFonts w:ascii="Consolas" w:hAnsi="Consolas" w:cs="Consolas"/>
-          <w:color w:val="000000"/>
-          <w:sz w:val="20"/>
-          <w:szCs w:val="20"/>
-        </w:rPr>
-        <w:t>=  [</w:t>
-      </w:r>
-      <w:proofErr w:type="gramEnd"/>
-      <w:r>
-        <w:rPr>
-          <w:rFonts w:ascii="Consolas" w:hAnsi="Consolas" w:cs="Consolas"/>
-          <w:color w:val="000000"/>
-          <w:sz w:val="20"/>
-          <w:szCs w:val="20"/>
-        </w:rPr>
-        <w:t>-4.89606694]</w:t>
+        <w:t>mean =  [-4.89606694]</w:t>
       </w:r>
     </w:p>
     <w:p>
@@ -12404,27 +11045,7 @@
           <w:sz w:val="20"/>
           <w:szCs w:val="20"/>
         </w:rPr>
-        <w:t xml:space="preserve"> </w:t>
-      </w:r>
-      <w:proofErr w:type="gramStart"/>
-      <w:r>
-        <w:rPr>
-          <w:rFonts w:ascii="Consolas" w:hAnsi="Consolas" w:cs="Consolas"/>
-          <w:color w:val="000000"/>
-          <w:sz w:val="20"/>
-          <w:szCs w:val="20"/>
-        </w:rPr>
-        <w:t>=  [</w:t>
-      </w:r>
-      <w:proofErr w:type="gramEnd"/>
-      <w:r>
-        <w:rPr>
-          <w:rFonts w:ascii="Consolas" w:hAnsi="Consolas" w:cs="Consolas"/>
-          <w:color w:val="000000"/>
-          <w:sz w:val="20"/>
-          <w:szCs w:val="20"/>
-        </w:rPr>
-        <w:t>0.00068208]</w:t>
+        <w:t xml:space="preserve"> =  [0.00068208]</w:t>
       </w:r>
     </w:p>
     <w:p>
@@ -12481,27 +11102,7 @@
           <w:sz w:val="20"/>
           <w:szCs w:val="20"/>
         </w:rPr>
-        <w:t xml:space="preserve">mean </w:t>
-      </w:r>
-      <w:proofErr w:type="gramStart"/>
-      <w:r>
-        <w:rPr>
-          <w:rFonts w:ascii="Consolas" w:hAnsi="Consolas" w:cs="Consolas"/>
-          <w:color w:val="000000"/>
-          <w:sz w:val="20"/>
-          <w:szCs w:val="20"/>
-        </w:rPr>
-        <w:t>=  [</w:t>
-      </w:r>
-      <w:proofErr w:type="gramEnd"/>
-      <w:r>
-        <w:rPr>
-          <w:rFonts w:ascii="Consolas" w:hAnsi="Consolas" w:cs="Consolas"/>
-          <w:color w:val="000000"/>
-          <w:sz w:val="20"/>
-          <w:szCs w:val="20"/>
-        </w:rPr>
-        <w:t>-5.46900982]</w:t>
+        <w:t>mean =  [-5.46900982]</w:t>
       </w:r>
     </w:p>
     <w:p>
@@ -12534,27 +11135,7 @@
           <w:sz w:val="20"/>
           <w:szCs w:val="20"/>
         </w:rPr>
-        <w:t xml:space="preserve"> </w:t>
-      </w:r>
-      <w:proofErr w:type="gramStart"/>
-      <w:r>
-        <w:rPr>
-          <w:rFonts w:ascii="Consolas" w:hAnsi="Consolas" w:cs="Consolas"/>
-          <w:color w:val="000000"/>
-          <w:sz w:val="20"/>
-          <w:szCs w:val="20"/>
-        </w:rPr>
-        <w:t>=  [</w:t>
-      </w:r>
-      <w:proofErr w:type="gramEnd"/>
-      <w:r>
-        <w:rPr>
-          <w:rFonts w:ascii="Consolas" w:hAnsi="Consolas" w:cs="Consolas"/>
-          <w:color w:val="000000"/>
-          <w:sz w:val="20"/>
-          <w:szCs w:val="20"/>
-        </w:rPr>
-        <w:t>0.00059069]</w:t>
+        <w:t xml:space="preserve"> =  [0.00059069]</w:t>
       </w:r>
     </w:p>
     <w:p>
@@ -12611,27 +11192,7 @@
           <w:sz w:val="20"/>
           <w:szCs w:val="20"/>
         </w:rPr>
-        <w:t xml:space="preserve">mean </w:t>
-      </w:r>
-      <w:proofErr w:type="gramStart"/>
-      <w:r>
-        <w:rPr>
-          <w:rFonts w:ascii="Consolas" w:hAnsi="Consolas" w:cs="Consolas"/>
-          <w:color w:val="000000"/>
-          <w:sz w:val="20"/>
-          <w:szCs w:val="20"/>
-        </w:rPr>
-        <w:t>=  [</w:t>
-      </w:r>
-      <w:proofErr w:type="gramEnd"/>
-      <w:r>
-        <w:rPr>
-          <w:rFonts w:ascii="Consolas" w:hAnsi="Consolas" w:cs="Consolas"/>
-          <w:color w:val="000000"/>
-          <w:sz w:val="20"/>
-          <w:szCs w:val="20"/>
-        </w:rPr>
-        <w:t>-5.50225882]</w:t>
+        <w:t>mean =  [-5.50225882]</w:t>
       </w:r>
     </w:p>
     <w:p>
@@ -12664,27 +11225,7 @@
           <w:sz w:val="20"/>
           <w:szCs w:val="20"/>
         </w:rPr>
-        <w:t xml:space="preserve"> </w:t>
-      </w:r>
-      <w:proofErr w:type="gramStart"/>
-      <w:r>
-        <w:rPr>
-          <w:rFonts w:ascii="Consolas" w:hAnsi="Consolas" w:cs="Consolas"/>
-          <w:color w:val="000000"/>
-          <w:sz w:val="20"/>
-          <w:szCs w:val="20"/>
-        </w:rPr>
-        <w:t>=  [</w:t>
-      </w:r>
-      <w:proofErr w:type="gramEnd"/>
-      <w:r>
-        <w:rPr>
-          <w:rFonts w:ascii="Consolas" w:hAnsi="Consolas" w:cs="Consolas"/>
-          <w:color w:val="000000"/>
-          <w:sz w:val="20"/>
-          <w:szCs w:val="20"/>
-        </w:rPr>
-        <w:t>0.00028073]</w:t>
+        <w:t xml:space="preserve"> =  [0.00028073]</w:t>
       </w:r>
     </w:p>
     <w:p>
@@ -12741,27 +11282,7 @@
           <w:sz w:val="20"/>
           <w:szCs w:val="20"/>
         </w:rPr>
-        <w:t xml:space="preserve">mean </w:t>
-      </w:r>
-      <w:proofErr w:type="gramStart"/>
-      <w:r>
-        <w:rPr>
-          <w:rFonts w:ascii="Consolas" w:hAnsi="Consolas" w:cs="Consolas"/>
-          <w:color w:val="000000"/>
-          <w:sz w:val="20"/>
-          <w:szCs w:val="20"/>
-        </w:rPr>
-        <w:t>=  [</w:t>
-      </w:r>
-      <w:proofErr w:type="gramEnd"/>
-      <w:r>
-        <w:rPr>
-          <w:rFonts w:ascii="Consolas" w:hAnsi="Consolas" w:cs="Consolas"/>
-          <w:color w:val="000000"/>
-          <w:sz w:val="20"/>
-          <w:szCs w:val="20"/>
-        </w:rPr>
-        <w:t>-5.60236862]</w:t>
+        <w:t>mean =  [-5.60236862]</w:t>
       </w:r>
     </w:p>
     <w:p>
@@ -12794,27 +11315,7 @@
           <w:sz w:val="20"/>
           <w:szCs w:val="20"/>
         </w:rPr>
-        <w:t xml:space="preserve"> </w:t>
-      </w:r>
-      <w:proofErr w:type="gramStart"/>
-      <w:r>
-        <w:rPr>
-          <w:rFonts w:ascii="Consolas" w:hAnsi="Consolas" w:cs="Consolas"/>
-          <w:color w:val="000000"/>
-          <w:sz w:val="20"/>
-          <w:szCs w:val="20"/>
-        </w:rPr>
-        <w:t>=  [</w:t>
-      </w:r>
-      <w:proofErr w:type="gramEnd"/>
-      <w:r>
-        <w:rPr>
-          <w:rFonts w:ascii="Consolas" w:hAnsi="Consolas" w:cs="Consolas"/>
-          <w:color w:val="000000"/>
-          <w:sz w:val="20"/>
-          <w:szCs w:val="20"/>
-        </w:rPr>
-        <w:t>0.00047571]</w:t>
+        <w:t xml:space="preserve"> =  [0.00047571]</w:t>
       </w:r>
     </w:p>
     <w:p>
@@ -13378,27 +11879,7 @@
           <w:sz w:val="20"/>
           <w:szCs w:val="20"/>
         </w:rPr>
-        <w:t xml:space="preserve">mean </w:t>
-      </w:r>
-      <w:proofErr w:type="gramStart"/>
-      <w:r>
-        <w:rPr>
-          <w:rFonts w:ascii="Consolas" w:hAnsi="Consolas" w:cs="Consolas"/>
-          <w:color w:val="000000"/>
-          <w:sz w:val="20"/>
-          <w:szCs w:val="20"/>
-        </w:rPr>
-        <w:t>=  [</w:t>
-      </w:r>
-      <w:proofErr w:type="gramEnd"/>
-      <w:r>
-        <w:rPr>
-          <w:rFonts w:ascii="Consolas" w:hAnsi="Consolas" w:cs="Consolas"/>
-          <w:color w:val="000000"/>
-          <w:sz w:val="20"/>
-          <w:szCs w:val="20"/>
-        </w:rPr>
-        <w:t>-5.57454729]</w:t>
+        <w:t>mean =  [-5.57454729]</w:t>
       </w:r>
     </w:p>
     <w:p>
@@ -13431,27 +11912,7 @@
           <w:sz w:val="20"/>
           <w:szCs w:val="20"/>
         </w:rPr>
-        <w:t xml:space="preserve"> </w:t>
-      </w:r>
-      <w:proofErr w:type="gramStart"/>
-      <w:r>
-        <w:rPr>
-          <w:rFonts w:ascii="Consolas" w:hAnsi="Consolas" w:cs="Consolas"/>
-          <w:color w:val="000000"/>
-          <w:sz w:val="20"/>
-          <w:szCs w:val="20"/>
-        </w:rPr>
-        <w:t>=  [</w:t>
-      </w:r>
-      <w:proofErr w:type="gramEnd"/>
-      <w:r>
-        <w:rPr>
-          <w:rFonts w:ascii="Consolas" w:hAnsi="Consolas" w:cs="Consolas"/>
-          <w:color w:val="000000"/>
-          <w:sz w:val="20"/>
-          <w:szCs w:val="20"/>
-        </w:rPr>
-        <w:t>0.00055008]</w:t>
+        <w:t xml:space="preserve"> =  [0.00055008]</w:t>
       </w:r>
     </w:p>
     <w:p>
@@ -13508,27 +11969,7 @@
           <w:sz w:val="20"/>
           <w:szCs w:val="20"/>
         </w:rPr>
-        <w:t xml:space="preserve">mean </w:t>
-      </w:r>
-      <w:proofErr w:type="gramStart"/>
-      <w:r>
-        <w:rPr>
-          <w:rFonts w:ascii="Consolas" w:hAnsi="Consolas" w:cs="Consolas"/>
-          <w:color w:val="000000"/>
-          <w:sz w:val="20"/>
-          <w:szCs w:val="20"/>
-        </w:rPr>
-        <w:t>=  [</w:t>
-      </w:r>
-      <w:proofErr w:type="gramEnd"/>
-      <w:r>
-        <w:rPr>
-          <w:rFonts w:ascii="Consolas" w:hAnsi="Consolas" w:cs="Consolas"/>
-          <w:color w:val="000000"/>
-          <w:sz w:val="20"/>
-          <w:szCs w:val="20"/>
-        </w:rPr>
-        <w:t>-4.84388781]</w:t>
+        <w:t>mean =  [-4.84388781]</w:t>
       </w:r>
     </w:p>
     <w:p>
@@ -13561,27 +12002,7 @@
           <w:sz w:val="20"/>
           <w:szCs w:val="20"/>
         </w:rPr>
-        <w:t xml:space="preserve"> </w:t>
-      </w:r>
-      <w:proofErr w:type="gramStart"/>
-      <w:r>
-        <w:rPr>
-          <w:rFonts w:ascii="Consolas" w:hAnsi="Consolas" w:cs="Consolas"/>
-          <w:color w:val="000000"/>
-          <w:sz w:val="20"/>
-          <w:szCs w:val="20"/>
-        </w:rPr>
-        <w:t>=  [</w:t>
-      </w:r>
-      <w:proofErr w:type="gramEnd"/>
-      <w:r>
-        <w:rPr>
-          <w:rFonts w:ascii="Consolas" w:hAnsi="Consolas" w:cs="Consolas"/>
-          <w:color w:val="000000"/>
-          <w:sz w:val="20"/>
-          <w:szCs w:val="20"/>
-        </w:rPr>
-        <w:t>0.09032678]</w:t>
+        <w:t xml:space="preserve"> =  [0.09032678]</w:t>
       </w:r>
     </w:p>
     <w:p>
@@ -13638,27 +12059,7 @@
           <w:sz w:val="20"/>
           <w:szCs w:val="20"/>
         </w:rPr>
-        <w:t xml:space="preserve">mean </w:t>
-      </w:r>
-      <w:proofErr w:type="gramStart"/>
-      <w:r>
-        <w:rPr>
-          <w:rFonts w:ascii="Consolas" w:hAnsi="Consolas" w:cs="Consolas"/>
-          <w:color w:val="000000"/>
-          <w:sz w:val="20"/>
-          <w:szCs w:val="20"/>
-        </w:rPr>
-        <w:t>=  [</w:t>
-      </w:r>
-      <w:proofErr w:type="gramEnd"/>
-      <w:r>
-        <w:rPr>
-          <w:rFonts w:ascii="Consolas" w:hAnsi="Consolas" w:cs="Consolas"/>
-          <w:color w:val="000000"/>
-          <w:sz w:val="20"/>
-          <w:szCs w:val="20"/>
-        </w:rPr>
-        <w:t>-3.36100879]</w:t>
+        <w:t>mean =  [-3.36100879]</w:t>
       </w:r>
     </w:p>
     <w:p>
@@ -13691,27 +12092,7 @@
           <w:sz w:val="20"/>
           <w:szCs w:val="20"/>
         </w:rPr>
-        <w:t xml:space="preserve"> </w:t>
-      </w:r>
-      <w:proofErr w:type="gramStart"/>
-      <w:r>
-        <w:rPr>
-          <w:rFonts w:ascii="Consolas" w:hAnsi="Consolas" w:cs="Consolas"/>
-          <w:color w:val="000000"/>
-          <w:sz w:val="20"/>
-          <w:szCs w:val="20"/>
-        </w:rPr>
-        <w:t>=  [</w:t>
-      </w:r>
-      <w:proofErr w:type="gramEnd"/>
-      <w:r>
-        <w:rPr>
-          <w:rFonts w:ascii="Consolas" w:hAnsi="Consolas" w:cs="Consolas"/>
-          <w:color w:val="000000"/>
-          <w:sz w:val="20"/>
-          <w:szCs w:val="20"/>
-        </w:rPr>
-        <w:t>0.00170159]</w:t>
+        <w:t xml:space="preserve"> =  [0.00170159]</w:t>
       </w:r>
     </w:p>
     <w:p>
@@ -13768,27 +12149,7 @@
           <w:sz w:val="20"/>
           <w:szCs w:val="20"/>
         </w:rPr>
-        <w:t xml:space="preserve">mean </w:t>
-      </w:r>
-      <w:proofErr w:type="gramStart"/>
-      <w:r>
-        <w:rPr>
-          <w:rFonts w:ascii="Consolas" w:hAnsi="Consolas" w:cs="Consolas"/>
-          <w:color w:val="000000"/>
-          <w:sz w:val="20"/>
-          <w:szCs w:val="20"/>
-        </w:rPr>
-        <w:t>=  [</w:t>
-      </w:r>
-      <w:proofErr w:type="gramEnd"/>
-      <w:r>
-        <w:rPr>
-          <w:rFonts w:ascii="Consolas" w:hAnsi="Consolas" w:cs="Consolas"/>
-          <w:color w:val="000000"/>
-          <w:sz w:val="20"/>
-          <w:szCs w:val="20"/>
-        </w:rPr>
-        <w:t>-5.48621626]</w:t>
+        <w:t>mean =  [-5.48621626]</w:t>
       </w:r>
     </w:p>
     <w:p>
@@ -13821,27 +12182,7 @@
           <w:sz w:val="20"/>
           <w:szCs w:val="20"/>
         </w:rPr>
-        <w:t xml:space="preserve"> </w:t>
-      </w:r>
-      <w:proofErr w:type="gramStart"/>
-      <w:r>
-        <w:rPr>
-          <w:rFonts w:ascii="Consolas" w:hAnsi="Consolas" w:cs="Consolas"/>
-          <w:color w:val="000000"/>
-          <w:sz w:val="20"/>
-          <w:szCs w:val="20"/>
-        </w:rPr>
-        <w:t>=  [</w:t>
-      </w:r>
-      <w:proofErr w:type="gramEnd"/>
-      <w:r>
-        <w:rPr>
-          <w:rFonts w:ascii="Consolas" w:hAnsi="Consolas" w:cs="Consolas"/>
-          <w:color w:val="000000"/>
-          <w:sz w:val="20"/>
-          <w:szCs w:val="20"/>
-        </w:rPr>
-        <w:t>0.00147555]</w:t>
+        <w:t xml:space="preserve"> =  [0.00147555]</w:t>
       </w:r>
     </w:p>
     <w:p>
@@ -13898,27 +12239,7 @@
           <w:sz w:val="20"/>
           <w:szCs w:val="20"/>
         </w:rPr>
-        <w:t xml:space="preserve">mean </w:t>
-      </w:r>
-      <w:proofErr w:type="gramStart"/>
-      <w:r>
-        <w:rPr>
-          <w:rFonts w:ascii="Consolas" w:hAnsi="Consolas" w:cs="Consolas"/>
-          <w:color w:val="000000"/>
-          <w:sz w:val="20"/>
-          <w:szCs w:val="20"/>
-        </w:rPr>
-        <w:t>=  [</w:t>
-      </w:r>
-      <w:proofErr w:type="gramEnd"/>
-      <w:r>
-        <w:rPr>
-          <w:rFonts w:ascii="Consolas" w:hAnsi="Consolas" w:cs="Consolas"/>
-          <w:color w:val="000000"/>
-          <w:sz w:val="20"/>
-          <w:szCs w:val="20"/>
-        </w:rPr>
-        <w:t>-5.63767913]</w:t>
+        <w:t>mean =  [-5.63767913]</w:t>
       </w:r>
     </w:p>
     <w:p>
@@ -13951,27 +12272,7 @@
           <w:sz w:val="20"/>
           <w:szCs w:val="20"/>
         </w:rPr>
-        <w:t xml:space="preserve"> </w:t>
-      </w:r>
-      <w:proofErr w:type="gramStart"/>
-      <w:r>
-        <w:rPr>
-          <w:rFonts w:ascii="Consolas" w:hAnsi="Consolas" w:cs="Consolas"/>
-          <w:color w:val="000000"/>
-          <w:sz w:val="20"/>
-          <w:szCs w:val="20"/>
-        </w:rPr>
-        <w:t>=  [</w:t>
-      </w:r>
-      <w:proofErr w:type="gramEnd"/>
-      <w:r>
-        <w:rPr>
-          <w:rFonts w:ascii="Consolas" w:hAnsi="Consolas" w:cs="Consolas"/>
-          <w:color w:val="000000"/>
-          <w:sz w:val="20"/>
-          <w:szCs w:val="20"/>
-        </w:rPr>
-        <w:t>0.00125644]</w:t>
+        <w:t xml:space="preserve"> =  [0.00125644]</w:t>
       </w:r>
     </w:p>
     <w:p>
@@ -14074,6 +12375,5332 @@
           </wp:inline>
         </w:drawing>
       </w:r>
+    </w:p>
+    <w:p>
+      <w:r>
+        <w:br w:type="page"/>
+      </w:r>
+    </w:p>
+    <w:p>
+      <w:pPr>
+        <w:autoSpaceDE w:val="0"/>
+        <w:autoSpaceDN w:val="0"/>
+        <w:adjustRightInd w:val="0"/>
+        <w:spacing w:after="0" w:line="240" w:lineRule="auto"/>
+        <w:rPr>
+          <w:rFonts w:ascii="Consolas" w:hAnsi="Consolas" w:cs="Consolas"/>
+          <w:sz w:val="20"/>
+          <w:szCs w:val="20"/>
+        </w:rPr>
+      </w:pPr>
+      <w:r>
+        <w:rPr>
+          <w:rFonts w:ascii="Consolas" w:hAnsi="Consolas" w:cs="Consolas"/>
+          <w:color w:val="000000"/>
+          <w:sz w:val="20"/>
+          <w:szCs w:val="20"/>
+        </w:rPr>
+        <w:lastRenderedPageBreak/>
+        <w:t>done fitting to HMM</w:t>
+      </w:r>
+    </w:p>
+    <w:p>
+      <w:pPr>
+        <w:autoSpaceDE w:val="0"/>
+        <w:autoSpaceDN w:val="0"/>
+        <w:adjustRightInd w:val="0"/>
+        <w:spacing w:after="0" w:line="240" w:lineRule="auto"/>
+        <w:rPr>
+          <w:rFonts w:ascii="Consolas" w:hAnsi="Consolas" w:cs="Consolas"/>
+          <w:sz w:val="20"/>
+          <w:szCs w:val="20"/>
+        </w:rPr>
+      </w:pPr>
+      <w:r>
+        <w:rPr>
+          <w:rFonts w:ascii="Consolas" w:hAnsi="Consolas" w:cs="Consolas"/>
+          <w:color w:val="000000"/>
+          <w:sz w:val="20"/>
+          <w:szCs w:val="20"/>
+        </w:rPr>
+        <w:t>Transition matrix</w:t>
+      </w:r>
+    </w:p>
+    <w:p>
+      <w:pPr>
+        <w:autoSpaceDE w:val="0"/>
+        <w:autoSpaceDN w:val="0"/>
+        <w:adjustRightInd w:val="0"/>
+        <w:spacing w:after="0" w:line="240" w:lineRule="auto"/>
+        <w:rPr>
+          <w:rFonts w:ascii="Consolas" w:hAnsi="Consolas" w:cs="Consolas"/>
+          <w:sz w:val="20"/>
+          <w:szCs w:val="20"/>
+        </w:rPr>
+      </w:pPr>
+      <w:r>
+        <w:rPr>
+          <w:rFonts w:ascii="Consolas" w:hAnsi="Consolas" w:cs="Consolas"/>
+          <w:color w:val="000000"/>
+          <w:sz w:val="20"/>
+          <w:szCs w:val="20"/>
+        </w:rPr>
+        <w:t>[[9.69253842e-001 1.07361401e-003 3.84099618e-073 1.00057054e-002</w:t>
+      </w:r>
+    </w:p>
+    <w:p>
+      <w:pPr>
+        <w:autoSpaceDE w:val="0"/>
+        <w:autoSpaceDN w:val="0"/>
+        <w:adjustRightInd w:val="0"/>
+        <w:spacing w:after="0" w:line="240" w:lineRule="auto"/>
+        <w:rPr>
+          <w:rFonts w:ascii="Consolas" w:hAnsi="Consolas" w:cs="Consolas"/>
+          <w:sz w:val="20"/>
+          <w:szCs w:val="20"/>
+        </w:rPr>
+      </w:pPr>
+      <w:r>
+        <w:rPr>
+          <w:rFonts w:ascii="Consolas" w:hAnsi="Consolas" w:cs="Consolas"/>
+          <w:color w:val="000000"/>
+          <w:sz w:val="20"/>
+          <w:szCs w:val="20"/>
+        </w:rPr>
+        <w:t xml:space="preserve">  1.96668389e-002]</w:t>
+      </w:r>
+    </w:p>
+    <w:p>
+      <w:pPr>
+        <w:autoSpaceDE w:val="0"/>
+        <w:autoSpaceDN w:val="0"/>
+        <w:adjustRightInd w:val="0"/>
+        <w:spacing w:after="0" w:line="240" w:lineRule="auto"/>
+        <w:rPr>
+          <w:rFonts w:ascii="Consolas" w:hAnsi="Consolas" w:cs="Consolas"/>
+          <w:sz w:val="20"/>
+          <w:szCs w:val="20"/>
+        </w:rPr>
+      </w:pPr>
+      <w:r>
+        <w:rPr>
+          <w:rFonts w:ascii="Consolas" w:hAnsi="Consolas" w:cs="Consolas"/>
+          <w:color w:val="000000"/>
+          <w:sz w:val="20"/>
+          <w:szCs w:val="20"/>
+        </w:rPr>
+        <w:t xml:space="preserve"> [4.73419866e-003 9.49427936e-001 5.05839119e-102 2.68508310e-002</w:t>
+      </w:r>
+    </w:p>
+    <w:p>
+      <w:pPr>
+        <w:autoSpaceDE w:val="0"/>
+        <w:autoSpaceDN w:val="0"/>
+        <w:adjustRightInd w:val="0"/>
+        <w:spacing w:after="0" w:line="240" w:lineRule="auto"/>
+        <w:rPr>
+          <w:rFonts w:ascii="Consolas" w:hAnsi="Consolas" w:cs="Consolas"/>
+          <w:sz w:val="20"/>
+          <w:szCs w:val="20"/>
+        </w:rPr>
+      </w:pPr>
+      <w:r>
+        <w:rPr>
+          <w:rFonts w:ascii="Consolas" w:hAnsi="Consolas" w:cs="Consolas"/>
+          <w:color w:val="000000"/>
+          <w:sz w:val="20"/>
+          <w:szCs w:val="20"/>
+        </w:rPr>
+        <w:t xml:space="preserve">  1.89870345e-002]</w:t>
+      </w:r>
+    </w:p>
+    <w:p>
+      <w:pPr>
+        <w:autoSpaceDE w:val="0"/>
+        <w:autoSpaceDN w:val="0"/>
+        <w:adjustRightInd w:val="0"/>
+        <w:spacing w:after="0" w:line="240" w:lineRule="auto"/>
+        <w:rPr>
+          <w:rFonts w:ascii="Consolas" w:hAnsi="Consolas" w:cs="Consolas"/>
+          <w:sz w:val="20"/>
+          <w:szCs w:val="20"/>
+        </w:rPr>
+      </w:pPr>
+      <w:r>
+        <w:rPr>
+          <w:rFonts w:ascii="Consolas" w:hAnsi="Consolas" w:cs="Consolas"/>
+          <w:color w:val="000000"/>
+          <w:sz w:val="20"/>
+          <w:szCs w:val="20"/>
+        </w:rPr>
+        <w:t xml:space="preserve"> [1.36447495e-075 5.71261206e-102 9.90909091e-001 9.09090909e-003</w:t>
+      </w:r>
+    </w:p>
+    <w:p>
+      <w:pPr>
+        <w:autoSpaceDE w:val="0"/>
+        <w:autoSpaceDN w:val="0"/>
+        <w:adjustRightInd w:val="0"/>
+        <w:spacing w:after="0" w:line="240" w:lineRule="auto"/>
+        <w:rPr>
+          <w:rFonts w:ascii="Consolas" w:hAnsi="Consolas" w:cs="Consolas"/>
+          <w:sz w:val="20"/>
+          <w:szCs w:val="20"/>
+        </w:rPr>
+      </w:pPr>
+      <w:r>
+        <w:rPr>
+          <w:rFonts w:ascii="Consolas" w:hAnsi="Consolas" w:cs="Consolas"/>
+          <w:color w:val="000000"/>
+          <w:sz w:val="20"/>
+          <w:szCs w:val="20"/>
+        </w:rPr>
+        <w:t xml:space="preserve">  3.00239279e-070]</w:t>
+      </w:r>
+    </w:p>
+    <w:p>
+      <w:pPr>
+        <w:autoSpaceDE w:val="0"/>
+        <w:autoSpaceDN w:val="0"/>
+        <w:adjustRightInd w:val="0"/>
+        <w:spacing w:after="0" w:line="240" w:lineRule="auto"/>
+        <w:rPr>
+          <w:rFonts w:ascii="Consolas" w:hAnsi="Consolas" w:cs="Consolas"/>
+          <w:sz w:val="20"/>
+          <w:szCs w:val="20"/>
+        </w:rPr>
+      </w:pPr>
+      <w:r>
+        <w:rPr>
+          <w:rFonts w:ascii="Consolas" w:hAnsi="Consolas" w:cs="Consolas"/>
+          <w:color w:val="000000"/>
+          <w:sz w:val="20"/>
+          <w:szCs w:val="20"/>
+        </w:rPr>
+        <w:t xml:space="preserve"> [3.15130246e-003 6.95460770e-003 2.41632726e-004 9.84211250e-001</w:t>
+      </w:r>
+    </w:p>
+    <w:p>
+      <w:pPr>
+        <w:autoSpaceDE w:val="0"/>
+        <w:autoSpaceDN w:val="0"/>
+        <w:adjustRightInd w:val="0"/>
+        <w:spacing w:after="0" w:line="240" w:lineRule="auto"/>
+        <w:rPr>
+          <w:rFonts w:ascii="Consolas" w:hAnsi="Consolas" w:cs="Consolas"/>
+          <w:sz w:val="20"/>
+          <w:szCs w:val="20"/>
+        </w:rPr>
+      </w:pPr>
+      <w:r>
+        <w:rPr>
+          <w:rFonts w:ascii="Consolas" w:hAnsi="Consolas" w:cs="Consolas"/>
+          <w:color w:val="000000"/>
+          <w:sz w:val="20"/>
+          <w:szCs w:val="20"/>
+        </w:rPr>
+        <w:t xml:space="preserve">  5.44120705e-003]</w:t>
+      </w:r>
+    </w:p>
+    <w:p>
+      <w:pPr>
+        <w:autoSpaceDE w:val="0"/>
+        <w:autoSpaceDN w:val="0"/>
+        <w:adjustRightInd w:val="0"/>
+        <w:spacing w:after="0" w:line="240" w:lineRule="auto"/>
+        <w:rPr>
+          <w:rFonts w:ascii="Consolas" w:hAnsi="Consolas" w:cs="Consolas"/>
+          <w:sz w:val="20"/>
+          <w:szCs w:val="20"/>
+        </w:rPr>
+      </w:pPr>
+      <w:r>
+        <w:rPr>
+          <w:rFonts w:ascii="Consolas" w:hAnsi="Consolas" w:cs="Consolas"/>
+          <w:color w:val="000000"/>
+          <w:sz w:val="20"/>
+          <w:szCs w:val="20"/>
+        </w:rPr>
+        <w:t xml:space="preserve"> [6.03454901e-003 7.64461882e-003 2.86943100e-065 6.38141622e-003</w:t>
+      </w:r>
+    </w:p>
+    <w:p>
+      <w:pPr>
+        <w:autoSpaceDE w:val="0"/>
+        <w:autoSpaceDN w:val="0"/>
+        <w:adjustRightInd w:val="0"/>
+        <w:spacing w:after="0" w:line="240" w:lineRule="auto"/>
+        <w:rPr>
+          <w:rFonts w:ascii="Consolas" w:hAnsi="Consolas" w:cs="Consolas"/>
+          <w:sz w:val="20"/>
+          <w:szCs w:val="20"/>
+        </w:rPr>
+      </w:pPr>
+      <w:r>
+        <w:rPr>
+          <w:rFonts w:ascii="Consolas" w:hAnsi="Consolas" w:cs="Consolas"/>
+          <w:color w:val="000000"/>
+          <w:sz w:val="20"/>
+          <w:szCs w:val="20"/>
+        </w:rPr>
+        <w:t xml:space="preserve">  9.79939416e-001]]</w:t>
+      </w:r>
+    </w:p>
+    <w:p>
+      <w:pPr>
+        <w:autoSpaceDE w:val="0"/>
+        <w:autoSpaceDN w:val="0"/>
+        <w:adjustRightInd w:val="0"/>
+        <w:spacing w:after="0" w:line="240" w:lineRule="auto"/>
+        <w:rPr>
+          <w:rFonts w:ascii="Consolas" w:hAnsi="Consolas" w:cs="Consolas"/>
+          <w:sz w:val="20"/>
+          <w:szCs w:val="20"/>
+        </w:rPr>
+      </w:pPr>
+    </w:p>
+    <w:p>
+      <w:pPr>
+        <w:autoSpaceDE w:val="0"/>
+        <w:autoSpaceDN w:val="0"/>
+        <w:adjustRightInd w:val="0"/>
+        <w:spacing w:after="0" w:line="240" w:lineRule="auto"/>
+        <w:rPr>
+          <w:rFonts w:ascii="Consolas" w:hAnsi="Consolas" w:cs="Consolas"/>
+          <w:sz w:val="20"/>
+          <w:szCs w:val="20"/>
+        </w:rPr>
+      </w:pPr>
+      <w:r>
+        <w:rPr>
+          <w:rFonts w:ascii="Consolas" w:hAnsi="Consolas" w:cs="Consolas"/>
+          <w:color w:val="000000"/>
+          <w:sz w:val="20"/>
+          <w:szCs w:val="20"/>
+        </w:rPr>
+        <w:t>Means and Variance of each hidden state</w:t>
+      </w:r>
+    </w:p>
+    <w:p>
+      <w:pPr>
+        <w:autoSpaceDE w:val="0"/>
+        <w:autoSpaceDN w:val="0"/>
+        <w:adjustRightInd w:val="0"/>
+        <w:spacing w:after="0" w:line="240" w:lineRule="auto"/>
+        <w:rPr>
+          <w:rFonts w:ascii="Consolas" w:hAnsi="Consolas" w:cs="Consolas"/>
+          <w:sz w:val="20"/>
+          <w:szCs w:val="20"/>
+        </w:rPr>
+      </w:pPr>
+      <w:r>
+        <w:rPr>
+          <w:rFonts w:ascii="Consolas" w:hAnsi="Consolas" w:cs="Consolas"/>
+          <w:color w:val="000000"/>
+          <w:sz w:val="20"/>
+          <w:szCs w:val="20"/>
+        </w:rPr>
+        <w:t>0th hidden state</w:t>
+      </w:r>
+    </w:p>
+    <w:p>
+      <w:pPr>
+        <w:autoSpaceDE w:val="0"/>
+        <w:autoSpaceDN w:val="0"/>
+        <w:adjustRightInd w:val="0"/>
+        <w:spacing w:after="0" w:line="240" w:lineRule="auto"/>
+        <w:rPr>
+          <w:rFonts w:ascii="Consolas" w:hAnsi="Consolas" w:cs="Consolas"/>
+          <w:sz w:val="20"/>
+          <w:szCs w:val="20"/>
+        </w:rPr>
+      </w:pPr>
+      <w:r>
+        <w:rPr>
+          <w:rFonts w:ascii="Consolas" w:hAnsi="Consolas" w:cs="Consolas"/>
+          <w:color w:val="000000"/>
+          <w:sz w:val="20"/>
+          <w:szCs w:val="20"/>
+        </w:rPr>
+        <w:t>mean =  [-5.63767913]</w:t>
+      </w:r>
+    </w:p>
+    <w:p>
+      <w:pPr>
+        <w:autoSpaceDE w:val="0"/>
+        <w:autoSpaceDN w:val="0"/>
+        <w:adjustRightInd w:val="0"/>
+        <w:spacing w:after="0" w:line="240" w:lineRule="auto"/>
+        <w:rPr>
+          <w:rFonts w:ascii="Consolas" w:hAnsi="Consolas" w:cs="Consolas"/>
+          <w:sz w:val="20"/>
+          <w:szCs w:val="20"/>
+        </w:rPr>
+      </w:pPr>
+      <w:r>
+        <w:rPr>
+          <w:rFonts w:ascii="Consolas" w:hAnsi="Consolas" w:cs="Consolas"/>
+          <w:color w:val="000000"/>
+          <w:sz w:val="20"/>
+          <w:szCs w:val="20"/>
+        </w:rPr>
+        <w:t>variance =  [0.00125644]</w:t>
+      </w:r>
+    </w:p>
+    <w:p>
+      <w:pPr>
+        <w:autoSpaceDE w:val="0"/>
+        <w:autoSpaceDN w:val="0"/>
+        <w:adjustRightInd w:val="0"/>
+        <w:spacing w:after="0" w:line="240" w:lineRule="auto"/>
+        <w:rPr>
+          <w:rFonts w:ascii="Consolas" w:hAnsi="Consolas" w:cs="Consolas"/>
+          <w:sz w:val="20"/>
+          <w:szCs w:val="20"/>
+        </w:rPr>
+      </w:pPr>
+    </w:p>
+    <w:p>
+      <w:pPr>
+        <w:autoSpaceDE w:val="0"/>
+        <w:autoSpaceDN w:val="0"/>
+        <w:adjustRightInd w:val="0"/>
+        <w:spacing w:after="0" w:line="240" w:lineRule="auto"/>
+        <w:rPr>
+          <w:rFonts w:ascii="Consolas" w:hAnsi="Consolas" w:cs="Consolas"/>
+          <w:sz w:val="20"/>
+          <w:szCs w:val="20"/>
+        </w:rPr>
+      </w:pPr>
+      <w:r>
+        <w:rPr>
+          <w:rFonts w:ascii="Consolas" w:hAnsi="Consolas" w:cs="Consolas"/>
+          <w:color w:val="000000"/>
+          <w:sz w:val="20"/>
+          <w:szCs w:val="20"/>
+        </w:rPr>
+        <w:t>1th hidden state</w:t>
+      </w:r>
+    </w:p>
+    <w:p>
+      <w:pPr>
+        <w:autoSpaceDE w:val="0"/>
+        <w:autoSpaceDN w:val="0"/>
+        <w:adjustRightInd w:val="0"/>
+        <w:spacing w:after="0" w:line="240" w:lineRule="auto"/>
+        <w:rPr>
+          <w:rFonts w:ascii="Consolas" w:hAnsi="Consolas" w:cs="Consolas"/>
+          <w:sz w:val="20"/>
+          <w:szCs w:val="20"/>
+        </w:rPr>
+      </w:pPr>
+      <w:r>
+        <w:rPr>
+          <w:rFonts w:ascii="Consolas" w:hAnsi="Consolas" w:cs="Consolas"/>
+          <w:color w:val="000000"/>
+          <w:sz w:val="20"/>
+          <w:szCs w:val="20"/>
+        </w:rPr>
+        <w:t>mean =  [-4.84388781]</w:t>
+      </w:r>
+    </w:p>
+    <w:p>
+      <w:pPr>
+        <w:autoSpaceDE w:val="0"/>
+        <w:autoSpaceDN w:val="0"/>
+        <w:adjustRightInd w:val="0"/>
+        <w:spacing w:after="0" w:line="240" w:lineRule="auto"/>
+        <w:rPr>
+          <w:rFonts w:ascii="Consolas" w:hAnsi="Consolas" w:cs="Consolas"/>
+          <w:sz w:val="20"/>
+          <w:szCs w:val="20"/>
+        </w:rPr>
+      </w:pPr>
+      <w:r>
+        <w:rPr>
+          <w:rFonts w:ascii="Consolas" w:hAnsi="Consolas" w:cs="Consolas"/>
+          <w:color w:val="000000"/>
+          <w:sz w:val="20"/>
+          <w:szCs w:val="20"/>
+        </w:rPr>
+        <w:t>variance =  [0.09032678]</w:t>
+      </w:r>
+    </w:p>
+    <w:p>
+      <w:pPr>
+        <w:autoSpaceDE w:val="0"/>
+        <w:autoSpaceDN w:val="0"/>
+        <w:adjustRightInd w:val="0"/>
+        <w:spacing w:after="0" w:line="240" w:lineRule="auto"/>
+        <w:rPr>
+          <w:rFonts w:ascii="Consolas" w:hAnsi="Consolas" w:cs="Consolas"/>
+          <w:sz w:val="20"/>
+          <w:szCs w:val="20"/>
+        </w:rPr>
+      </w:pPr>
+    </w:p>
+    <w:p>
+      <w:pPr>
+        <w:autoSpaceDE w:val="0"/>
+        <w:autoSpaceDN w:val="0"/>
+        <w:adjustRightInd w:val="0"/>
+        <w:spacing w:after="0" w:line="240" w:lineRule="auto"/>
+        <w:rPr>
+          <w:rFonts w:ascii="Consolas" w:hAnsi="Consolas" w:cs="Consolas"/>
+          <w:sz w:val="20"/>
+          <w:szCs w:val="20"/>
+        </w:rPr>
+      </w:pPr>
+      <w:r>
+        <w:rPr>
+          <w:rFonts w:ascii="Consolas" w:hAnsi="Consolas" w:cs="Consolas"/>
+          <w:color w:val="000000"/>
+          <w:sz w:val="20"/>
+          <w:szCs w:val="20"/>
+        </w:rPr>
+        <w:t>2th hidden state</w:t>
+      </w:r>
+    </w:p>
+    <w:p>
+      <w:pPr>
+        <w:autoSpaceDE w:val="0"/>
+        <w:autoSpaceDN w:val="0"/>
+        <w:adjustRightInd w:val="0"/>
+        <w:spacing w:after="0" w:line="240" w:lineRule="auto"/>
+        <w:rPr>
+          <w:rFonts w:ascii="Consolas" w:hAnsi="Consolas" w:cs="Consolas"/>
+          <w:sz w:val="20"/>
+          <w:szCs w:val="20"/>
+        </w:rPr>
+      </w:pPr>
+      <w:r>
+        <w:rPr>
+          <w:rFonts w:ascii="Consolas" w:hAnsi="Consolas" w:cs="Consolas"/>
+          <w:color w:val="000000"/>
+          <w:sz w:val="20"/>
+          <w:szCs w:val="20"/>
+        </w:rPr>
+        <w:t>mean =  [-3.36100879]</w:t>
+      </w:r>
+    </w:p>
+    <w:p>
+      <w:pPr>
+        <w:autoSpaceDE w:val="0"/>
+        <w:autoSpaceDN w:val="0"/>
+        <w:adjustRightInd w:val="0"/>
+        <w:spacing w:after="0" w:line="240" w:lineRule="auto"/>
+        <w:rPr>
+          <w:rFonts w:ascii="Consolas" w:hAnsi="Consolas" w:cs="Consolas"/>
+          <w:sz w:val="20"/>
+          <w:szCs w:val="20"/>
+        </w:rPr>
+      </w:pPr>
+      <w:r>
+        <w:rPr>
+          <w:rFonts w:ascii="Consolas" w:hAnsi="Consolas" w:cs="Consolas"/>
+          <w:color w:val="000000"/>
+          <w:sz w:val="20"/>
+          <w:szCs w:val="20"/>
+        </w:rPr>
+        <w:t>variance =  [0.00170159]</w:t>
+      </w:r>
+    </w:p>
+    <w:p>
+      <w:pPr>
+        <w:autoSpaceDE w:val="0"/>
+        <w:autoSpaceDN w:val="0"/>
+        <w:adjustRightInd w:val="0"/>
+        <w:spacing w:after="0" w:line="240" w:lineRule="auto"/>
+        <w:rPr>
+          <w:rFonts w:ascii="Consolas" w:hAnsi="Consolas" w:cs="Consolas"/>
+          <w:sz w:val="20"/>
+          <w:szCs w:val="20"/>
+        </w:rPr>
+      </w:pPr>
+    </w:p>
+    <w:p>
+      <w:pPr>
+        <w:autoSpaceDE w:val="0"/>
+        <w:autoSpaceDN w:val="0"/>
+        <w:adjustRightInd w:val="0"/>
+        <w:spacing w:after="0" w:line="240" w:lineRule="auto"/>
+        <w:rPr>
+          <w:rFonts w:ascii="Consolas" w:hAnsi="Consolas" w:cs="Consolas"/>
+          <w:sz w:val="20"/>
+          <w:szCs w:val="20"/>
+        </w:rPr>
+      </w:pPr>
+      <w:r>
+        <w:rPr>
+          <w:rFonts w:ascii="Consolas" w:hAnsi="Consolas" w:cs="Consolas"/>
+          <w:color w:val="000000"/>
+          <w:sz w:val="20"/>
+          <w:szCs w:val="20"/>
+        </w:rPr>
+        <w:t>3th hidden state</w:t>
+      </w:r>
+    </w:p>
+    <w:p>
+      <w:pPr>
+        <w:autoSpaceDE w:val="0"/>
+        <w:autoSpaceDN w:val="0"/>
+        <w:adjustRightInd w:val="0"/>
+        <w:spacing w:after="0" w:line="240" w:lineRule="auto"/>
+        <w:rPr>
+          <w:rFonts w:ascii="Consolas" w:hAnsi="Consolas" w:cs="Consolas"/>
+          <w:sz w:val="20"/>
+          <w:szCs w:val="20"/>
+        </w:rPr>
+      </w:pPr>
+      <w:r>
+        <w:rPr>
+          <w:rFonts w:ascii="Consolas" w:hAnsi="Consolas" w:cs="Consolas"/>
+          <w:color w:val="000000"/>
+          <w:sz w:val="20"/>
+          <w:szCs w:val="20"/>
+        </w:rPr>
+        <w:t>mean =  [-5.48621626]</w:t>
+      </w:r>
+    </w:p>
+    <w:p>
+      <w:pPr>
+        <w:autoSpaceDE w:val="0"/>
+        <w:autoSpaceDN w:val="0"/>
+        <w:adjustRightInd w:val="0"/>
+        <w:spacing w:after="0" w:line="240" w:lineRule="auto"/>
+        <w:rPr>
+          <w:rFonts w:ascii="Consolas" w:hAnsi="Consolas" w:cs="Consolas"/>
+          <w:sz w:val="20"/>
+          <w:szCs w:val="20"/>
+        </w:rPr>
+      </w:pPr>
+      <w:r>
+        <w:rPr>
+          <w:rFonts w:ascii="Consolas" w:hAnsi="Consolas" w:cs="Consolas"/>
+          <w:color w:val="000000"/>
+          <w:sz w:val="20"/>
+          <w:szCs w:val="20"/>
+        </w:rPr>
+        <w:t>variance =  [0.00147555]</w:t>
+      </w:r>
+    </w:p>
+    <w:p>
+      <w:pPr>
+        <w:autoSpaceDE w:val="0"/>
+        <w:autoSpaceDN w:val="0"/>
+        <w:adjustRightInd w:val="0"/>
+        <w:spacing w:after="0" w:line="240" w:lineRule="auto"/>
+        <w:rPr>
+          <w:rFonts w:ascii="Consolas" w:hAnsi="Consolas" w:cs="Consolas"/>
+          <w:sz w:val="20"/>
+          <w:szCs w:val="20"/>
+        </w:rPr>
+      </w:pPr>
+    </w:p>
+    <w:p>
+      <w:pPr>
+        <w:autoSpaceDE w:val="0"/>
+        <w:autoSpaceDN w:val="0"/>
+        <w:adjustRightInd w:val="0"/>
+        <w:spacing w:after="0" w:line="240" w:lineRule="auto"/>
+        <w:rPr>
+          <w:rFonts w:ascii="Consolas" w:hAnsi="Consolas" w:cs="Consolas"/>
+          <w:sz w:val="20"/>
+          <w:szCs w:val="20"/>
+        </w:rPr>
+      </w:pPr>
+      <w:r>
+        <w:rPr>
+          <w:rFonts w:ascii="Consolas" w:hAnsi="Consolas" w:cs="Consolas"/>
+          <w:color w:val="000000"/>
+          <w:sz w:val="20"/>
+          <w:szCs w:val="20"/>
+        </w:rPr>
+        <w:t>4th hidden state</w:t>
+      </w:r>
+    </w:p>
+    <w:p>
+      <w:pPr>
+        <w:autoSpaceDE w:val="0"/>
+        <w:autoSpaceDN w:val="0"/>
+        <w:adjustRightInd w:val="0"/>
+        <w:spacing w:after="0" w:line="240" w:lineRule="auto"/>
+        <w:rPr>
+          <w:rFonts w:ascii="Consolas" w:hAnsi="Consolas" w:cs="Consolas"/>
+          <w:sz w:val="20"/>
+          <w:szCs w:val="20"/>
+        </w:rPr>
+      </w:pPr>
+      <w:r>
+        <w:rPr>
+          <w:rFonts w:ascii="Consolas" w:hAnsi="Consolas" w:cs="Consolas"/>
+          <w:color w:val="000000"/>
+          <w:sz w:val="20"/>
+          <w:szCs w:val="20"/>
+        </w:rPr>
+        <w:t>mean =  [-5.57454729]</w:t>
+      </w:r>
+    </w:p>
+    <w:p>
+      <w:pPr>
+        <w:autoSpaceDE w:val="0"/>
+        <w:autoSpaceDN w:val="0"/>
+        <w:adjustRightInd w:val="0"/>
+        <w:spacing w:after="0" w:line="240" w:lineRule="auto"/>
+        <w:rPr>
+          <w:rFonts w:ascii="Consolas" w:hAnsi="Consolas" w:cs="Consolas"/>
+          <w:sz w:val="20"/>
+          <w:szCs w:val="20"/>
+        </w:rPr>
+      </w:pPr>
+      <w:r>
+        <w:rPr>
+          <w:rFonts w:ascii="Consolas" w:hAnsi="Consolas" w:cs="Consolas"/>
+          <w:color w:val="000000"/>
+          <w:sz w:val="20"/>
+          <w:szCs w:val="20"/>
+        </w:rPr>
+        <w:t>variance =  [0.00055008]</w:t>
+      </w:r>
+    </w:p>
+    <w:p>
+      <w:pPr>
+        <w:autoSpaceDE w:val="0"/>
+        <w:autoSpaceDN w:val="0"/>
+        <w:adjustRightInd w:val="0"/>
+        <w:spacing w:after="0" w:line="240" w:lineRule="auto"/>
+        <w:rPr>
+          <w:rFonts w:ascii="Consolas" w:hAnsi="Consolas" w:cs="Consolas"/>
+          <w:sz w:val="20"/>
+          <w:szCs w:val="20"/>
+        </w:rPr>
+      </w:pPr>
+    </w:p>
+    <w:p>
+      <w:pPr>
+        <w:autoSpaceDE w:val="0"/>
+        <w:autoSpaceDN w:val="0"/>
+        <w:adjustRightInd w:val="0"/>
+        <w:spacing w:after="0" w:line="240" w:lineRule="auto"/>
+        <w:rPr>
+          <w:rFonts w:ascii="Consolas" w:hAnsi="Consolas" w:cs="Consolas"/>
+          <w:sz w:val="20"/>
+          <w:szCs w:val="20"/>
+        </w:rPr>
+      </w:pPr>
+      <w:r>
+        <w:rPr>
+          <w:rFonts w:ascii="Consolas" w:hAnsi="Consolas" w:cs="Consolas"/>
+          <w:color w:val="000000"/>
+          <w:sz w:val="20"/>
+          <w:szCs w:val="20"/>
+        </w:rPr>
+        <w:t>Record of all hidden state</w:t>
+      </w:r>
+    </w:p>
+    <w:p>
+      <w:pPr>
+        <w:autoSpaceDE w:val="0"/>
+        <w:autoSpaceDN w:val="0"/>
+        <w:adjustRightInd w:val="0"/>
+        <w:spacing w:after="0" w:line="240" w:lineRule="auto"/>
+        <w:rPr>
+          <w:rFonts w:ascii="Consolas" w:hAnsi="Consolas" w:cs="Consolas"/>
+          <w:sz w:val="20"/>
+          <w:szCs w:val="20"/>
+        </w:rPr>
+      </w:pPr>
+      <w:r>
+        <w:rPr>
+          <w:rFonts w:ascii="Consolas" w:hAnsi="Consolas" w:cs="Consolas"/>
+          <w:color w:val="000000"/>
+          <w:sz w:val="20"/>
+          <w:szCs w:val="20"/>
+        </w:rPr>
+        <w:t>**********************************</w:t>
+      </w:r>
+    </w:p>
+    <w:p>
+      <w:pPr>
+        <w:autoSpaceDE w:val="0"/>
+        <w:autoSpaceDN w:val="0"/>
+        <w:adjustRightInd w:val="0"/>
+        <w:spacing w:after="0" w:line="240" w:lineRule="auto"/>
+        <w:rPr>
+          <w:rFonts w:ascii="Consolas" w:hAnsi="Consolas" w:cs="Consolas"/>
+          <w:sz w:val="20"/>
+          <w:szCs w:val="20"/>
+        </w:rPr>
+      </w:pPr>
+      <w:r>
+        <w:rPr>
+          <w:rFonts w:ascii="Consolas" w:hAnsi="Consolas" w:cs="Consolas"/>
+          <w:color w:val="000000"/>
+          <w:sz w:val="20"/>
+          <w:szCs w:val="20"/>
+        </w:rPr>
+        <w:t>No.     TIME Start  -  TIME End      VALUE</w:t>
+      </w:r>
+    </w:p>
+    <w:p>
+      <w:pPr>
+        <w:autoSpaceDE w:val="0"/>
+        <w:autoSpaceDN w:val="0"/>
+        <w:adjustRightInd w:val="0"/>
+        <w:spacing w:after="0" w:line="240" w:lineRule="auto"/>
+        <w:rPr>
+          <w:rFonts w:ascii="Consolas" w:hAnsi="Consolas" w:cs="Consolas"/>
+          <w:sz w:val="20"/>
+          <w:szCs w:val="20"/>
+        </w:rPr>
+      </w:pPr>
+      <w:r>
+        <w:rPr>
+          <w:rFonts w:ascii="Consolas" w:hAnsi="Consolas" w:cs="Consolas"/>
+          <w:color w:val="000000"/>
+          <w:sz w:val="20"/>
+          <w:szCs w:val="20"/>
+        </w:rPr>
+        <w:t>0      800.02031  -  800.21033     -5.48621625872</w:t>
+      </w:r>
+    </w:p>
+    <w:p>
+      <w:pPr>
+        <w:autoSpaceDE w:val="0"/>
+        <w:autoSpaceDN w:val="0"/>
+        <w:adjustRightInd w:val="0"/>
+        <w:spacing w:after="0" w:line="240" w:lineRule="auto"/>
+        <w:rPr>
+          <w:rFonts w:ascii="Consolas" w:hAnsi="Consolas" w:cs="Consolas"/>
+          <w:sz w:val="20"/>
+          <w:szCs w:val="20"/>
+        </w:rPr>
+      </w:pPr>
+      <w:r>
+        <w:rPr>
+          <w:rFonts w:ascii="Consolas" w:hAnsi="Consolas" w:cs="Consolas"/>
+          <w:color w:val="000000"/>
+          <w:sz w:val="20"/>
+          <w:szCs w:val="20"/>
+        </w:rPr>
+        <w:t>1      800.22033  -  800.64033     -5.63767913021</w:t>
+      </w:r>
+    </w:p>
+    <w:p>
+      <w:pPr>
+        <w:autoSpaceDE w:val="0"/>
+        <w:autoSpaceDN w:val="0"/>
+        <w:adjustRightInd w:val="0"/>
+        <w:spacing w:after="0" w:line="240" w:lineRule="auto"/>
+        <w:rPr>
+          <w:rFonts w:ascii="Consolas" w:hAnsi="Consolas" w:cs="Consolas"/>
+          <w:sz w:val="20"/>
+          <w:szCs w:val="20"/>
+        </w:rPr>
+      </w:pPr>
+      <w:r>
+        <w:rPr>
+          <w:rFonts w:ascii="Consolas" w:hAnsi="Consolas" w:cs="Consolas"/>
+          <w:color w:val="000000"/>
+          <w:sz w:val="20"/>
+          <w:szCs w:val="20"/>
+        </w:rPr>
+        <w:t>2      800.65033  -  800.70036     -5.48621625872</w:t>
+      </w:r>
+    </w:p>
+    <w:p>
+      <w:pPr>
+        <w:autoSpaceDE w:val="0"/>
+        <w:autoSpaceDN w:val="0"/>
+        <w:adjustRightInd w:val="0"/>
+        <w:spacing w:after="0" w:line="240" w:lineRule="auto"/>
+        <w:rPr>
+          <w:rFonts w:ascii="Consolas" w:hAnsi="Consolas" w:cs="Consolas"/>
+          <w:sz w:val="20"/>
+          <w:szCs w:val="20"/>
+        </w:rPr>
+      </w:pPr>
+      <w:r>
+        <w:rPr>
+          <w:rFonts w:ascii="Consolas" w:hAnsi="Consolas" w:cs="Consolas"/>
+          <w:color w:val="000000"/>
+          <w:sz w:val="20"/>
+          <w:szCs w:val="20"/>
+        </w:rPr>
+        <w:t>3      800.71033  -  800.83037     -5.57454728509</w:t>
+      </w:r>
+    </w:p>
+    <w:p>
+      <w:pPr>
+        <w:autoSpaceDE w:val="0"/>
+        <w:autoSpaceDN w:val="0"/>
+        <w:adjustRightInd w:val="0"/>
+        <w:spacing w:after="0" w:line="240" w:lineRule="auto"/>
+        <w:rPr>
+          <w:rFonts w:ascii="Consolas" w:hAnsi="Consolas" w:cs="Consolas"/>
+          <w:sz w:val="20"/>
+          <w:szCs w:val="20"/>
+        </w:rPr>
+      </w:pPr>
+      <w:r>
+        <w:rPr>
+          <w:rFonts w:ascii="Consolas" w:hAnsi="Consolas" w:cs="Consolas"/>
+          <w:color w:val="000000"/>
+          <w:sz w:val="20"/>
+          <w:szCs w:val="20"/>
+        </w:rPr>
+        <w:t>4      800.8746  -  800.8746     -4.84388781343</w:t>
+      </w:r>
+    </w:p>
+    <w:p>
+      <w:pPr>
+        <w:autoSpaceDE w:val="0"/>
+        <w:autoSpaceDN w:val="0"/>
+        <w:adjustRightInd w:val="0"/>
+        <w:spacing w:after="0" w:line="240" w:lineRule="auto"/>
+        <w:rPr>
+          <w:rFonts w:ascii="Consolas" w:hAnsi="Consolas" w:cs="Consolas"/>
+          <w:sz w:val="20"/>
+          <w:szCs w:val="20"/>
+        </w:rPr>
+      </w:pPr>
+      <w:r>
+        <w:rPr>
+          <w:rFonts w:ascii="Consolas" w:hAnsi="Consolas" w:cs="Consolas"/>
+          <w:color w:val="000000"/>
+          <w:sz w:val="20"/>
+          <w:szCs w:val="20"/>
+        </w:rPr>
+        <w:t>5      800.89957  -  801.33037     -5.63767913021</w:t>
+      </w:r>
+    </w:p>
+    <w:p>
+      <w:pPr>
+        <w:autoSpaceDE w:val="0"/>
+        <w:autoSpaceDN w:val="0"/>
+        <w:adjustRightInd w:val="0"/>
+        <w:spacing w:after="0" w:line="240" w:lineRule="auto"/>
+        <w:rPr>
+          <w:rFonts w:ascii="Consolas" w:hAnsi="Consolas" w:cs="Consolas"/>
+          <w:sz w:val="20"/>
+          <w:szCs w:val="20"/>
+        </w:rPr>
+      </w:pPr>
+      <w:r>
+        <w:rPr>
+          <w:rFonts w:ascii="Consolas" w:hAnsi="Consolas" w:cs="Consolas"/>
+          <w:color w:val="000000"/>
+          <w:sz w:val="20"/>
+          <w:szCs w:val="20"/>
+        </w:rPr>
+        <w:t>6      801.34035  -  801.48037     -5.48621625872</w:t>
+      </w:r>
+    </w:p>
+    <w:p>
+      <w:pPr>
+        <w:autoSpaceDE w:val="0"/>
+        <w:autoSpaceDN w:val="0"/>
+        <w:adjustRightInd w:val="0"/>
+        <w:spacing w:after="0" w:line="240" w:lineRule="auto"/>
+        <w:rPr>
+          <w:rFonts w:ascii="Consolas" w:hAnsi="Consolas" w:cs="Consolas"/>
+          <w:sz w:val="20"/>
+          <w:szCs w:val="20"/>
+        </w:rPr>
+      </w:pPr>
+      <w:r>
+        <w:rPr>
+          <w:rFonts w:ascii="Consolas" w:hAnsi="Consolas" w:cs="Consolas"/>
+          <w:color w:val="000000"/>
+          <w:sz w:val="20"/>
+          <w:szCs w:val="20"/>
+        </w:rPr>
+        <w:t>7      801.49032  -  801.51032     -4.84388781343</w:t>
+      </w:r>
+    </w:p>
+    <w:p>
+      <w:pPr>
+        <w:autoSpaceDE w:val="0"/>
+        <w:autoSpaceDN w:val="0"/>
+        <w:adjustRightInd w:val="0"/>
+        <w:spacing w:after="0" w:line="240" w:lineRule="auto"/>
+        <w:rPr>
+          <w:rFonts w:ascii="Consolas" w:hAnsi="Consolas" w:cs="Consolas"/>
+          <w:sz w:val="20"/>
+          <w:szCs w:val="20"/>
+        </w:rPr>
+      </w:pPr>
+      <w:r>
+        <w:rPr>
+          <w:rFonts w:ascii="Consolas" w:hAnsi="Consolas" w:cs="Consolas"/>
+          <w:color w:val="000000"/>
+          <w:sz w:val="20"/>
+          <w:szCs w:val="20"/>
+        </w:rPr>
+        <w:t>8      801.52037  -  801.77033     -5.48621625872</w:t>
+      </w:r>
+    </w:p>
+    <w:p>
+      <w:pPr>
+        <w:autoSpaceDE w:val="0"/>
+        <w:autoSpaceDN w:val="0"/>
+        <w:adjustRightInd w:val="0"/>
+        <w:spacing w:after="0" w:line="240" w:lineRule="auto"/>
+        <w:rPr>
+          <w:rFonts w:ascii="Consolas" w:hAnsi="Consolas" w:cs="Consolas"/>
+          <w:sz w:val="20"/>
+          <w:szCs w:val="20"/>
+        </w:rPr>
+      </w:pPr>
+      <w:r>
+        <w:rPr>
+          <w:rFonts w:ascii="Consolas" w:hAnsi="Consolas" w:cs="Consolas"/>
+          <w:color w:val="000000"/>
+          <w:sz w:val="20"/>
+          <w:szCs w:val="20"/>
+        </w:rPr>
+        <w:t>9      801.78031  -  801.78031     -4.84388781343</w:t>
+      </w:r>
+    </w:p>
+    <w:p>
+      <w:pPr>
+        <w:autoSpaceDE w:val="0"/>
+        <w:autoSpaceDN w:val="0"/>
+        <w:adjustRightInd w:val="0"/>
+        <w:spacing w:after="0" w:line="240" w:lineRule="auto"/>
+        <w:rPr>
+          <w:rFonts w:ascii="Consolas" w:hAnsi="Consolas" w:cs="Consolas"/>
+          <w:sz w:val="20"/>
+          <w:szCs w:val="20"/>
+        </w:rPr>
+      </w:pPr>
+      <w:r>
+        <w:rPr>
+          <w:rFonts w:ascii="Consolas" w:hAnsi="Consolas" w:cs="Consolas"/>
+          <w:color w:val="000000"/>
+          <w:sz w:val="20"/>
+          <w:szCs w:val="20"/>
+        </w:rPr>
+        <w:t>10      801.79037  -  802.06032     -5.48621625872</w:t>
+      </w:r>
+    </w:p>
+    <w:p>
+      <w:pPr>
+        <w:autoSpaceDE w:val="0"/>
+        <w:autoSpaceDN w:val="0"/>
+        <w:adjustRightInd w:val="0"/>
+        <w:spacing w:after="0" w:line="240" w:lineRule="auto"/>
+        <w:rPr>
+          <w:rFonts w:ascii="Consolas" w:hAnsi="Consolas" w:cs="Consolas"/>
+          <w:sz w:val="20"/>
+          <w:szCs w:val="20"/>
+        </w:rPr>
+      </w:pPr>
+      <w:r>
+        <w:rPr>
+          <w:rFonts w:ascii="Consolas" w:hAnsi="Consolas" w:cs="Consolas"/>
+          <w:color w:val="000000"/>
+          <w:sz w:val="20"/>
+          <w:szCs w:val="20"/>
+        </w:rPr>
+        <w:t>11      802.07036  -  802.07036     -4.84388781343</w:t>
+      </w:r>
+    </w:p>
+    <w:p>
+      <w:pPr>
+        <w:autoSpaceDE w:val="0"/>
+        <w:autoSpaceDN w:val="0"/>
+        <w:adjustRightInd w:val="0"/>
+        <w:spacing w:after="0" w:line="240" w:lineRule="auto"/>
+        <w:rPr>
+          <w:rFonts w:ascii="Consolas" w:hAnsi="Consolas" w:cs="Consolas"/>
+          <w:sz w:val="20"/>
+          <w:szCs w:val="20"/>
+        </w:rPr>
+      </w:pPr>
+      <w:r>
+        <w:rPr>
+          <w:rFonts w:ascii="Consolas" w:hAnsi="Consolas" w:cs="Consolas"/>
+          <w:color w:val="000000"/>
+          <w:sz w:val="20"/>
+          <w:szCs w:val="20"/>
+        </w:rPr>
+        <w:t>12      802.08037  -  802.42031     -5.48621625872</w:t>
+      </w:r>
+    </w:p>
+    <w:p>
+      <w:pPr>
+        <w:autoSpaceDE w:val="0"/>
+        <w:autoSpaceDN w:val="0"/>
+        <w:adjustRightInd w:val="0"/>
+        <w:spacing w:after="0" w:line="240" w:lineRule="auto"/>
+        <w:rPr>
+          <w:rFonts w:ascii="Consolas" w:hAnsi="Consolas" w:cs="Consolas"/>
+          <w:sz w:val="20"/>
+          <w:szCs w:val="20"/>
+        </w:rPr>
+      </w:pPr>
+      <w:r>
+        <w:rPr>
+          <w:rFonts w:ascii="Consolas" w:hAnsi="Consolas" w:cs="Consolas"/>
+          <w:color w:val="000000"/>
+          <w:sz w:val="20"/>
+          <w:szCs w:val="20"/>
+        </w:rPr>
+        <w:t>13      802.46327  -  802.46327     -4.84388781343</w:t>
+      </w:r>
+    </w:p>
+    <w:p>
+      <w:pPr>
+        <w:autoSpaceDE w:val="0"/>
+        <w:autoSpaceDN w:val="0"/>
+        <w:adjustRightInd w:val="0"/>
+        <w:spacing w:after="0" w:line="240" w:lineRule="auto"/>
+        <w:rPr>
+          <w:rFonts w:ascii="Consolas" w:hAnsi="Consolas" w:cs="Consolas"/>
+          <w:sz w:val="20"/>
+          <w:szCs w:val="20"/>
+        </w:rPr>
+      </w:pPr>
+      <w:r>
+        <w:rPr>
+          <w:rFonts w:ascii="Consolas" w:hAnsi="Consolas" w:cs="Consolas"/>
+          <w:color w:val="000000"/>
+          <w:sz w:val="20"/>
+          <w:szCs w:val="20"/>
+        </w:rPr>
+        <w:t>14      802.47033  -  803.01031     -5.48621625872</w:t>
+      </w:r>
+    </w:p>
+    <w:p>
+      <w:pPr>
+        <w:autoSpaceDE w:val="0"/>
+        <w:autoSpaceDN w:val="0"/>
+        <w:adjustRightInd w:val="0"/>
+        <w:spacing w:after="0" w:line="240" w:lineRule="auto"/>
+        <w:rPr>
+          <w:rFonts w:ascii="Consolas" w:hAnsi="Consolas" w:cs="Consolas"/>
+          <w:sz w:val="20"/>
+          <w:szCs w:val="20"/>
+        </w:rPr>
+      </w:pPr>
+      <w:r>
+        <w:rPr>
+          <w:rFonts w:ascii="Consolas" w:hAnsi="Consolas" w:cs="Consolas"/>
+          <w:color w:val="000000"/>
+          <w:sz w:val="20"/>
+          <w:szCs w:val="20"/>
+        </w:rPr>
+        <w:t>15      803.02031  -  803.49038     -5.63767913021</w:t>
+      </w:r>
+    </w:p>
+    <w:p>
+      <w:pPr>
+        <w:autoSpaceDE w:val="0"/>
+        <w:autoSpaceDN w:val="0"/>
+        <w:adjustRightInd w:val="0"/>
+        <w:spacing w:after="0" w:line="240" w:lineRule="auto"/>
+        <w:rPr>
+          <w:rFonts w:ascii="Consolas" w:hAnsi="Consolas" w:cs="Consolas"/>
+          <w:sz w:val="20"/>
+          <w:szCs w:val="20"/>
+        </w:rPr>
+      </w:pPr>
+      <w:r>
+        <w:rPr>
+          <w:rFonts w:ascii="Consolas" w:hAnsi="Consolas" w:cs="Consolas"/>
+          <w:color w:val="000000"/>
+          <w:sz w:val="20"/>
+          <w:szCs w:val="20"/>
+        </w:rPr>
+        <w:t>16      803.50038  -  803.50038     -5.48621625872</w:t>
+      </w:r>
+    </w:p>
+    <w:p>
+      <w:pPr>
+        <w:autoSpaceDE w:val="0"/>
+        <w:autoSpaceDN w:val="0"/>
+        <w:adjustRightInd w:val="0"/>
+        <w:spacing w:after="0" w:line="240" w:lineRule="auto"/>
+        <w:rPr>
+          <w:rFonts w:ascii="Consolas" w:hAnsi="Consolas" w:cs="Consolas"/>
+          <w:sz w:val="20"/>
+          <w:szCs w:val="20"/>
+        </w:rPr>
+      </w:pPr>
+      <w:r>
+        <w:rPr>
+          <w:rFonts w:ascii="Consolas" w:hAnsi="Consolas" w:cs="Consolas"/>
+          <w:color w:val="000000"/>
+          <w:sz w:val="20"/>
+          <w:szCs w:val="20"/>
+        </w:rPr>
+        <w:t>17      803.51038  -  805.32037     -5.63767913021</w:t>
+      </w:r>
+    </w:p>
+    <w:p>
+      <w:pPr>
+        <w:autoSpaceDE w:val="0"/>
+        <w:autoSpaceDN w:val="0"/>
+        <w:adjustRightInd w:val="0"/>
+        <w:spacing w:after="0" w:line="240" w:lineRule="auto"/>
+        <w:rPr>
+          <w:rFonts w:ascii="Consolas" w:hAnsi="Consolas" w:cs="Consolas"/>
+          <w:sz w:val="20"/>
+          <w:szCs w:val="20"/>
+        </w:rPr>
+      </w:pPr>
+      <w:r>
+        <w:rPr>
+          <w:rFonts w:ascii="Consolas" w:hAnsi="Consolas" w:cs="Consolas"/>
+          <w:color w:val="000000"/>
+          <w:sz w:val="20"/>
+          <w:szCs w:val="20"/>
+        </w:rPr>
+        <w:t>18      805.33033  -  805.39037     -5.57454728509</w:t>
+      </w:r>
+    </w:p>
+    <w:p>
+      <w:pPr>
+        <w:autoSpaceDE w:val="0"/>
+        <w:autoSpaceDN w:val="0"/>
+        <w:adjustRightInd w:val="0"/>
+        <w:spacing w:after="0" w:line="240" w:lineRule="auto"/>
+        <w:rPr>
+          <w:rFonts w:ascii="Consolas" w:hAnsi="Consolas" w:cs="Consolas"/>
+          <w:sz w:val="20"/>
+          <w:szCs w:val="20"/>
+        </w:rPr>
+      </w:pPr>
+      <w:r>
+        <w:rPr>
+          <w:rFonts w:ascii="Consolas" w:hAnsi="Consolas" w:cs="Consolas"/>
+          <w:color w:val="000000"/>
+          <w:sz w:val="20"/>
+          <w:szCs w:val="20"/>
+        </w:rPr>
+        <w:t>19      805.40037  -  806.30032     -5.63767913021</w:t>
+      </w:r>
+    </w:p>
+    <w:p>
+      <w:pPr>
+        <w:autoSpaceDE w:val="0"/>
+        <w:autoSpaceDN w:val="0"/>
+        <w:adjustRightInd w:val="0"/>
+        <w:spacing w:after="0" w:line="240" w:lineRule="auto"/>
+        <w:rPr>
+          <w:rFonts w:ascii="Consolas" w:hAnsi="Consolas" w:cs="Consolas"/>
+          <w:sz w:val="20"/>
+          <w:szCs w:val="20"/>
+        </w:rPr>
+      </w:pPr>
+      <w:r>
+        <w:rPr>
+          <w:rFonts w:ascii="Consolas" w:hAnsi="Consolas" w:cs="Consolas"/>
+          <w:color w:val="000000"/>
+          <w:sz w:val="20"/>
+          <w:szCs w:val="20"/>
+        </w:rPr>
+        <w:t>20      806.31037  -  806.43032     -5.57454728509</w:t>
+      </w:r>
+    </w:p>
+    <w:p>
+      <w:pPr>
+        <w:autoSpaceDE w:val="0"/>
+        <w:autoSpaceDN w:val="0"/>
+        <w:adjustRightInd w:val="0"/>
+        <w:spacing w:after="0" w:line="240" w:lineRule="auto"/>
+        <w:rPr>
+          <w:rFonts w:ascii="Consolas" w:hAnsi="Consolas" w:cs="Consolas"/>
+          <w:sz w:val="20"/>
+          <w:szCs w:val="20"/>
+        </w:rPr>
+      </w:pPr>
+      <w:r>
+        <w:rPr>
+          <w:rFonts w:ascii="Consolas" w:hAnsi="Consolas" w:cs="Consolas"/>
+          <w:color w:val="000000"/>
+          <w:sz w:val="20"/>
+          <w:szCs w:val="20"/>
+        </w:rPr>
+        <w:t>21      806.44117  -  806.44117     -5.48621625872</w:t>
+      </w:r>
+    </w:p>
+    <w:p>
+      <w:pPr>
+        <w:autoSpaceDE w:val="0"/>
+        <w:autoSpaceDN w:val="0"/>
+        <w:adjustRightInd w:val="0"/>
+        <w:spacing w:after="0" w:line="240" w:lineRule="auto"/>
+        <w:rPr>
+          <w:rFonts w:ascii="Consolas" w:hAnsi="Consolas" w:cs="Consolas"/>
+          <w:sz w:val="20"/>
+          <w:szCs w:val="20"/>
+        </w:rPr>
+      </w:pPr>
+      <w:r>
+        <w:rPr>
+          <w:rFonts w:ascii="Consolas" w:hAnsi="Consolas" w:cs="Consolas"/>
+          <w:color w:val="000000"/>
+          <w:sz w:val="20"/>
+          <w:szCs w:val="20"/>
+        </w:rPr>
+        <w:lastRenderedPageBreak/>
+        <w:t>22      806.45037  -  806.52033     -5.63767913021</w:t>
+      </w:r>
+    </w:p>
+    <w:p>
+      <w:pPr>
+        <w:autoSpaceDE w:val="0"/>
+        <w:autoSpaceDN w:val="0"/>
+        <w:adjustRightInd w:val="0"/>
+        <w:spacing w:after="0" w:line="240" w:lineRule="auto"/>
+        <w:rPr>
+          <w:rFonts w:ascii="Consolas" w:hAnsi="Consolas" w:cs="Consolas"/>
+          <w:sz w:val="20"/>
+          <w:szCs w:val="20"/>
+        </w:rPr>
+      </w:pPr>
+      <w:r>
+        <w:rPr>
+          <w:rFonts w:ascii="Consolas" w:hAnsi="Consolas" w:cs="Consolas"/>
+          <w:color w:val="000000"/>
+          <w:sz w:val="20"/>
+          <w:szCs w:val="20"/>
+        </w:rPr>
+        <w:t>23      806.53036  -  806.68037     -5.57454728509</w:t>
+      </w:r>
+    </w:p>
+    <w:p>
+      <w:pPr>
+        <w:autoSpaceDE w:val="0"/>
+        <w:autoSpaceDN w:val="0"/>
+        <w:adjustRightInd w:val="0"/>
+        <w:spacing w:after="0" w:line="240" w:lineRule="auto"/>
+        <w:rPr>
+          <w:rFonts w:ascii="Consolas" w:hAnsi="Consolas" w:cs="Consolas"/>
+          <w:sz w:val="20"/>
+          <w:szCs w:val="20"/>
+        </w:rPr>
+      </w:pPr>
+      <w:r>
+        <w:rPr>
+          <w:rFonts w:ascii="Consolas" w:hAnsi="Consolas" w:cs="Consolas"/>
+          <w:color w:val="000000"/>
+          <w:sz w:val="20"/>
+          <w:szCs w:val="20"/>
+        </w:rPr>
+        <w:t>24      806.69118  -  807.50037     -5.63767913021</w:t>
+      </w:r>
+    </w:p>
+    <w:p>
+      <w:pPr>
+        <w:autoSpaceDE w:val="0"/>
+        <w:autoSpaceDN w:val="0"/>
+        <w:adjustRightInd w:val="0"/>
+        <w:spacing w:after="0" w:line="240" w:lineRule="auto"/>
+        <w:rPr>
+          <w:rFonts w:ascii="Consolas" w:hAnsi="Consolas" w:cs="Consolas"/>
+          <w:sz w:val="20"/>
+          <w:szCs w:val="20"/>
+        </w:rPr>
+      </w:pPr>
+      <w:r>
+        <w:rPr>
+          <w:rFonts w:ascii="Consolas" w:hAnsi="Consolas" w:cs="Consolas"/>
+          <w:color w:val="000000"/>
+          <w:sz w:val="20"/>
+          <w:szCs w:val="20"/>
+        </w:rPr>
+        <w:t>25      807.5106  -  807.62033     -5.57454728509</w:t>
+      </w:r>
+    </w:p>
+    <w:p>
+      <w:pPr>
+        <w:autoSpaceDE w:val="0"/>
+        <w:autoSpaceDN w:val="0"/>
+        <w:adjustRightInd w:val="0"/>
+        <w:spacing w:after="0" w:line="240" w:lineRule="auto"/>
+        <w:rPr>
+          <w:rFonts w:ascii="Consolas" w:hAnsi="Consolas" w:cs="Consolas"/>
+          <w:sz w:val="20"/>
+          <w:szCs w:val="20"/>
+        </w:rPr>
+      </w:pPr>
+      <w:r>
+        <w:rPr>
+          <w:rFonts w:ascii="Consolas" w:hAnsi="Consolas" w:cs="Consolas"/>
+          <w:color w:val="000000"/>
+          <w:sz w:val="20"/>
+          <w:szCs w:val="20"/>
+        </w:rPr>
+        <w:t>26      807.63036  -  807.93033     -5.63767913021</w:t>
+      </w:r>
+    </w:p>
+    <w:p>
+      <w:pPr>
+        <w:autoSpaceDE w:val="0"/>
+        <w:autoSpaceDN w:val="0"/>
+        <w:adjustRightInd w:val="0"/>
+        <w:spacing w:after="0" w:line="240" w:lineRule="auto"/>
+        <w:rPr>
+          <w:rFonts w:ascii="Consolas" w:hAnsi="Consolas" w:cs="Consolas"/>
+          <w:sz w:val="20"/>
+          <w:szCs w:val="20"/>
+        </w:rPr>
+      </w:pPr>
+      <w:r>
+        <w:rPr>
+          <w:rFonts w:ascii="Consolas" w:hAnsi="Consolas" w:cs="Consolas"/>
+          <w:color w:val="000000"/>
+          <w:sz w:val="20"/>
+          <w:szCs w:val="20"/>
+        </w:rPr>
+        <w:t>27      807.94031  -  808.10036     -5.57454728509</w:t>
+      </w:r>
+    </w:p>
+    <w:p>
+      <w:pPr>
+        <w:autoSpaceDE w:val="0"/>
+        <w:autoSpaceDN w:val="0"/>
+        <w:adjustRightInd w:val="0"/>
+        <w:spacing w:after="0" w:line="240" w:lineRule="auto"/>
+        <w:rPr>
+          <w:rFonts w:ascii="Consolas" w:hAnsi="Consolas" w:cs="Consolas"/>
+          <w:sz w:val="20"/>
+          <w:szCs w:val="20"/>
+        </w:rPr>
+      </w:pPr>
+      <w:r>
+        <w:rPr>
+          <w:rFonts w:ascii="Consolas" w:hAnsi="Consolas" w:cs="Consolas"/>
+          <w:color w:val="000000"/>
+          <w:sz w:val="20"/>
+          <w:szCs w:val="20"/>
+        </w:rPr>
+        <w:t>28      808.11037  -  810.15032     -5.63767913021</w:t>
+      </w:r>
+    </w:p>
+    <w:p>
+      <w:pPr>
+        <w:autoSpaceDE w:val="0"/>
+        <w:autoSpaceDN w:val="0"/>
+        <w:adjustRightInd w:val="0"/>
+        <w:spacing w:after="0" w:line="240" w:lineRule="auto"/>
+        <w:rPr>
+          <w:rFonts w:ascii="Consolas" w:hAnsi="Consolas" w:cs="Consolas"/>
+          <w:sz w:val="20"/>
+          <w:szCs w:val="20"/>
+        </w:rPr>
+      </w:pPr>
+      <w:r>
+        <w:rPr>
+          <w:rFonts w:ascii="Consolas" w:hAnsi="Consolas" w:cs="Consolas"/>
+          <w:color w:val="000000"/>
+          <w:sz w:val="20"/>
+          <w:szCs w:val="20"/>
+        </w:rPr>
+        <w:t>29      810.16033  -  810.16033     -4.84388781343</w:t>
+      </w:r>
+    </w:p>
+    <w:p>
+      <w:pPr>
+        <w:autoSpaceDE w:val="0"/>
+        <w:autoSpaceDN w:val="0"/>
+        <w:adjustRightInd w:val="0"/>
+        <w:spacing w:after="0" w:line="240" w:lineRule="auto"/>
+        <w:rPr>
+          <w:rFonts w:ascii="Consolas" w:hAnsi="Consolas" w:cs="Consolas"/>
+          <w:sz w:val="20"/>
+          <w:szCs w:val="20"/>
+        </w:rPr>
+      </w:pPr>
+      <w:r>
+        <w:rPr>
+          <w:rFonts w:ascii="Consolas" w:hAnsi="Consolas" w:cs="Consolas"/>
+          <w:color w:val="000000"/>
+          <w:sz w:val="20"/>
+          <w:szCs w:val="20"/>
+        </w:rPr>
+        <w:t>30      810.17033  -  810.17033     -5.48621625872</w:t>
+      </w:r>
+    </w:p>
+    <w:p>
+      <w:pPr>
+        <w:autoSpaceDE w:val="0"/>
+        <w:autoSpaceDN w:val="0"/>
+        <w:adjustRightInd w:val="0"/>
+        <w:spacing w:after="0" w:line="240" w:lineRule="auto"/>
+        <w:rPr>
+          <w:rFonts w:ascii="Consolas" w:hAnsi="Consolas" w:cs="Consolas"/>
+          <w:sz w:val="20"/>
+          <w:szCs w:val="20"/>
+        </w:rPr>
+      </w:pPr>
+      <w:r>
+        <w:rPr>
+          <w:rFonts w:ascii="Consolas" w:hAnsi="Consolas" w:cs="Consolas"/>
+          <w:color w:val="000000"/>
+          <w:sz w:val="20"/>
+          <w:szCs w:val="20"/>
+        </w:rPr>
+        <w:t>31      810.18037  -  810.96037     -5.63767913021</w:t>
+      </w:r>
+    </w:p>
+    <w:p>
+      <w:pPr>
+        <w:autoSpaceDE w:val="0"/>
+        <w:autoSpaceDN w:val="0"/>
+        <w:adjustRightInd w:val="0"/>
+        <w:spacing w:after="0" w:line="240" w:lineRule="auto"/>
+        <w:rPr>
+          <w:rFonts w:ascii="Consolas" w:hAnsi="Consolas" w:cs="Consolas"/>
+          <w:sz w:val="20"/>
+          <w:szCs w:val="20"/>
+        </w:rPr>
+      </w:pPr>
+      <w:r>
+        <w:rPr>
+          <w:rFonts w:ascii="Consolas" w:hAnsi="Consolas" w:cs="Consolas"/>
+          <w:color w:val="000000"/>
+          <w:sz w:val="20"/>
+          <w:szCs w:val="20"/>
+        </w:rPr>
+        <w:t>32      810.97033  -  811.05033     -5.57454728509</w:t>
+      </w:r>
+    </w:p>
+    <w:p>
+      <w:pPr>
+        <w:autoSpaceDE w:val="0"/>
+        <w:autoSpaceDN w:val="0"/>
+        <w:adjustRightInd w:val="0"/>
+        <w:spacing w:after="0" w:line="240" w:lineRule="auto"/>
+        <w:rPr>
+          <w:rFonts w:ascii="Consolas" w:hAnsi="Consolas" w:cs="Consolas"/>
+          <w:sz w:val="20"/>
+          <w:szCs w:val="20"/>
+        </w:rPr>
+      </w:pPr>
+      <w:r>
+        <w:rPr>
+          <w:rFonts w:ascii="Consolas" w:hAnsi="Consolas" w:cs="Consolas"/>
+          <w:color w:val="000000"/>
+          <w:sz w:val="20"/>
+          <w:szCs w:val="20"/>
+        </w:rPr>
+        <w:t>33      811.06033  -  811.95033     -5.48621625872</w:t>
+      </w:r>
+    </w:p>
+    <w:p>
+      <w:pPr>
+        <w:autoSpaceDE w:val="0"/>
+        <w:autoSpaceDN w:val="0"/>
+        <w:adjustRightInd w:val="0"/>
+        <w:spacing w:after="0" w:line="240" w:lineRule="auto"/>
+        <w:rPr>
+          <w:rFonts w:ascii="Consolas" w:hAnsi="Consolas" w:cs="Consolas"/>
+          <w:sz w:val="20"/>
+          <w:szCs w:val="20"/>
+        </w:rPr>
+      </w:pPr>
+      <w:r>
+        <w:rPr>
+          <w:rFonts w:ascii="Consolas" w:hAnsi="Consolas" w:cs="Consolas"/>
+          <w:color w:val="000000"/>
+          <w:sz w:val="20"/>
+          <w:szCs w:val="20"/>
+        </w:rPr>
+        <w:t>34      811.96033  -  812.60037     -5.63767913021</w:t>
+      </w:r>
+    </w:p>
+    <w:p>
+      <w:pPr>
+        <w:autoSpaceDE w:val="0"/>
+        <w:autoSpaceDN w:val="0"/>
+        <w:adjustRightInd w:val="0"/>
+        <w:spacing w:after="0" w:line="240" w:lineRule="auto"/>
+        <w:rPr>
+          <w:rFonts w:ascii="Consolas" w:hAnsi="Consolas" w:cs="Consolas"/>
+          <w:sz w:val="20"/>
+          <w:szCs w:val="20"/>
+        </w:rPr>
+      </w:pPr>
+      <w:r>
+        <w:rPr>
+          <w:rFonts w:ascii="Consolas" w:hAnsi="Consolas" w:cs="Consolas"/>
+          <w:color w:val="000000"/>
+          <w:sz w:val="20"/>
+          <w:szCs w:val="20"/>
+        </w:rPr>
+        <w:t>35      812.61037  -  813.72052     -5.48621625872</w:t>
+      </w:r>
+    </w:p>
+    <w:p>
+      <w:pPr>
+        <w:autoSpaceDE w:val="0"/>
+        <w:autoSpaceDN w:val="0"/>
+        <w:adjustRightInd w:val="0"/>
+        <w:spacing w:after="0" w:line="240" w:lineRule="auto"/>
+        <w:rPr>
+          <w:rFonts w:ascii="Consolas" w:hAnsi="Consolas" w:cs="Consolas"/>
+          <w:sz w:val="20"/>
+          <w:szCs w:val="20"/>
+        </w:rPr>
+      </w:pPr>
+      <w:r>
+        <w:rPr>
+          <w:rFonts w:ascii="Consolas" w:hAnsi="Consolas" w:cs="Consolas"/>
+          <w:color w:val="000000"/>
+          <w:sz w:val="20"/>
+          <w:szCs w:val="20"/>
+        </w:rPr>
+        <w:t>36      813.73037  -  813.82036     -5.57454728509</w:t>
+      </w:r>
+    </w:p>
+    <w:p>
+      <w:pPr>
+        <w:autoSpaceDE w:val="0"/>
+        <w:autoSpaceDN w:val="0"/>
+        <w:adjustRightInd w:val="0"/>
+        <w:spacing w:after="0" w:line="240" w:lineRule="auto"/>
+        <w:rPr>
+          <w:rFonts w:ascii="Consolas" w:hAnsi="Consolas" w:cs="Consolas"/>
+          <w:sz w:val="20"/>
+          <w:szCs w:val="20"/>
+        </w:rPr>
+      </w:pPr>
+      <w:r>
+        <w:rPr>
+          <w:rFonts w:ascii="Consolas" w:hAnsi="Consolas" w:cs="Consolas"/>
+          <w:color w:val="000000"/>
+          <w:sz w:val="20"/>
+          <w:szCs w:val="20"/>
+        </w:rPr>
+        <w:t>37      813.83037  -  813.92036     -5.48621625872</w:t>
+      </w:r>
+    </w:p>
+    <w:p>
+      <w:pPr>
+        <w:autoSpaceDE w:val="0"/>
+        <w:autoSpaceDN w:val="0"/>
+        <w:adjustRightInd w:val="0"/>
+        <w:spacing w:after="0" w:line="240" w:lineRule="auto"/>
+        <w:rPr>
+          <w:rFonts w:ascii="Consolas" w:hAnsi="Consolas" w:cs="Consolas"/>
+          <w:sz w:val="20"/>
+          <w:szCs w:val="20"/>
+        </w:rPr>
+      </w:pPr>
+      <w:r>
+        <w:rPr>
+          <w:rFonts w:ascii="Consolas" w:hAnsi="Consolas" w:cs="Consolas"/>
+          <w:color w:val="000000"/>
+          <w:sz w:val="20"/>
+          <w:szCs w:val="20"/>
+        </w:rPr>
+        <w:t>38      813.93033  -  814.07033     -5.57454728509</w:t>
+      </w:r>
+    </w:p>
+    <w:p>
+      <w:pPr>
+        <w:autoSpaceDE w:val="0"/>
+        <w:autoSpaceDN w:val="0"/>
+        <w:adjustRightInd w:val="0"/>
+        <w:spacing w:after="0" w:line="240" w:lineRule="auto"/>
+        <w:rPr>
+          <w:rFonts w:ascii="Consolas" w:hAnsi="Consolas" w:cs="Consolas"/>
+          <w:sz w:val="20"/>
+          <w:szCs w:val="20"/>
+        </w:rPr>
+      </w:pPr>
+      <w:r>
+        <w:rPr>
+          <w:rFonts w:ascii="Consolas" w:hAnsi="Consolas" w:cs="Consolas"/>
+          <w:color w:val="000000"/>
+          <w:sz w:val="20"/>
+          <w:szCs w:val="20"/>
+        </w:rPr>
+        <w:t>39      814.08032  -  814.11033     -5.48621625872</w:t>
+      </w:r>
+    </w:p>
+    <w:p>
+      <w:pPr>
+        <w:autoSpaceDE w:val="0"/>
+        <w:autoSpaceDN w:val="0"/>
+        <w:adjustRightInd w:val="0"/>
+        <w:spacing w:after="0" w:line="240" w:lineRule="auto"/>
+        <w:rPr>
+          <w:rFonts w:ascii="Consolas" w:hAnsi="Consolas" w:cs="Consolas"/>
+          <w:sz w:val="20"/>
+          <w:szCs w:val="20"/>
+        </w:rPr>
+      </w:pPr>
+      <w:r>
+        <w:rPr>
+          <w:rFonts w:ascii="Consolas" w:hAnsi="Consolas" w:cs="Consolas"/>
+          <w:color w:val="000000"/>
+          <w:sz w:val="20"/>
+          <w:szCs w:val="20"/>
+        </w:rPr>
+        <w:t>40      814.12031  -  814.22036     -5.57454728509</w:t>
+      </w:r>
+    </w:p>
+    <w:p>
+      <w:pPr>
+        <w:autoSpaceDE w:val="0"/>
+        <w:autoSpaceDN w:val="0"/>
+        <w:adjustRightInd w:val="0"/>
+        <w:spacing w:after="0" w:line="240" w:lineRule="auto"/>
+        <w:rPr>
+          <w:rFonts w:ascii="Consolas" w:hAnsi="Consolas" w:cs="Consolas"/>
+          <w:sz w:val="20"/>
+          <w:szCs w:val="20"/>
+        </w:rPr>
+      </w:pPr>
+      <w:r>
+        <w:rPr>
+          <w:rFonts w:ascii="Consolas" w:hAnsi="Consolas" w:cs="Consolas"/>
+          <w:color w:val="000000"/>
+          <w:sz w:val="20"/>
+          <w:szCs w:val="20"/>
+        </w:rPr>
+        <w:t>41      814.23033  -  814.23033     -5.48621625872</w:t>
+      </w:r>
+    </w:p>
+    <w:p>
+      <w:pPr>
+        <w:autoSpaceDE w:val="0"/>
+        <w:autoSpaceDN w:val="0"/>
+        <w:adjustRightInd w:val="0"/>
+        <w:spacing w:after="0" w:line="240" w:lineRule="auto"/>
+        <w:rPr>
+          <w:rFonts w:ascii="Consolas" w:hAnsi="Consolas" w:cs="Consolas"/>
+          <w:sz w:val="20"/>
+          <w:szCs w:val="20"/>
+        </w:rPr>
+      </w:pPr>
+      <w:r>
+        <w:rPr>
+          <w:rFonts w:ascii="Consolas" w:hAnsi="Consolas" w:cs="Consolas"/>
+          <w:color w:val="000000"/>
+          <w:sz w:val="20"/>
+          <w:szCs w:val="20"/>
+        </w:rPr>
+        <w:t>42      814.24036  -  814.38036     -5.57454728509</w:t>
+      </w:r>
+    </w:p>
+    <w:p>
+      <w:pPr>
+        <w:autoSpaceDE w:val="0"/>
+        <w:autoSpaceDN w:val="0"/>
+        <w:adjustRightInd w:val="0"/>
+        <w:spacing w:after="0" w:line="240" w:lineRule="auto"/>
+        <w:rPr>
+          <w:rFonts w:ascii="Consolas" w:hAnsi="Consolas" w:cs="Consolas"/>
+          <w:sz w:val="20"/>
+          <w:szCs w:val="20"/>
+        </w:rPr>
+      </w:pPr>
+      <w:r>
+        <w:rPr>
+          <w:rFonts w:ascii="Consolas" w:hAnsi="Consolas" w:cs="Consolas"/>
+          <w:color w:val="000000"/>
+          <w:sz w:val="20"/>
+          <w:szCs w:val="20"/>
+        </w:rPr>
+        <w:t>43      814.39038  -  814.39038     -4.84388781343</w:t>
+      </w:r>
+    </w:p>
+    <w:p>
+      <w:pPr>
+        <w:autoSpaceDE w:val="0"/>
+        <w:autoSpaceDN w:val="0"/>
+        <w:adjustRightInd w:val="0"/>
+        <w:spacing w:after="0" w:line="240" w:lineRule="auto"/>
+        <w:rPr>
+          <w:rFonts w:ascii="Consolas" w:hAnsi="Consolas" w:cs="Consolas"/>
+          <w:sz w:val="20"/>
+          <w:szCs w:val="20"/>
+        </w:rPr>
+      </w:pPr>
+      <w:r>
+        <w:rPr>
+          <w:rFonts w:ascii="Consolas" w:hAnsi="Consolas" w:cs="Consolas"/>
+          <w:color w:val="000000"/>
+          <w:sz w:val="20"/>
+          <w:szCs w:val="20"/>
+        </w:rPr>
+        <w:t>44      814.40036  -  814.62036     -5.57454728509</w:t>
+      </w:r>
+    </w:p>
+    <w:p>
+      <w:pPr>
+        <w:autoSpaceDE w:val="0"/>
+        <w:autoSpaceDN w:val="0"/>
+        <w:adjustRightInd w:val="0"/>
+        <w:spacing w:after="0" w:line="240" w:lineRule="auto"/>
+        <w:rPr>
+          <w:rFonts w:ascii="Consolas" w:hAnsi="Consolas" w:cs="Consolas"/>
+          <w:sz w:val="20"/>
+          <w:szCs w:val="20"/>
+        </w:rPr>
+      </w:pPr>
+      <w:r>
+        <w:rPr>
+          <w:rFonts w:ascii="Consolas" w:hAnsi="Consolas" w:cs="Consolas"/>
+          <w:color w:val="000000"/>
+          <w:sz w:val="20"/>
+          <w:szCs w:val="20"/>
+        </w:rPr>
+        <w:t>45      814.63033  -  814.64036     -4.84388781343</w:t>
+      </w:r>
+    </w:p>
+    <w:p>
+      <w:pPr>
+        <w:autoSpaceDE w:val="0"/>
+        <w:autoSpaceDN w:val="0"/>
+        <w:adjustRightInd w:val="0"/>
+        <w:spacing w:after="0" w:line="240" w:lineRule="auto"/>
+        <w:rPr>
+          <w:rFonts w:ascii="Consolas" w:hAnsi="Consolas" w:cs="Consolas"/>
+          <w:sz w:val="20"/>
+          <w:szCs w:val="20"/>
+        </w:rPr>
+      </w:pPr>
+      <w:r>
+        <w:rPr>
+          <w:rFonts w:ascii="Consolas" w:hAnsi="Consolas" w:cs="Consolas"/>
+          <w:color w:val="000000"/>
+          <w:sz w:val="20"/>
+          <w:szCs w:val="20"/>
+        </w:rPr>
+        <w:t>46      814.65033  -  814.75033     -5.57454728509</w:t>
+      </w:r>
+    </w:p>
+    <w:p>
+      <w:pPr>
+        <w:autoSpaceDE w:val="0"/>
+        <w:autoSpaceDN w:val="0"/>
+        <w:adjustRightInd w:val="0"/>
+        <w:spacing w:after="0" w:line="240" w:lineRule="auto"/>
+        <w:rPr>
+          <w:rFonts w:ascii="Consolas" w:hAnsi="Consolas" w:cs="Consolas"/>
+          <w:sz w:val="20"/>
+          <w:szCs w:val="20"/>
+        </w:rPr>
+      </w:pPr>
+      <w:r>
+        <w:rPr>
+          <w:rFonts w:ascii="Consolas" w:hAnsi="Consolas" w:cs="Consolas"/>
+          <w:color w:val="000000"/>
+          <w:sz w:val="20"/>
+          <w:szCs w:val="20"/>
+        </w:rPr>
+        <w:t>47      814.76037  -  814.76037     -5.48621625872</w:t>
+      </w:r>
+    </w:p>
+    <w:p>
+      <w:pPr>
+        <w:autoSpaceDE w:val="0"/>
+        <w:autoSpaceDN w:val="0"/>
+        <w:adjustRightInd w:val="0"/>
+        <w:spacing w:after="0" w:line="240" w:lineRule="auto"/>
+        <w:rPr>
+          <w:rFonts w:ascii="Consolas" w:hAnsi="Consolas" w:cs="Consolas"/>
+          <w:sz w:val="20"/>
+          <w:szCs w:val="20"/>
+        </w:rPr>
+      </w:pPr>
+      <w:r>
+        <w:rPr>
+          <w:rFonts w:ascii="Consolas" w:hAnsi="Consolas" w:cs="Consolas"/>
+          <w:color w:val="000000"/>
+          <w:sz w:val="20"/>
+          <w:szCs w:val="20"/>
+        </w:rPr>
+        <w:t>48      814.77033  -  814.98032     -5.57454728509</w:t>
+      </w:r>
+    </w:p>
+    <w:p>
+      <w:pPr>
+        <w:autoSpaceDE w:val="0"/>
+        <w:autoSpaceDN w:val="0"/>
+        <w:adjustRightInd w:val="0"/>
+        <w:spacing w:after="0" w:line="240" w:lineRule="auto"/>
+        <w:rPr>
+          <w:rFonts w:ascii="Consolas" w:hAnsi="Consolas" w:cs="Consolas"/>
+          <w:sz w:val="20"/>
+          <w:szCs w:val="20"/>
+        </w:rPr>
+      </w:pPr>
+      <w:r>
+        <w:rPr>
+          <w:rFonts w:ascii="Consolas" w:hAnsi="Consolas" w:cs="Consolas"/>
+          <w:color w:val="000000"/>
+          <w:sz w:val="20"/>
+          <w:szCs w:val="20"/>
+        </w:rPr>
+        <w:t>49      814.99033  -  815.11033     -5.48621625872</w:t>
+      </w:r>
+    </w:p>
+    <w:p>
+      <w:pPr>
+        <w:autoSpaceDE w:val="0"/>
+        <w:autoSpaceDN w:val="0"/>
+        <w:adjustRightInd w:val="0"/>
+        <w:spacing w:after="0" w:line="240" w:lineRule="auto"/>
+        <w:rPr>
+          <w:rFonts w:ascii="Consolas" w:hAnsi="Consolas" w:cs="Consolas"/>
+          <w:sz w:val="20"/>
+          <w:szCs w:val="20"/>
+        </w:rPr>
+      </w:pPr>
+      <w:r>
+        <w:rPr>
+          <w:rFonts w:ascii="Consolas" w:hAnsi="Consolas" w:cs="Consolas"/>
+          <w:color w:val="000000"/>
+          <w:sz w:val="20"/>
+          <w:szCs w:val="20"/>
+        </w:rPr>
+        <w:t>50      815.12032  -  815.17037     -5.63767913021</w:t>
+      </w:r>
+    </w:p>
+    <w:p>
+      <w:pPr>
+        <w:autoSpaceDE w:val="0"/>
+        <w:autoSpaceDN w:val="0"/>
+        <w:adjustRightInd w:val="0"/>
+        <w:spacing w:after="0" w:line="240" w:lineRule="auto"/>
+        <w:rPr>
+          <w:rFonts w:ascii="Consolas" w:hAnsi="Consolas" w:cs="Consolas"/>
+          <w:sz w:val="20"/>
+          <w:szCs w:val="20"/>
+        </w:rPr>
+      </w:pPr>
+      <w:r>
+        <w:rPr>
+          <w:rFonts w:ascii="Consolas" w:hAnsi="Consolas" w:cs="Consolas"/>
+          <w:color w:val="000000"/>
+          <w:sz w:val="20"/>
+          <w:szCs w:val="20"/>
+        </w:rPr>
+        <w:t>51      815.18032  -  815.75031     -5.57454728509</w:t>
+      </w:r>
+    </w:p>
+    <w:p>
+      <w:pPr>
+        <w:autoSpaceDE w:val="0"/>
+        <w:autoSpaceDN w:val="0"/>
+        <w:adjustRightInd w:val="0"/>
+        <w:spacing w:after="0" w:line="240" w:lineRule="auto"/>
+        <w:rPr>
+          <w:rFonts w:ascii="Consolas" w:hAnsi="Consolas" w:cs="Consolas"/>
+          <w:sz w:val="20"/>
+          <w:szCs w:val="20"/>
+        </w:rPr>
+      </w:pPr>
+      <w:r>
+        <w:rPr>
+          <w:rFonts w:ascii="Consolas" w:hAnsi="Consolas" w:cs="Consolas"/>
+          <w:color w:val="000000"/>
+          <w:sz w:val="20"/>
+          <w:szCs w:val="20"/>
+        </w:rPr>
+        <w:t>52      815.76031  -  815.78031     -5.48621625872</w:t>
+      </w:r>
+    </w:p>
+    <w:p>
+      <w:pPr>
+        <w:autoSpaceDE w:val="0"/>
+        <w:autoSpaceDN w:val="0"/>
+        <w:adjustRightInd w:val="0"/>
+        <w:spacing w:after="0" w:line="240" w:lineRule="auto"/>
+        <w:rPr>
+          <w:rFonts w:ascii="Consolas" w:hAnsi="Consolas" w:cs="Consolas"/>
+          <w:sz w:val="20"/>
+          <w:szCs w:val="20"/>
+        </w:rPr>
+      </w:pPr>
+      <w:r>
+        <w:rPr>
+          <w:rFonts w:ascii="Consolas" w:hAnsi="Consolas" w:cs="Consolas"/>
+          <w:color w:val="000000"/>
+          <w:sz w:val="20"/>
+          <w:szCs w:val="20"/>
+        </w:rPr>
+        <w:t>53      815.79037  -  815.90033     -5.57454728509</w:t>
+      </w:r>
+    </w:p>
+    <w:p>
+      <w:pPr>
+        <w:autoSpaceDE w:val="0"/>
+        <w:autoSpaceDN w:val="0"/>
+        <w:adjustRightInd w:val="0"/>
+        <w:spacing w:after="0" w:line="240" w:lineRule="auto"/>
+        <w:rPr>
+          <w:rFonts w:ascii="Consolas" w:hAnsi="Consolas" w:cs="Consolas"/>
+          <w:sz w:val="20"/>
+          <w:szCs w:val="20"/>
+        </w:rPr>
+      </w:pPr>
+      <w:r>
+        <w:rPr>
+          <w:rFonts w:ascii="Consolas" w:hAnsi="Consolas" w:cs="Consolas"/>
+          <w:color w:val="000000"/>
+          <w:sz w:val="20"/>
+          <w:szCs w:val="20"/>
+        </w:rPr>
+        <w:t>54      815.91036  -  816.00037     -5.48621625872</w:t>
+      </w:r>
+    </w:p>
+    <w:p>
+      <w:pPr>
+        <w:autoSpaceDE w:val="0"/>
+        <w:autoSpaceDN w:val="0"/>
+        <w:adjustRightInd w:val="0"/>
+        <w:spacing w:after="0" w:line="240" w:lineRule="auto"/>
+        <w:rPr>
+          <w:rFonts w:ascii="Consolas" w:hAnsi="Consolas" w:cs="Consolas"/>
+          <w:sz w:val="20"/>
+          <w:szCs w:val="20"/>
+        </w:rPr>
+      </w:pPr>
+      <w:r>
+        <w:rPr>
+          <w:rFonts w:ascii="Consolas" w:hAnsi="Consolas" w:cs="Consolas"/>
+          <w:color w:val="000000"/>
+          <w:sz w:val="20"/>
+          <w:szCs w:val="20"/>
+        </w:rPr>
+        <w:t>55      816.01032  -  816.01032     -4.84388781343</w:t>
+      </w:r>
+    </w:p>
+    <w:p>
+      <w:pPr>
+        <w:autoSpaceDE w:val="0"/>
+        <w:autoSpaceDN w:val="0"/>
+        <w:adjustRightInd w:val="0"/>
+        <w:spacing w:after="0" w:line="240" w:lineRule="auto"/>
+        <w:rPr>
+          <w:rFonts w:ascii="Consolas" w:hAnsi="Consolas" w:cs="Consolas"/>
+          <w:sz w:val="20"/>
+          <w:szCs w:val="20"/>
+        </w:rPr>
+      </w:pPr>
+      <w:r>
+        <w:rPr>
+          <w:rFonts w:ascii="Consolas" w:hAnsi="Consolas" w:cs="Consolas"/>
+          <w:color w:val="000000"/>
+          <w:sz w:val="20"/>
+          <w:szCs w:val="20"/>
+        </w:rPr>
+        <w:t>56      816.02032  -  816.66101     -5.48621625872</w:t>
+      </w:r>
+    </w:p>
+    <w:p>
+      <w:pPr>
+        <w:autoSpaceDE w:val="0"/>
+        <w:autoSpaceDN w:val="0"/>
+        <w:adjustRightInd w:val="0"/>
+        <w:spacing w:after="0" w:line="240" w:lineRule="auto"/>
+        <w:rPr>
+          <w:rFonts w:ascii="Consolas" w:hAnsi="Consolas" w:cs="Consolas"/>
+          <w:sz w:val="20"/>
+          <w:szCs w:val="20"/>
+        </w:rPr>
+      </w:pPr>
+      <w:r>
+        <w:rPr>
+          <w:rFonts w:ascii="Consolas" w:hAnsi="Consolas" w:cs="Consolas"/>
+          <w:color w:val="000000"/>
+          <w:sz w:val="20"/>
+          <w:szCs w:val="20"/>
+        </w:rPr>
+        <w:t>57      816.67032  -  816.87032     -5.57454728509</w:t>
+      </w:r>
+    </w:p>
+    <w:p>
+      <w:pPr>
+        <w:autoSpaceDE w:val="0"/>
+        <w:autoSpaceDN w:val="0"/>
+        <w:adjustRightInd w:val="0"/>
+        <w:spacing w:after="0" w:line="240" w:lineRule="auto"/>
+        <w:rPr>
+          <w:rFonts w:ascii="Consolas" w:hAnsi="Consolas" w:cs="Consolas"/>
+          <w:sz w:val="20"/>
+          <w:szCs w:val="20"/>
+        </w:rPr>
+      </w:pPr>
+      <w:r>
+        <w:rPr>
+          <w:rFonts w:ascii="Consolas" w:hAnsi="Consolas" w:cs="Consolas"/>
+          <w:color w:val="000000"/>
+          <w:sz w:val="20"/>
+          <w:szCs w:val="20"/>
+        </w:rPr>
+        <w:t>58      816.88032  -  817.18032     -5.48621625872</w:t>
+      </w:r>
+    </w:p>
+    <w:p>
+      <w:pPr>
+        <w:autoSpaceDE w:val="0"/>
+        <w:autoSpaceDN w:val="0"/>
+        <w:adjustRightInd w:val="0"/>
+        <w:spacing w:after="0" w:line="240" w:lineRule="auto"/>
+        <w:rPr>
+          <w:rFonts w:ascii="Consolas" w:hAnsi="Consolas" w:cs="Consolas"/>
+          <w:sz w:val="20"/>
+          <w:szCs w:val="20"/>
+        </w:rPr>
+      </w:pPr>
+      <w:r>
+        <w:rPr>
+          <w:rFonts w:ascii="Consolas" w:hAnsi="Consolas" w:cs="Consolas"/>
+          <w:color w:val="000000"/>
+          <w:sz w:val="20"/>
+          <w:szCs w:val="20"/>
+        </w:rPr>
+        <w:t>59      817.19032  -  817.21032     -4.84388781343</w:t>
+      </w:r>
+    </w:p>
+    <w:p>
+      <w:pPr>
+        <w:autoSpaceDE w:val="0"/>
+        <w:autoSpaceDN w:val="0"/>
+        <w:adjustRightInd w:val="0"/>
+        <w:spacing w:after="0" w:line="240" w:lineRule="auto"/>
+        <w:rPr>
+          <w:rFonts w:ascii="Consolas" w:hAnsi="Consolas" w:cs="Consolas"/>
+          <w:sz w:val="20"/>
+          <w:szCs w:val="20"/>
+        </w:rPr>
+      </w:pPr>
+      <w:r>
+        <w:rPr>
+          <w:rFonts w:ascii="Consolas" w:hAnsi="Consolas" w:cs="Consolas"/>
+          <w:color w:val="000000"/>
+          <w:sz w:val="20"/>
+          <w:szCs w:val="20"/>
+        </w:rPr>
+        <w:t>60      817.22036  -  817.38037     -5.48621625872</w:t>
+      </w:r>
+    </w:p>
+    <w:p>
+      <w:pPr>
+        <w:autoSpaceDE w:val="0"/>
+        <w:autoSpaceDN w:val="0"/>
+        <w:adjustRightInd w:val="0"/>
+        <w:spacing w:after="0" w:line="240" w:lineRule="auto"/>
+        <w:rPr>
+          <w:rFonts w:ascii="Consolas" w:hAnsi="Consolas" w:cs="Consolas"/>
+          <w:sz w:val="20"/>
+          <w:szCs w:val="20"/>
+        </w:rPr>
+      </w:pPr>
+      <w:r>
+        <w:rPr>
+          <w:rFonts w:ascii="Consolas" w:hAnsi="Consolas" w:cs="Consolas"/>
+          <w:color w:val="000000"/>
+          <w:sz w:val="20"/>
+          <w:szCs w:val="20"/>
+        </w:rPr>
+        <w:t>61      817.39036  -  817.39036     -4.84388781343</w:t>
+      </w:r>
+    </w:p>
+    <w:p>
+      <w:pPr>
+        <w:autoSpaceDE w:val="0"/>
+        <w:autoSpaceDN w:val="0"/>
+        <w:adjustRightInd w:val="0"/>
+        <w:spacing w:after="0" w:line="240" w:lineRule="auto"/>
+        <w:rPr>
+          <w:rFonts w:ascii="Consolas" w:hAnsi="Consolas" w:cs="Consolas"/>
+          <w:sz w:val="20"/>
+          <w:szCs w:val="20"/>
+        </w:rPr>
+      </w:pPr>
+      <w:r>
+        <w:rPr>
+          <w:rFonts w:ascii="Consolas" w:hAnsi="Consolas" w:cs="Consolas"/>
+          <w:color w:val="000000"/>
+          <w:sz w:val="20"/>
+          <w:szCs w:val="20"/>
+        </w:rPr>
+        <w:t>62      817.40033  -  818.60033     -5.48621625872</w:t>
+      </w:r>
+    </w:p>
+    <w:p>
+      <w:pPr>
+        <w:autoSpaceDE w:val="0"/>
+        <w:autoSpaceDN w:val="0"/>
+        <w:adjustRightInd w:val="0"/>
+        <w:spacing w:after="0" w:line="240" w:lineRule="auto"/>
+        <w:rPr>
+          <w:rFonts w:ascii="Consolas" w:hAnsi="Consolas" w:cs="Consolas"/>
+          <w:sz w:val="20"/>
+          <w:szCs w:val="20"/>
+        </w:rPr>
+      </w:pPr>
+      <w:r>
+        <w:rPr>
+          <w:rFonts w:ascii="Consolas" w:hAnsi="Consolas" w:cs="Consolas"/>
+          <w:color w:val="000000"/>
+          <w:sz w:val="20"/>
+          <w:szCs w:val="20"/>
+        </w:rPr>
+        <w:t>63      818.61036  -  818.62033     -4.84388781343</w:t>
+      </w:r>
+    </w:p>
+    <w:p>
+      <w:pPr>
+        <w:autoSpaceDE w:val="0"/>
+        <w:autoSpaceDN w:val="0"/>
+        <w:adjustRightInd w:val="0"/>
+        <w:spacing w:after="0" w:line="240" w:lineRule="auto"/>
+        <w:rPr>
+          <w:rFonts w:ascii="Consolas" w:hAnsi="Consolas" w:cs="Consolas"/>
+          <w:sz w:val="20"/>
+          <w:szCs w:val="20"/>
+        </w:rPr>
+      </w:pPr>
+      <w:r>
+        <w:rPr>
+          <w:rFonts w:ascii="Consolas" w:hAnsi="Consolas" w:cs="Consolas"/>
+          <w:color w:val="000000"/>
+          <w:sz w:val="20"/>
+          <w:szCs w:val="20"/>
+        </w:rPr>
+        <w:t>64      818.63032  -  818.67036     -5.48621625872</w:t>
+      </w:r>
+    </w:p>
+    <w:p>
+      <w:pPr>
+        <w:autoSpaceDE w:val="0"/>
+        <w:autoSpaceDN w:val="0"/>
+        <w:adjustRightInd w:val="0"/>
+        <w:spacing w:after="0" w:line="240" w:lineRule="auto"/>
+        <w:rPr>
+          <w:rFonts w:ascii="Consolas" w:hAnsi="Consolas" w:cs="Consolas"/>
+          <w:sz w:val="20"/>
+          <w:szCs w:val="20"/>
+        </w:rPr>
+      </w:pPr>
+      <w:r>
+        <w:rPr>
+          <w:rFonts w:ascii="Consolas" w:hAnsi="Consolas" w:cs="Consolas"/>
+          <w:color w:val="000000"/>
+          <w:sz w:val="20"/>
+          <w:szCs w:val="20"/>
+        </w:rPr>
+        <w:t>65      818.68033  -  818.69119     -4.84388781343</w:t>
+      </w:r>
+    </w:p>
+    <w:p>
+      <w:pPr>
+        <w:autoSpaceDE w:val="0"/>
+        <w:autoSpaceDN w:val="0"/>
+        <w:adjustRightInd w:val="0"/>
+        <w:spacing w:after="0" w:line="240" w:lineRule="auto"/>
+        <w:rPr>
+          <w:rFonts w:ascii="Consolas" w:hAnsi="Consolas" w:cs="Consolas"/>
+          <w:sz w:val="20"/>
+          <w:szCs w:val="20"/>
+        </w:rPr>
+      </w:pPr>
+      <w:r>
+        <w:rPr>
+          <w:rFonts w:ascii="Consolas" w:hAnsi="Consolas" w:cs="Consolas"/>
+          <w:color w:val="000000"/>
+          <w:sz w:val="20"/>
+          <w:szCs w:val="20"/>
+        </w:rPr>
+        <w:t>66      818.70037  -  818.77036     -5.48621625872</w:t>
+      </w:r>
+    </w:p>
+    <w:p>
+      <w:pPr>
+        <w:autoSpaceDE w:val="0"/>
+        <w:autoSpaceDN w:val="0"/>
+        <w:adjustRightInd w:val="0"/>
+        <w:spacing w:after="0" w:line="240" w:lineRule="auto"/>
+        <w:rPr>
+          <w:rFonts w:ascii="Consolas" w:hAnsi="Consolas" w:cs="Consolas"/>
+          <w:sz w:val="20"/>
+          <w:szCs w:val="20"/>
+        </w:rPr>
+      </w:pPr>
+      <w:r>
+        <w:rPr>
+          <w:rFonts w:ascii="Consolas" w:hAnsi="Consolas" w:cs="Consolas"/>
+          <w:color w:val="000000"/>
+          <w:sz w:val="20"/>
+          <w:szCs w:val="20"/>
+        </w:rPr>
+        <w:t>67      818.78037  -  818.87036     -5.63767913021</w:t>
+      </w:r>
+    </w:p>
+    <w:p>
+      <w:pPr>
+        <w:autoSpaceDE w:val="0"/>
+        <w:autoSpaceDN w:val="0"/>
+        <w:adjustRightInd w:val="0"/>
+        <w:spacing w:after="0" w:line="240" w:lineRule="auto"/>
+        <w:rPr>
+          <w:rFonts w:ascii="Consolas" w:hAnsi="Consolas" w:cs="Consolas"/>
+          <w:sz w:val="20"/>
+          <w:szCs w:val="20"/>
+        </w:rPr>
+      </w:pPr>
+      <w:r>
+        <w:rPr>
+          <w:rFonts w:ascii="Consolas" w:hAnsi="Consolas" w:cs="Consolas"/>
+          <w:color w:val="000000"/>
+          <w:sz w:val="20"/>
+          <w:szCs w:val="20"/>
+        </w:rPr>
+        <w:t>68      818.88033  -  819.79032     -5.48621625872</w:t>
+      </w:r>
+    </w:p>
+    <w:p>
+      <w:pPr>
+        <w:autoSpaceDE w:val="0"/>
+        <w:autoSpaceDN w:val="0"/>
+        <w:adjustRightInd w:val="0"/>
+        <w:spacing w:after="0" w:line="240" w:lineRule="auto"/>
+        <w:rPr>
+          <w:rFonts w:ascii="Consolas" w:hAnsi="Consolas" w:cs="Consolas"/>
+          <w:sz w:val="20"/>
+          <w:szCs w:val="20"/>
+        </w:rPr>
+      </w:pPr>
+      <w:r>
+        <w:rPr>
+          <w:rFonts w:ascii="Consolas" w:hAnsi="Consolas" w:cs="Consolas"/>
+          <w:color w:val="000000"/>
+          <w:sz w:val="20"/>
+          <w:szCs w:val="20"/>
+        </w:rPr>
+        <w:t>69      819.80151  -  819.81037     -4.84388781343</w:t>
+      </w:r>
+    </w:p>
+    <w:p>
+      <w:pPr>
+        <w:autoSpaceDE w:val="0"/>
+        <w:autoSpaceDN w:val="0"/>
+        <w:adjustRightInd w:val="0"/>
+        <w:spacing w:after="0" w:line="240" w:lineRule="auto"/>
+        <w:rPr>
+          <w:rFonts w:ascii="Consolas" w:hAnsi="Consolas" w:cs="Consolas"/>
+          <w:sz w:val="20"/>
+          <w:szCs w:val="20"/>
+        </w:rPr>
+      </w:pPr>
+      <w:r>
+        <w:rPr>
+          <w:rFonts w:ascii="Consolas" w:hAnsi="Consolas" w:cs="Consolas"/>
+          <w:color w:val="000000"/>
+          <w:sz w:val="20"/>
+          <w:szCs w:val="20"/>
+        </w:rPr>
+        <w:t>70      819.82037  -  819.95032     -5.48621625872</w:t>
+      </w:r>
+    </w:p>
+    <w:p>
+      <w:pPr>
+        <w:autoSpaceDE w:val="0"/>
+        <w:autoSpaceDN w:val="0"/>
+        <w:adjustRightInd w:val="0"/>
+        <w:spacing w:after="0" w:line="240" w:lineRule="auto"/>
+        <w:rPr>
+          <w:rFonts w:ascii="Consolas" w:hAnsi="Consolas" w:cs="Consolas"/>
+          <w:sz w:val="20"/>
+          <w:szCs w:val="20"/>
+        </w:rPr>
+      </w:pPr>
+      <w:r>
+        <w:rPr>
+          <w:rFonts w:ascii="Consolas" w:hAnsi="Consolas" w:cs="Consolas"/>
+          <w:color w:val="000000"/>
+          <w:sz w:val="20"/>
+          <w:szCs w:val="20"/>
+        </w:rPr>
+        <w:t>71      819.96032  -  820.03001     -4.84388781343</w:t>
+      </w:r>
+    </w:p>
+    <w:p>
+      <w:pPr>
+        <w:autoSpaceDE w:val="0"/>
+        <w:autoSpaceDN w:val="0"/>
+        <w:adjustRightInd w:val="0"/>
+        <w:spacing w:after="0" w:line="240" w:lineRule="auto"/>
+        <w:rPr>
+          <w:rFonts w:ascii="Consolas" w:hAnsi="Consolas" w:cs="Consolas"/>
+          <w:sz w:val="20"/>
+          <w:szCs w:val="20"/>
+        </w:rPr>
+      </w:pPr>
+      <w:r>
+        <w:rPr>
+          <w:rFonts w:ascii="Consolas" w:hAnsi="Consolas" w:cs="Consolas"/>
+          <w:color w:val="000000"/>
+          <w:sz w:val="20"/>
+          <w:szCs w:val="20"/>
+        </w:rPr>
+        <w:t>72      820.04033  -  821.18031     -5.48621625872</w:t>
+      </w:r>
+    </w:p>
+    <w:p>
+      <w:pPr>
+        <w:autoSpaceDE w:val="0"/>
+        <w:autoSpaceDN w:val="0"/>
+        <w:adjustRightInd w:val="0"/>
+        <w:spacing w:after="0" w:line="240" w:lineRule="auto"/>
+        <w:rPr>
+          <w:rFonts w:ascii="Consolas" w:hAnsi="Consolas" w:cs="Consolas"/>
+          <w:sz w:val="20"/>
+          <w:szCs w:val="20"/>
+        </w:rPr>
+      </w:pPr>
+      <w:r>
+        <w:rPr>
+          <w:rFonts w:ascii="Consolas" w:hAnsi="Consolas" w:cs="Consolas"/>
+          <w:color w:val="000000"/>
+          <w:sz w:val="20"/>
+          <w:szCs w:val="20"/>
+        </w:rPr>
+        <w:t>73      821.19041  -  821.26032     -4.84388781343</w:t>
+      </w:r>
+    </w:p>
+    <w:p>
+      <w:pPr>
+        <w:autoSpaceDE w:val="0"/>
+        <w:autoSpaceDN w:val="0"/>
+        <w:adjustRightInd w:val="0"/>
+        <w:spacing w:after="0" w:line="240" w:lineRule="auto"/>
+        <w:rPr>
+          <w:rFonts w:ascii="Consolas" w:hAnsi="Consolas" w:cs="Consolas"/>
+          <w:sz w:val="20"/>
+          <w:szCs w:val="20"/>
+        </w:rPr>
+      </w:pPr>
+      <w:r>
+        <w:rPr>
+          <w:rFonts w:ascii="Consolas" w:hAnsi="Consolas" w:cs="Consolas"/>
+          <w:color w:val="000000"/>
+          <w:sz w:val="20"/>
+          <w:szCs w:val="20"/>
+        </w:rPr>
+        <w:t>74      821.27032  -  821.73033     -5.48621625872</w:t>
+      </w:r>
+    </w:p>
+    <w:p>
+      <w:pPr>
+        <w:autoSpaceDE w:val="0"/>
+        <w:autoSpaceDN w:val="0"/>
+        <w:adjustRightInd w:val="0"/>
+        <w:spacing w:after="0" w:line="240" w:lineRule="auto"/>
+        <w:rPr>
+          <w:rFonts w:ascii="Consolas" w:hAnsi="Consolas" w:cs="Consolas"/>
+          <w:sz w:val="20"/>
+          <w:szCs w:val="20"/>
+        </w:rPr>
+      </w:pPr>
+      <w:r>
+        <w:rPr>
+          <w:rFonts w:ascii="Consolas" w:hAnsi="Consolas" w:cs="Consolas"/>
+          <w:color w:val="000000"/>
+          <w:sz w:val="20"/>
+          <w:szCs w:val="20"/>
+        </w:rPr>
+        <w:t>75      821.74032  -  821.74032     -4.84388781343</w:t>
+      </w:r>
+    </w:p>
+    <w:p>
+      <w:pPr>
+        <w:autoSpaceDE w:val="0"/>
+        <w:autoSpaceDN w:val="0"/>
+        <w:adjustRightInd w:val="0"/>
+        <w:spacing w:after="0" w:line="240" w:lineRule="auto"/>
+        <w:rPr>
+          <w:rFonts w:ascii="Consolas" w:hAnsi="Consolas" w:cs="Consolas"/>
+          <w:sz w:val="20"/>
+          <w:szCs w:val="20"/>
+        </w:rPr>
+      </w:pPr>
+      <w:r>
+        <w:rPr>
+          <w:rFonts w:ascii="Consolas" w:hAnsi="Consolas" w:cs="Consolas"/>
+          <w:color w:val="000000"/>
+          <w:sz w:val="20"/>
+          <w:szCs w:val="20"/>
+        </w:rPr>
+        <w:t>76      821.75037  -  823.85033     -5.48621625872</w:t>
+      </w:r>
+    </w:p>
+    <w:p>
+      <w:pPr>
+        <w:autoSpaceDE w:val="0"/>
+        <w:autoSpaceDN w:val="0"/>
+        <w:adjustRightInd w:val="0"/>
+        <w:spacing w:after="0" w:line="240" w:lineRule="auto"/>
+        <w:rPr>
+          <w:rFonts w:ascii="Consolas" w:hAnsi="Consolas" w:cs="Consolas"/>
+          <w:sz w:val="20"/>
+          <w:szCs w:val="20"/>
+        </w:rPr>
+      </w:pPr>
+      <w:r>
+        <w:rPr>
+          <w:rFonts w:ascii="Consolas" w:hAnsi="Consolas" w:cs="Consolas"/>
+          <w:color w:val="000000"/>
+          <w:sz w:val="20"/>
+          <w:szCs w:val="20"/>
+        </w:rPr>
+        <w:t>77      823.86037  -  823.88037     -4.84388781343</w:t>
+      </w:r>
+    </w:p>
+    <w:p>
+      <w:pPr>
+        <w:autoSpaceDE w:val="0"/>
+        <w:autoSpaceDN w:val="0"/>
+        <w:adjustRightInd w:val="0"/>
+        <w:spacing w:after="0" w:line="240" w:lineRule="auto"/>
+        <w:rPr>
+          <w:rFonts w:ascii="Consolas" w:hAnsi="Consolas" w:cs="Consolas"/>
+          <w:sz w:val="20"/>
+          <w:szCs w:val="20"/>
+        </w:rPr>
+      </w:pPr>
+      <w:r>
+        <w:rPr>
+          <w:rFonts w:ascii="Consolas" w:hAnsi="Consolas" w:cs="Consolas"/>
+          <w:color w:val="000000"/>
+          <w:sz w:val="20"/>
+          <w:szCs w:val="20"/>
+        </w:rPr>
+        <w:t>78      823.89036  -  824.56033     -5.48621625872</w:t>
+      </w:r>
+    </w:p>
+    <w:p>
+      <w:pPr>
+        <w:autoSpaceDE w:val="0"/>
+        <w:autoSpaceDN w:val="0"/>
+        <w:adjustRightInd w:val="0"/>
+        <w:spacing w:after="0" w:line="240" w:lineRule="auto"/>
+        <w:rPr>
+          <w:rFonts w:ascii="Consolas" w:hAnsi="Consolas" w:cs="Consolas"/>
+          <w:sz w:val="20"/>
+          <w:szCs w:val="20"/>
+        </w:rPr>
+      </w:pPr>
+      <w:r>
+        <w:rPr>
+          <w:rFonts w:ascii="Consolas" w:hAnsi="Consolas" w:cs="Consolas"/>
+          <w:color w:val="000000"/>
+          <w:sz w:val="20"/>
+          <w:szCs w:val="20"/>
+        </w:rPr>
+        <w:t>79      824.57041  -  824.57041     -4.84388781343</w:t>
+      </w:r>
+    </w:p>
+    <w:p>
+      <w:pPr>
+        <w:autoSpaceDE w:val="0"/>
+        <w:autoSpaceDN w:val="0"/>
+        <w:adjustRightInd w:val="0"/>
+        <w:spacing w:after="0" w:line="240" w:lineRule="auto"/>
+        <w:rPr>
+          <w:rFonts w:ascii="Consolas" w:hAnsi="Consolas" w:cs="Consolas"/>
+          <w:sz w:val="20"/>
+          <w:szCs w:val="20"/>
+        </w:rPr>
+      </w:pPr>
+      <w:r>
+        <w:rPr>
+          <w:rFonts w:ascii="Consolas" w:hAnsi="Consolas" w:cs="Consolas"/>
+          <w:color w:val="000000"/>
+          <w:sz w:val="20"/>
+          <w:szCs w:val="20"/>
+        </w:rPr>
+        <w:t>80      824.58033  -  828.23031     -5.48621625872</w:t>
+      </w:r>
+    </w:p>
+    <w:p>
+      <w:pPr>
+        <w:autoSpaceDE w:val="0"/>
+        <w:autoSpaceDN w:val="0"/>
+        <w:adjustRightInd w:val="0"/>
+        <w:spacing w:after="0" w:line="240" w:lineRule="auto"/>
+        <w:rPr>
+          <w:rFonts w:ascii="Consolas" w:hAnsi="Consolas" w:cs="Consolas"/>
+          <w:sz w:val="20"/>
+          <w:szCs w:val="20"/>
+        </w:rPr>
+      </w:pPr>
+      <w:r>
+        <w:rPr>
+          <w:rFonts w:ascii="Consolas" w:hAnsi="Consolas" w:cs="Consolas"/>
+          <w:color w:val="000000"/>
+          <w:sz w:val="20"/>
+          <w:szCs w:val="20"/>
+        </w:rPr>
+        <w:lastRenderedPageBreak/>
+        <w:t>81      828.24093  -  828.40037     -5.63767913021</w:t>
+      </w:r>
+    </w:p>
+    <w:p>
+      <w:pPr>
+        <w:autoSpaceDE w:val="0"/>
+        <w:autoSpaceDN w:val="0"/>
+        <w:adjustRightInd w:val="0"/>
+        <w:spacing w:after="0" w:line="240" w:lineRule="auto"/>
+        <w:rPr>
+          <w:rFonts w:ascii="Consolas" w:hAnsi="Consolas" w:cs="Consolas"/>
+          <w:sz w:val="20"/>
+          <w:szCs w:val="20"/>
+        </w:rPr>
+      </w:pPr>
+      <w:r>
+        <w:rPr>
+          <w:rFonts w:ascii="Consolas" w:hAnsi="Consolas" w:cs="Consolas"/>
+          <w:color w:val="000000"/>
+          <w:sz w:val="20"/>
+          <w:szCs w:val="20"/>
+        </w:rPr>
+        <w:t>82      828.41037  -  829.08037     -5.48621625872</w:t>
+      </w:r>
+    </w:p>
+    <w:p>
+      <w:pPr>
+        <w:autoSpaceDE w:val="0"/>
+        <w:autoSpaceDN w:val="0"/>
+        <w:adjustRightInd w:val="0"/>
+        <w:spacing w:after="0" w:line="240" w:lineRule="auto"/>
+        <w:rPr>
+          <w:rFonts w:ascii="Consolas" w:hAnsi="Consolas" w:cs="Consolas"/>
+          <w:sz w:val="20"/>
+          <w:szCs w:val="20"/>
+        </w:rPr>
+      </w:pPr>
+      <w:r>
+        <w:rPr>
+          <w:rFonts w:ascii="Consolas" w:hAnsi="Consolas" w:cs="Consolas"/>
+          <w:color w:val="000000"/>
+          <w:sz w:val="20"/>
+          <w:szCs w:val="20"/>
+        </w:rPr>
+        <w:t>83      829.09037  -  829.09037     -4.84388781343</w:t>
+      </w:r>
+    </w:p>
+    <w:p>
+      <w:pPr>
+        <w:autoSpaceDE w:val="0"/>
+        <w:autoSpaceDN w:val="0"/>
+        <w:adjustRightInd w:val="0"/>
+        <w:spacing w:after="0" w:line="240" w:lineRule="auto"/>
+        <w:rPr>
+          <w:rFonts w:ascii="Consolas" w:hAnsi="Consolas" w:cs="Consolas"/>
+          <w:sz w:val="20"/>
+          <w:szCs w:val="20"/>
+        </w:rPr>
+      </w:pPr>
+      <w:r>
+        <w:rPr>
+          <w:rFonts w:ascii="Consolas" w:hAnsi="Consolas" w:cs="Consolas"/>
+          <w:color w:val="000000"/>
+          <w:sz w:val="20"/>
+          <w:szCs w:val="20"/>
+        </w:rPr>
+        <w:t>84      829.10037  -  833.65032     -5.48621625872</w:t>
+      </w:r>
+    </w:p>
+    <w:p>
+      <w:pPr>
+        <w:autoSpaceDE w:val="0"/>
+        <w:autoSpaceDN w:val="0"/>
+        <w:adjustRightInd w:val="0"/>
+        <w:spacing w:after="0" w:line="240" w:lineRule="auto"/>
+        <w:rPr>
+          <w:rFonts w:ascii="Consolas" w:hAnsi="Consolas" w:cs="Consolas"/>
+          <w:sz w:val="20"/>
+          <w:szCs w:val="20"/>
+        </w:rPr>
+      </w:pPr>
+      <w:r>
+        <w:rPr>
+          <w:rFonts w:ascii="Consolas" w:hAnsi="Consolas" w:cs="Consolas"/>
+          <w:color w:val="000000"/>
+          <w:sz w:val="20"/>
+          <w:szCs w:val="20"/>
+        </w:rPr>
+        <w:t>85      833.66315  -  834.87065     -3.36100878731</w:t>
+      </w:r>
+    </w:p>
+    <w:p>
+      <w:pPr>
+        <w:autoSpaceDE w:val="0"/>
+        <w:autoSpaceDN w:val="0"/>
+        <w:adjustRightInd w:val="0"/>
+        <w:spacing w:after="0" w:line="240" w:lineRule="auto"/>
+        <w:rPr>
+          <w:rFonts w:ascii="Consolas" w:hAnsi="Consolas" w:cs="Consolas"/>
+          <w:sz w:val="20"/>
+          <w:szCs w:val="20"/>
+        </w:rPr>
+      </w:pPr>
+      <w:r>
+        <w:rPr>
+          <w:rFonts w:ascii="Consolas" w:hAnsi="Consolas" w:cs="Consolas"/>
+          <w:color w:val="000000"/>
+          <w:sz w:val="20"/>
+          <w:szCs w:val="20"/>
+        </w:rPr>
+        <w:t>86      834.91271  -  836.28032     -5.48621625872</w:t>
+      </w:r>
+    </w:p>
+    <w:p>
+      <w:pPr>
+        <w:autoSpaceDE w:val="0"/>
+        <w:autoSpaceDN w:val="0"/>
+        <w:adjustRightInd w:val="0"/>
+        <w:spacing w:after="0" w:line="240" w:lineRule="auto"/>
+        <w:rPr>
+          <w:rFonts w:ascii="Consolas" w:hAnsi="Consolas" w:cs="Consolas"/>
+          <w:sz w:val="20"/>
+          <w:szCs w:val="20"/>
+        </w:rPr>
+      </w:pPr>
+      <w:r>
+        <w:rPr>
+          <w:rFonts w:ascii="Consolas" w:hAnsi="Consolas" w:cs="Consolas"/>
+          <w:color w:val="000000"/>
+          <w:sz w:val="20"/>
+          <w:szCs w:val="20"/>
+        </w:rPr>
+        <w:t>87      836.29037  -  836.29037     -4.84388781343</w:t>
+      </w:r>
+    </w:p>
+    <w:p>
+      <w:pPr>
+        <w:autoSpaceDE w:val="0"/>
+        <w:autoSpaceDN w:val="0"/>
+        <w:adjustRightInd w:val="0"/>
+        <w:spacing w:after="0" w:line="240" w:lineRule="auto"/>
+        <w:rPr>
+          <w:rFonts w:ascii="Consolas" w:hAnsi="Consolas" w:cs="Consolas"/>
+          <w:sz w:val="20"/>
+          <w:szCs w:val="20"/>
+        </w:rPr>
+      </w:pPr>
+      <w:r>
+        <w:rPr>
+          <w:rFonts w:ascii="Consolas" w:hAnsi="Consolas" w:cs="Consolas"/>
+          <w:color w:val="000000"/>
+          <w:sz w:val="20"/>
+          <w:szCs w:val="20"/>
+        </w:rPr>
+        <w:t>88      836.30032  -  837.28031     -5.48621625872</w:t>
+      </w:r>
+    </w:p>
+    <w:p>
+      <w:pPr>
+        <w:autoSpaceDE w:val="0"/>
+        <w:autoSpaceDN w:val="0"/>
+        <w:adjustRightInd w:val="0"/>
+        <w:spacing w:after="0" w:line="240" w:lineRule="auto"/>
+        <w:rPr>
+          <w:rFonts w:ascii="Consolas" w:hAnsi="Consolas" w:cs="Consolas"/>
+          <w:sz w:val="20"/>
+          <w:szCs w:val="20"/>
+        </w:rPr>
+      </w:pPr>
+      <w:r>
+        <w:rPr>
+          <w:rFonts w:ascii="Consolas" w:hAnsi="Consolas" w:cs="Consolas"/>
+          <w:color w:val="000000"/>
+          <w:sz w:val="20"/>
+          <w:szCs w:val="20"/>
+        </w:rPr>
+        <w:t>89      837.29035  -  837.45037     -5.63767913021</w:t>
+      </w:r>
+    </w:p>
+    <w:p>
+      <w:pPr>
+        <w:autoSpaceDE w:val="0"/>
+        <w:autoSpaceDN w:val="0"/>
+        <w:adjustRightInd w:val="0"/>
+        <w:spacing w:after="0" w:line="240" w:lineRule="auto"/>
+        <w:rPr>
+          <w:rFonts w:ascii="Consolas" w:hAnsi="Consolas" w:cs="Consolas"/>
+          <w:sz w:val="20"/>
+          <w:szCs w:val="20"/>
+        </w:rPr>
+      </w:pPr>
+      <w:r>
+        <w:rPr>
+          <w:rFonts w:ascii="Consolas" w:hAnsi="Consolas" w:cs="Consolas"/>
+          <w:color w:val="000000"/>
+          <w:sz w:val="20"/>
+          <w:szCs w:val="20"/>
+        </w:rPr>
+        <w:t>90      837.46032  -  837.94037     -5.57454728509</w:t>
+      </w:r>
+    </w:p>
+    <w:p>
+      <w:pPr>
+        <w:autoSpaceDE w:val="0"/>
+        <w:autoSpaceDN w:val="0"/>
+        <w:adjustRightInd w:val="0"/>
+        <w:spacing w:after="0" w:line="240" w:lineRule="auto"/>
+        <w:rPr>
+          <w:rFonts w:ascii="Consolas" w:hAnsi="Consolas" w:cs="Consolas"/>
+          <w:sz w:val="20"/>
+          <w:szCs w:val="20"/>
+        </w:rPr>
+      </w:pPr>
+      <w:r>
+        <w:rPr>
+          <w:rFonts w:ascii="Consolas" w:hAnsi="Consolas" w:cs="Consolas"/>
+          <w:color w:val="000000"/>
+          <w:sz w:val="20"/>
+          <w:szCs w:val="20"/>
+        </w:rPr>
+        <w:t>91      837.95037  -  837.95037     -4.84388781343</w:t>
+      </w:r>
+    </w:p>
+    <w:p>
+      <w:pPr>
+        <w:autoSpaceDE w:val="0"/>
+        <w:autoSpaceDN w:val="0"/>
+        <w:adjustRightInd w:val="0"/>
+        <w:spacing w:after="0" w:line="240" w:lineRule="auto"/>
+        <w:rPr>
+          <w:rFonts w:ascii="Consolas" w:hAnsi="Consolas" w:cs="Consolas"/>
+          <w:sz w:val="20"/>
+          <w:szCs w:val="20"/>
+        </w:rPr>
+      </w:pPr>
+      <w:r>
+        <w:rPr>
+          <w:rFonts w:ascii="Consolas" w:hAnsi="Consolas" w:cs="Consolas"/>
+          <w:color w:val="000000"/>
+          <w:sz w:val="20"/>
+          <w:szCs w:val="20"/>
+        </w:rPr>
+        <w:t>92      837.96037  -  838.48033     -5.63767913021</w:t>
+      </w:r>
+    </w:p>
+    <w:p>
+      <w:pPr>
+        <w:autoSpaceDE w:val="0"/>
+        <w:autoSpaceDN w:val="0"/>
+        <w:adjustRightInd w:val="0"/>
+        <w:spacing w:after="0" w:line="240" w:lineRule="auto"/>
+        <w:rPr>
+          <w:rFonts w:ascii="Consolas" w:hAnsi="Consolas" w:cs="Consolas"/>
+          <w:sz w:val="20"/>
+          <w:szCs w:val="20"/>
+        </w:rPr>
+      </w:pPr>
+      <w:r>
+        <w:rPr>
+          <w:rFonts w:ascii="Consolas" w:hAnsi="Consolas" w:cs="Consolas"/>
+          <w:color w:val="000000"/>
+          <w:sz w:val="20"/>
+          <w:szCs w:val="20"/>
+        </w:rPr>
+        <w:t>93      838.49032  -  838.5117     -5.48621625872</w:t>
+      </w:r>
+    </w:p>
+    <w:p>
+      <w:pPr>
+        <w:autoSpaceDE w:val="0"/>
+        <w:autoSpaceDN w:val="0"/>
+        <w:adjustRightInd w:val="0"/>
+        <w:spacing w:after="0" w:line="240" w:lineRule="auto"/>
+        <w:rPr>
+          <w:rFonts w:ascii="Consolas" w:hAnsi="Consolas" w:cs="Consolas"/>
+          <w:sz w:val="20"/>
+          <w:szCs w:val="20"/>
+        </w:rPr>
+      </w:pPr>
+      <w:r>
+        <w:rPr>
+          <w:rFonts w:ascii="Consolas" w:hAnsi="Consolas" w:cs="Consolas"/>
+          <w:color w:val="000000"/>
+          <w:sz w:val="20"/>
+          <w:szCs w:val="20"/>
+        </w:rPr>
+        <w:t>94      838.52047  -  839.03037     -5.63767913021</w:t>
+      </w:r>
+    </w:p>
+    <w:p>
+      <w:pPr>
+        <w:autoSpaceDE w:val="0"/>
+        <w:autoSpaceDN w:val="0"/>
+        <w:adjustRightInd w:val="0"/>
+        <w:spacing w:after="0" w:line="240" w:lineRule="auto"/>
+        <w:rPr>
+          <w:rFonts w:ascii="Consolas" w:hAnsi="Consolas" w:cs="Consolas"/>
+          <w:sz w:val="20"/>
+          <w:szCs w:val="20"/>
+        </w:rPr>
+      </w:pPr>
+      <w:r>
+        <w:rPr>
+          <w:rFonts w:ascii="Consolas" w:hAnsi="Consolas" w:cs="Consolas"/>
+          <w:color w:val="000000"/>
+          <w:sz w:val="20"/>
+          <w:szCs w:val="20"/>
+        </w:rPr>
+        <w:t>95      839.04032  -  840.46032     -5.57454728509</w:t>
+      </w:r>
+    </w:p>
+    <w:p>
+      <w:pPr>
+        <w:autoSpaceDE w:val="0"/>
+        <w:autoSpaceDN w:val="0"/>
+        <w:adjustRightInd w:val="0"/>
+        <w:spacing w:after="0" w:line="240" w:lineRule="auto"/>
+        <w:rPr>
+          <w:rFonts w:ascii="Consolas" w:hAnsi="Consolas" w:cs="Consolas"/>
+          <w:sz w:val="20"/>
+          <w:szCs w:val="20"/>
+        </w:rPr>
+      </w:pPr>
+      <w:r>
+        <w:rPr>
+          <w:rFonts w:ascii="Consolas" w:hAnsi="Consolas" w:cs="Consolas"/>
+          <w:color w:val="000000"/>
+          <w:sz w:val="20"/>
+          <w:szCs w:val="20"/>
+        </w:rPr>
+        <w:t>96      840.47037  -  840.71037     -5.63767913021</w:t>
+      </w:r>
+    </w:p>
+    <w:p>
+      <w:pPr>
+        <w:autoSpaceDE w:val="0"/>
+        <w:autoSpaceDN w:val="0"/>
+        <w:adjustRightInd w:val="0"/>
+        <w:spacing w:after="0" w:line="240" w:lineRule="auto"/>
+        <w:rPr>
+          <w:rFonts w:ascii="Consolas" w:hAnsi="Consolas" w:cs="Consolas"/>
+          <w:sz w:val="20"/>
+          <w:szCs w:val="20"/>
+        </w:rPr>
+      </w:pPr>
+      <w:r>
+        <w:rPr>
+          <w:rFonts w:ascii="Consolas" w:hAnsi="Consolas" w:cs="Consolas"/>
+          <w:color w:val="000000"/>
+          <w:sz w:val="20"/>
+          <w:szCs w:val="20"/>
+        </w:rPr>
+        <w:t>97      840.72036  -  841.49033     -5.57454728509</w:t>
+      </w:r>
+    </w:p>
+    <w:p>
+      <w:pPr>
+        <w:autoSpaceDE w:val="0"/>
+        <w:autoSpaceDN w:val="0"/>
+        <w:adjustRightInd w:val="0"/>
+        <w:spacing w:after="0" w:line="240" w:lineRule="auto"/>
+        <w:rPr>
+          <w:rFonts w:ascii="Consolas" w:hAnsi="Consolas" w:cs="Consolas"/>
+          <w:sz w:val="20"/>
+          <w:szCs w:val="20"/>
+        </w:rPr>
+      </w:pPr>
+      <w:r>
+        <w:rPr>
+          <w:rFonts w:ascii="Consolas" w:hAnsi="Consolas" w:cs="Consolas"/>
+          <w:color w:val="000000"/>
+          <w:sz w:val="20"/>
+          <w:szCs w:val="20"/>
+        </w:rPr>
+        <w:t>98      841.50032  -  841.50032     -4.84388781343</w:t>
+      </w:r>
+    </w:p>
+    <w:p>
+      <w:pPr>
+        <w:autoSpaceDE w:val="0"/>
+        <w:autoSpaceDN w:val="0"/>
+        <w:adjustRightInd w:val="0"/>
+        <w:spacing w:after="0" w:line="240" w:lineRule="auto"/>
+        <w:rPr>
+          <w:rFonts w:ascii="Consolas" w:hAnsi="Consolas" w:cs="Consolas"/>
+          <w:sz w:val="20"/>
+          <w:szCs w:val="20"/>
+        </w:rPr>
+      </w:pPr>
+      <w:r>
+        <w:rPr>
+          <w:rFonts w:ascii="Consolas" w:hAnsi="Consolas" w:cs="Consolas"/>
+          <w:color w:val="000000"/>
+          <w:sz w:val="20"/>
+          <w:szCs w:val="20"/>
+        </w:rPr>
+        <w:t>99      841.51037  -  841.65037     -5.57454728509</w:t>
+      </w:r>
+    </w:p>
+    <w:p>
+      <w:pPr>
+        <w:autoSpaceDE w:val="0"/>
+        <w:autoSpaceDN w:val="0"/>
+        <w:adjustRightInd w:val="0"/>
+        <w:spacing w:after="0" w:line="240" w:lineRule="auto"/>
+        <w:rPr>
+          <w:rFonts w:ascii="Consolas" w:hAnsi="Consolas" w:cs="Consolas"/>
+          <w:sz w:val="20"/>
+          <w:szCs w:val="20"/>
+        </w:rPr>
+      </w:pPr>
+      <w:r>
+        <w:rPr>
+          <w:rFonts w:ascii="Consolas" w:hAnsi="Consolas" w:cs="Consolas"/>
+          <w:color w:val="000000"/>
+          <w:sz w:val="20"/>
+          <w:szCs w:val="20"/>
+        </w:rPr>
+        <w:t>100      841.66108  -  841.68037     -5.63767913021</w:t>
+      </w:r>
+    </w:p>
+    <w:p>
+      <w:pPr>
+        <w:autoSpaceDE w:val="0"/>
+        <w:autoSpaceDN w:val="0"/>
+        <w:adjustRightInd w:val="0"/>
+        <w:spacing w:after="0" w:line="240" w:lineRule="auto"/>
+        <w:rPr>
+          <w:rFonts w:ascii="Consolas" w:hAnsi="Consolas" w:cs="Consolas"/>
+          <w:sz w:val="20"/>
+          <w:szCs w:val="20"/>
+        </w:rPr>
+      </w:pPr>
+      <w:r>
+        <w:rPr>
+          <w:rFonts w:ascii="Consolas" w:hAnsi="Consolas" w:cs="Consolas"/>
+          <w:color w:val="000000"/>
+          <w:sz w:val="20"/>
+          <w:szCs w:val="20"/>
+        </w:rPr>
+        <w:t>101      841.6904  -  841.9404     -5.57454728509</w:t>
+      </w:r>
+    </w:p>
+    <w:p>
+      <w:pPr>
+        <w:autoSpaceDE w:val="0"/>
+        <w:autoSpaceDN w:val="0"/>
+        <w:adjustRightInd w:val="0"/>
+        <w:spacing w:after="0" w:line="240" w:lineRule="auto"/>
+        <w:rPr>
+          <w:rFonts w:ascii="Consolas" w:hAnsi="Consolas" w:cs="Consolas"/>
+          <w:sz w:val="20"/>
+          <w:szCs w:val="20"/>
+        </w:rPr>
+      </w:pPr>
+      <w:r>
+        <w:rPr>
+          <w:rFonts w:ascii="Consolas" w:hAnsi="Consolas" w:cs="Consolas"/>
+          <w:color w:val="000000"/>
+          <w:sz w:val="20"/>
+          <w:szCs w:val="20"/>
+        </w:rPr>
+        <w:t>102      841.95032  -  844.91115     -4.84388781343</w:t>
+      </w:r>
+    </w:p>
+    <w:p>
+      <w:pPr>
+        <w:autoSpaceDE w:val="0"/>
+        <w:autoSpaceDN w:val="0"/>
+        <w:adjustRightInd w:val="0"/>
+        <w:spacing w:after="0" w:line="240" w:lineRule="auto"/>
+        <w:rPr>
+          <w:rFonts w:ascii="Consolas" w:hAnsi="Consolas" w:cs="Consolas"/>
+          <w:sz w:val="20"/>
+          <w:szCs w:val="20"/>
+        </w:rPr>
+      </w:pPr>
+      <w:r>
+        <w:rPr>
+          <w:rFonts w:ascii="Consolas" w:hAnsi="Consolas" w:cs="Consolas"/>
+          <w:color w:val="000000"/>
+          <w:sz w:val="20"/>
+          <w:szCs w:val="20"/>
+        </w:rPr>
+        <w:t>103      844.92031  -  847.57032     -5.57454728509</w:t>
+      </w:r>
+    </w:p>
+    <w:p>
+      <w:pPr>
+        <w:autoSpaceDE w:val="0"/>
+        <w:autoSpaceDN w:val="0"/>
+        <w:adjustRightInd w:val="0"/>
+        <w:spacing w:after="0" w:line="240" w:lineRule="auto"/>
+        <w:rPr>
+          <w:rFonts w:ascii="Consolas" w:hAnsi="Consolas" w:cs="Consolas"/>
+          <w:sz w:val="20"/>
+          <w:szCs w:val="20"/>
+        </w:rPr>
+      </w:pPr>
+      <w:r>
+        <w:rPr>
+          <w:rFonts w:ascii="Consolas" w:hAnsi="Consolas" w:cs="Consolas"/>
+          <w:color w:val="000000"/>
+          <w:sz w:val="20"/>
+          <w:szCs w:val="20"/>
+        </w:rPr>
+        <w:t>104      847.58033  -  847.58033     -4.84388781343</w:t>
+      </w:r>
+    </w:p>
+    <w:p>
+      <w:pPr>
+        <w:autoSpaceDE w:val="0"/>
+        <w:autoSpaceDN w:val="0"/>
+        <w:adjustRightInd w:val="0"/>
+        <w:spacing w:after="0" w:line="240" w:lineRule="auto"/>
+        <w:rPr>
+          <w:rFonts w:ascii="Consolas" w:hAnsi="Consolas" w:cs="Consolas"/>
+          <w:sz w:val="20"/>
+          <w:szCs w:val="20"/>
+        </w:rPr>
+      </w:pPr>
+      <w:r>
+        <w:rPr>
+          <w:rFonts w:ascii="Consolas" w:hAnsi="Consolas" w:cs="Consolas"/>
+          <w:color w:val="000000"/>
+          <w:sz w:val="20"/>
+          <w:szCs w:val="20"/>
+        </w:rPr>
+        <w:t>105      847.59036  -  848.05168     -5.57454728509</w:t>
+      </w:r>
+    </w:p>
+    <w:p>
+      <w:pPr>
+        <w:autoSpaceDE w:val="0"/>
+        <w:autoSpaceDN w:val="0"/>
+        <w:adjustRightInd w:val="0"/>
+        <w:spacing w:after="0" w:line="240" w:lineRule="auto"/>
+        <w:rPr>
+          <w:rFonts w:ascii="Consolas" w:hAnsi="Consolas" w:cs="Consolas"/>
+          <w:sz w:val="20"/>
+          <w:szCs w:val="20"/>
+        </w:rPr>
+      </w:pPr>
+      <w:r>
+        <w:rPr>
+          <w:rFonts w:ascii="Consolas" w:hAnsi="Consolas" w:cs="Consolas"/>
+          <w:color w:val="000000"/>
+          <w:sz w:val="20"/>
+          <w:szCs w:val="20"/>
+        </w:rPr>
+        <w:t>106      848.06032  -  848.06032     -4.84388781343</w:t>
+      </w:r>
+    </w:p>
+    <w:p>
+      <w:pPr>
+        <w:autoSpaceDE w:val="0"/>
+        <w:autoSpaceDN w:val="0"/>
+        <w:adjustRightInd w:val="0"/>
+        <w:spacing w:after="0" w:line="240" w:lineRule="auto"/>
+        <w:rPr>
+          <w:rFonts w:ascii="Consolas" w:hAnsi="Consolas" w:cs="Consolas"/>
+          <w:sz w:val="20"/>
+          <w:szCs w:val="20"/>
+        </w:rPr>
+      </w:pPr>
+      <w:r>
+        <w:rPr>
+          <w:rFonts w:ascii="Consolas" w:hAnsi="Consolas" w:cs="Consolas"/>
+          <w:color w:val="000000"/>
+          <w:sz w:val="20"/>
+          <w:szCs w:val="20"/>
+        </w:rPr>
+        <w:t>107      848.07033  -  848.44037     -5.57454728509</w:t>
+      </w:r>
+    </w:p>
+    <w:p>
+      <w:pPr>
+        <w:autoSpaceDE w:val="0"/>
+        <w:autoSpaceDN w:val="0"/>
+        <w:adjustRightInd w:val="0"/>
+        <w:spacing w:after="0" w:line="240" w:lineRule="auto"/>
+        <w:rPr>
+          <w:rFonts w:ascii="Consolas" w:hAnsi="Consolas" w:cs="Consolas"/>
+          <w:sz w:val="20"/>
+          <w:szCs w:val="20"/>
+        </w:rPr>
+      </w:pPr>
+      <w:r>
+        <w:rPr>
+          <w:rFonts w:ascii="Consolas" w:hAnsi="Consolas" w:cs="Consolas"/>
+          <w:color w:val="000000"/>
+          <w:sz w:val="20"/>
+          <w:szCs w:val="20"/>
+        </w:rPr>
+        <w:t>108      848.45033  -  849.05037     -5.48621625872</w:t>
+      </w:r>
+    </w:p>
+    <w:p>
+      <w:pPr>
+        <w:autoSpaceDE w:val="0"/>
+        <w:autoSpaceDN w:val="0"/>
+        <w:adjustRightInd w:val="0"/>
+        <w:spacing w:after="0" w:line="240" w:lineRule="auto"/>
+        <w:rPr>
+          <w:rFonts w:ascii="Consolas" w:hAnsi="Consolas" w:cs="Consolas"/>
+          <w:sz w:val="20"/>
+          <w:szCs w:val="20"/>
+        </w:rPr>
+      </w:pPr>
+      <w:r>
+        <w:rPr>
+          <w:rFonts w:ascii="Consolas" w:hAnsi="Consolas" w:cs="Consolas"/>
+          <w:color w:val="000000"/>
+          <w:sz w:val="20"/>
+          <w:szCs w:val="20"/>
+        </w:rPr>
+        <w:t>109      849.06032  -  849.06032     -4.84388781343</w:t>
+      </w:r>
+    </w:p>
+    <w:p>
+      <w:pPr>
+        <w:autoSpaceDE w:val="0"/>
+        <w:autoSpaceDN w:val="0"/>
+        <w:adjustRightInd w:val="0"/>
+        <w:spacing w:after="0" w:line="240" w:lineRule="auto"/>
+        <w:rPr>
+          <w:rFonts w:ascii="Consolas" w:hAnsi="Consolas" w:cs="Consolas"/>
+          <w:sz w:val="20"/>
+          <w:szCs w:val="20"/>
+        </w:rPr>
+      </w:pPr>
+      <w:r>
+        <w:rPr>
+          <w:rFonts w:ascii="Consolas" w:hAnsi="Consolas" w:cs="Consolas"/>
+          <w:color w:val="000000"/>
+          <w:sz w:val="20"/>
+          <w:szCs w:val="20"/>
+        </w:rPr>
+        <w:t>110      849.07033  -  850.82036     -5.48621625872</w:t>
+      </w:r>
+    </w:p>
+    <w:p>
+      <w:pPr>
+        <w:autoSpaceDE w:val="0"/>
+        <w:autoSpaceDN w:val="0"/>
+        <w:adjustRightInd w:val="0"/>
+        <w:spacing w:after="0" w:line="240" w:lineRule="auto"/>
+        <w:rPr>
+          <w:rFonts w:ascii="Consolas" w:hAnsi="Consolas" w:cs="Consolas"/>
+          <w:sz w:val="20"/>
+          <w:szCs w:val="20"/>
+        </w:rPr>
+      </w:pPr>
+      <w:r>
+        <w:rPr>
+          <w:rFonts w:ascii="Consolas" w:hAnsi="Consolas" w:cs="Consolas"/>
+          <w:color w:val="000000"/>
+          <w:sz w:val="20"/>
+          <w:szCs w:val="20"/>
+        </w:rPr>
+        <w:t>111      850.83036  -  851.76037     -5.57454728509</w:t>
+      </w:r>
+    </w:p>
+    <w:p>
+      <w:pPr>
+        <w:autoSpaceDE w:val="0"/>
+        <w:autoSpaceDN w:val="0"/>
+        <w:adjustRightInd w:val="0"/>
+        <w:spacing w:after="0" w:line="240" w:lineRule="auto"/>
+        <w:rPr>
+          <w:rFonts w:ascii="Consolas" w:hAnsi="Consolas" w:cs="Consolas"/>
+          <w:sz w:val="20"/>
+          <w:szCs w:val="20"/>
+        </w:rPr>
+      </w:pPr>
+      <w:r>
+        <w:rPr>
+          <w:rFonts w:ascii="Consolas" w:hAnsi="Consolas" w:cs="Consolas"/>
+          <w:color w:val="000000"/>
+          <w:sz w:val="20"/>
+          <w:szCs w:val="20"/>
+        </w:rPr>
+        <w:t>112      851.77036  -  851.77036     -4.84388781343</w:t>
+      </w:r>
+    </w:p>
+    <w:p>
+      <w:pPr>
+        <w:autoSpaceDE w:val="0"/>
+        <w:autoSpaceDN w:val="0"/>
+        <w:adjustRightInd w:val="0"/>
+        <w:spacing w:after="0" w:line="240" w:lineRule="auto"/>
+        <w:rPr>
+          <w:rFonts w:ascii="Consolas" w:hAnsi="Consolas" w:cs="Consolas"/>
+          <w:sz w:val="20"/>
+          <w:szCs w:val="20"/>
+        </w:rPr>
+      </w:pPr>
+      <w:r>
+        <w:rPr>
+          <w:rFonts w:ascii="Consolas" w:hAnsi="Consolas" w:cs="Consolas"/>
+          <w:color w:val="000000"/>
+          <w:sz w:val="20"/>
+          <w:szCs w:val="20"/>
+        </w:rPr>
+        <w:t>113      851.78032  -  852.05166     -5.57454728509</w:t>
+      </w:r>
+    </w:p>
+    <w:p>
+      <w:pPr>
+        <w:autoSpaceDE w:val="0"/>
+        <w:autoSpaceDN w:val="0"/>
+        <w:adjustRightInd w:val="0"/>
+        <w:spacing w:after="0" w:line="240" w:lineRule="auto"/>
+        <w:rPr>
+          <w:rFonts w:ascii="Consolas" w:hAnsi="Consolas" w:cs="Consolas"/>
+          <w:sz w:val="20"/>
+          <w:szCs w:val="20"/>
+        </w:rPr>
+      </w:pPr>
+      <w:r>
+        <w:rPr>
+          <w:rFonts w:ascii="Consolas" w:hAnsi="Consolas" w:cs="Consolas"/>
+          <w:color w:val="000000"/>
+          <w:sz w:val="20"/>
+          <w:szCs w:val="20"/>
+        </w:rPr>
+        <w:t>114      852.06037  -  852.06037     -4.84388781343</w:t>
+      </w:r>
+    </w:p>
+    <w:p>
+      <w:pPr>
+        <w:autoSpaceDE w:val="0"/>
+        <w:autoSpaceDN w:val="0"/>
+        <w:adjustRightInd w:val="0"/>
+        <w:spacing w:after="0" w:line="240" w:lineRule="auto"/>
+        <w:rPr>
+          <w:rFonts w:ascii="Consolas" w:hAnsi="Consolas" w:cs="Consolas"/>
+          <w:sz w:val="20"/>
+          <w:szCs w:val="20"/>
+        </w:rPr>
+      </w:pPr>
+      <w:r>
+        <w:rPr>
+          <w:rFonts w:ascii="Consolas" w:hAnsi="Consolas" w:cs="Consolas"/>
+          <w:color w:val="000000"/>
+          <w:sz w:val="20"/>
+          <w:szCs w:val="20"/>
+        </w:rPr>
+        <w:t>115      852.07037  -  852.24057     -5.57454728509</w:t>
+      </w:r>
+    </w:p>
+    <w:p>
+      <w:pPr>
+        <w:autoSpaceDE w:val="0"/>
+        <w:autoSpaceDN w:val="0"/>
+        <w:adjustRightInd w:val="0"/>
+        <w:spacing w:after="0" w:line="240" w:lineRule="auto"/>
+        <w:rPr>
+          <w:rFonts w:ascii="Consolas" w:hAnsi="Consolas" w:cs="Consolas"/>
+          <w:sz w:val="20"/>
+          <w:szCs w:val="20"/>
+        </w:rPr>
+      </w:pPr>
+      <w:r>
+        <w:rPr>
+          <w:rFonts w:ascii="Consolas" w:hAnsi="Consolas" w:cs="Consolas"/>
+          <w:color w:val="000000"/>
+          <w:sz w:val="20"/>
+          <w:szCs w:val="20"/>
+        </w:rPr>
+        <w:t>116      852.25037  -  855.77077     -4.84388781343</w:t>
+      </w:r>
+    </w:p>
+    <w:p>
+      <w:pPr>
+        <w:autoSpaceDE w:val="0"/>
+        <w:autoSpaceDN w:val="0"/>
+        <w:adjustRightInd w:val="0"/>
+        <w:spacing w:after="0" w:line="240" w:lineRule="auto"/>
+        <w:rPr>
+          <w:rFonts w:ascii="Consolas" w:hAnsi="Consolas" w:cs="Consolas"/>
+          <w:sz w:val="20"/>
+          <w:szCs w:val="20"/>
+        </w:rPr>
+      </w:pPr>
+      <w:r>
+        <w:rPr>
+          <w:rFonts w:ascii="Consolas" w:hAnsi="Consolas" w:cs="Consolas"/>
+          <w:color w:val="000000"/>
+          <w:sz w:val="20"/>
+          <w:szCs w:val="20"/>
+        </w:rPr>
+        <w:t>117      855.78037  -  855.92033     -5.57454728509</w:t>
+      </w:r>
+    </w:p>
+    <w:p>
+      <w:pPr>
+        <w:autoSpaceDE w:val="0"/>
+        <w:autoSpaceDN w:val="0"/>
+        <w:adjustRightInd w:val="0"/>
+        <w:spacing w:after="0" w:line="240" w:lineRule="auto"/>
+        <w:rPr>
+          <w:rFonts w:ascii="Consolas" w:hAnsi="Consolas" w:cs="Consolas"/>
+          <w:sz w:val="20"/>
+          <w:szCs w:val="20"/>
+        </w:rPr>
+      </w:pPr>
+      <w:r>
+        <w:rPr>
+          <w:rFonts w:ascii="Consolas" w:hAnsi="Consolas" w:cs="Consolas"/>
+          <w:color w:val="000000"/>
+          <w:sz w:val="20"/>
+          <w:szCs w:val="20"/>
+        </w:rPr>
+        <w:t>118      855.93033  -  855.99037     -4.84388781343</w:t>
+      </w:r>
+    </w:p>
+    <w:p>
+      <w:pPr>
+        <w:autoSpaceDE w:val="0"/>
+        <w:autoSpaceDN w:val="0"/>
+        <w:adjustRightInd w:val="0"/>
+        <w:spacing w:after="0" w:line="240" w:lineRule="auto"/>
+        <w:rPr>
+          <w:rFonts w:ascii="Consolas" w:hAnsi="Consolas" w:cs="Consolas"/>
+          <w:sz w:val="20"/>
+          <w:szCs w:val="20"/>
+        </w:rPr>
+      </w:pPr>
+      <w:r>
+        <w:rPr>
+          <w:rFonts w:ascii="Consolas" w:hAnsi="Consolas" w:cs="Consolas"/>
+          <w:color w:val="000000"/>
+          <w:sz w:val="20"/>
+          <w:szCs w:val="20"/>
+        </w:rPr>
+        <w:t>119      856.00031  -  856.10045     -5.57454728509</w:t>
+      </w:r>
+    </w:p>
+    <w:p>
+      <w:pPr>
+        <w:autoSpaceDE w:val="0"/>
+        <w:autoSpaceDN w:val="0"/>
+        <w:adjustRightInd w:val="0"/>
+        <w:spacing w:after="0" w:line="240" w:lineRule="auto"/>
+        <w:rPr>
+          <w:rFonts w:ascii="Consolas" w:hAnsi="Consolas" w:cs="Consolas"/>
+          <w:sz w:val="20"/>
+          <w:szCs w:val="20"/>
+        </w:rPr>
+      </w:pPr>
+      <w:r>
+        <w:rPr>
+          <w:rFonts w:ascii="Consolas" w:hAnsi="Consolas" w:cs="Consolas"/>
+          <w:color w:val="000000"/>
+          <w:sz w:val="20"/>
+          <w:szCs w:val="20"/>
+        </w:rPr>
+        <w:t>120      856.11033  -  856.11033     -4.84388781343</w:t>
+      </w:r>
+    </w:p>
+    <w:p>
+      <w:pPr>
+        <w:autoSpaceDE w:val="0"/>
+        <w:autoSpaceDN w:val="0"/>
+        <w:adjustRightInd w:val="0"/>
+        <w:spacing w:after="0" w:line="240" w:lineRule="auto"/>
+        <w:rPr>
+          <w:rFonts w:ascii="Consolas" w:hAnsi="Consolas" w:cs="Consolas"/>
+          <w:sz w:val="20"/>
+          <w:szCs w:val="20"/>
+        </w:rPr>
+      </w:pPr>
+      <w:r>
+        <w:rPr>
+          <w:rFonts w:ascii="Consolas" w:hAnsi="Consolas" w:cs="Consolas"/>
+          <w:color w:val="000000"/>
+          <w:sz w:val="20"/>
+          <w:szCs w:val="20"/>
+        </w:rPr>
+        <w:t>121      856.12031  -  856.15037     -5.57454728509</w:t>
+      </w:r>
+    </w:p>
+    <w:p>
+      <w:pPr>
+        <w:autoSpaceDE w:val="0"/>
+        <w:autoSpaceDN w:val="0"/>
+        <w:adjustRightInd w:val="0"/>
+        <w:spacing w:after="0" w:line="240" w:lineRule="auto"/>
+        <w:rPr>
+          <w:rFonts w:ascii="Consolas" w:hAnsi="Consolas" w:cs="Consolas"/>
+          <w:sz w:val="20"/>
+          <w:szCs w:val="20"/>
+        </w:rPr>
+      </w:pPr>
+      <w:r>
+        <w:rPr>
+          <w:rFonts w:ascii="Consolas" w:hAnsi="Consolas" w:cs="Consolas"/>
+          <w:color w:val="000000"/>
+          <w:sz w:val="20"/>
+          <w:szCs w:val="20"/>
+        </w:rPr>
+        <w:t>122      856.16033  -  856.22037     -5.63767913021</w:t>
+      </w:r>
+    </w:p>
+    <w:p>
+      <w:pPr>
+        <w:autoSpaceDE w:val="0"/>
+        <w:autoSpaceDN w:val="0"/>
+        <w:adjustRightInd w:val="0"/>
+        <w:spacing w:after="0" w:line="240" w:lineRule="auto"/>
+        <w:rPr>
+          <w:rFonts w:ascii="Consolas" w:hAnsi="Consolas" w:cs="Consolas"/>
+          <w:sz w:val="20"/>
+          <w:szCs w:val="20"/>
+        </w:rPr>
+      </w:pPr>
+      <w:r>
+        <w:rPr>
+          <w:rFonts w:ascii="Consolas" w:hAnsi="Consolas" w:cs="Consolas"/>
+          <w:color w:val="000000"/>
+          <w:sz w:val="20"/>
+          <w:szCs w:val="20"/>
+        </w:rPr>
+        <w:t>123      856.23032  -  856.68032     -5.57454728509</w:t>
+      </w:r>
+    </w:p>
+    <w:p>
+      <w:pPr>
+        <w:autoSpaceDE w:val="0"/>
+        <w:autoSpaceDN w:val="0"/>
+        <w:adjustRightInd w:val="0"/>
+        <w:spacing w:after="0" w:line="240" w:lineRule="auto"/>
+        <w:rPr>
+          <w:rFonts w:ascii="Consolas" w:hAnsi="Consolas" w:cs="Consolas"/>
+          <w:sz w:val="20"/>
+          <w:szCs w:val="20"/>
+        </w:rPr>
+      </w:pPr>
+      <w:r>
+        <w:rPr>
+          <w:rFonts w:ascii="Consolas" w:hAnsi="Consolas" w:cs="Consolas"/>
+          <w:color w:val="000000"/>
+          <w:sz w:val="20"/>
+          <w:szCs w:val="20"/>
+        </w:rPr>
+        <w:t>124      856.69044  -  856.75033     -5.63767913021</w:t>
+      </w:r>
+    </w:p>
+    <w:p>
+      <w:pPr>
+        <w:autoSpaceDE w:val="0"/>
+        <w:autoSpaceDN w:val="0"/>
+        <w:adjustRightInd w:val="0"/>
+        <w:spacing w:after="0" w:line="240" w:lineRule="auto"/>
+        <w:rPr>
+          <w:rFonts w:ascii="Consolas" w:hAnsi="Consolas" w:cs="Consolas"/>
+          <w:sz w:val="20"/>
+          <w:szCs w:val="20"/>
+        </w:rPr>
+      </w:pPr>
+      <w:r>
+        <w:rPr>
+          <w:rFonts w:ascii="Consolas" w:hAnsi="Consolas" w:cs="Consolas"/>
+          <w:color w:val="000000"/>
+          <w:sz w:val="20"/>
+          <w:szCs w:val="20"/>
+        </w:rPr>
+        <w:t>125      856.76037  -  856.87033     -5.48621625872</w:t>
+      </w:r>
+    </w:p>
+    <w:p>
+      <w:pPr>
+        <w:autoSpaceDE w:val="0"/>
+        <w:autoSpaceDN w:val="0"/>
+        <w:adjustRightInd w:val="0"/>
+        <w:spacing w:after="0" w:line="240" w:lineRule="auto"/>
+        <w:rPr>
+          <w:rFonts w:ascii="Consolas" w:hAnsi="Consolas" w:cs="Consolas"/>
+          <w:sz w:val="20"/>
+          <w:szCs w:val="20"/>
+        </w:rPr>
+      </w:pPr>
+      <w:r>
+        <w:rPr>
+          <w:rFonts w:ascii="Consolas" w:hAnsi="Consolas" w:cs="Consolas"/>
+          <w:color w:val="000000"/>
+          <w:sz w:val="20"/>
+          <w:szCs w:val="20"/>
+        </w:rPr>
+        <w:t>126      856.88032  -  856.90036     -4.84388781343</w:t>
+      </w:r>
+    </w:p>
+    <w:p>
+      <w:pPr>
+        <w:autoSpaceDE w:val="0"/>
+        <w:autoSpaceDN w:val="0"/>
+        <w:adjustRightInd w:val="0"/>
+        <w:spacing w:after="0" w:line="240" w:lineRule="auto"/>
+        <w:rPr>
+          <w:rFonts w:ascii="Consolas" w:hAnsi="Consolas" w:cs="Consolas"/>
+          <w:sz w:val="20"/>
+          <w:szCs w:val="20"/>
+        </w:rPr>
+      </w:pPr>
+      <w:r>
+        <w:rPr>
+          <w:rFonts w:ascii="Consolas" w:hAnsi="Consolas" w:cs="Consolas"/>
+          <w:color w:val="000000"/>
+          <w:sz w:val="20"/>
+          <w:szCs w:val="20"/>
+        </w:rPr>
+        <w:t>127      856.91033  -  858.18036     -5.48621625872</w:t>
+      </w:r>
+    </w:p>
+    <w:p>
+      <w:pPr>
+        <w:autoSpaceDE w:val="0"/>
+        <w:autoSpaceDN w:val="0"/>
+        <w:adjustRightInd w:val="0"/>
+        <w:spacing w:after="0" w:line="240" w:lineRule="auto"/>
+        <w:rPr>
+          <w:rFonts w:ascii="Consolas" w:hAnsi="Consolas" w:cs="Consolas"/>
+          <w:sz w:val="20"/>
+          <w:szCs w:val="20"/>
+        </w:rPr>
+      </w:pPr>
+      <w:r>
+        <w:rPr>
+          <w:rFonts w:ascii="Consolas" w:hAnsi="Consolas" w:cs="Consolas"/>
+          <w:color w:val="000000"/>
+          <w:sz w:val="20"/>
+          <w:szCs w:val="20"/>
+        </w:rPr>
+        <w:t>128      858.19033  -  858.19033     -4.84388781343</w:t>
+      </w:r>
+    </w:p>
+    <w:p>
+      <w:pPr>
+        <w:autoSpaceDE w:val="0"/>
+        <w:autoSpaceDN w:val="0"/>
+        <w:adjustRightInd w:val="0"/>
+        <w:spacing w:after="0" w:line="240" w:lineRule="auto"/>
+        <w:rPr>
+          <w:rFonts w:ascii="Consolas" w:hAnsi="Consolas" w:cs="Consolas"/>
+          <w:sz w:val="20"/>
+          <w:szCs w:val="20"/>
+        </w:rPr>
+      </w:pPr>
+      <w:r>
+        <w:rPr>
+          <w:rFonts w:ascii="Consolas" w:hAnsi="Consolas" w:cs="Consolas"/>
+          <w:color w:val="000000"/>
+          <w:sz w:val="20"/>
+          <w:szCs w:val="20"/>
+        </w:rPr>
+        <w:t>129      858.20032  -  861.48031     -5.48621625872</w:t>
+      </w:r>
+    </w:p>
+    <w:p>
+      <w:pPr>
+        <w:autoSpaceDE w:val="0"/>
+        <w:autoSpaceDN w:val="0"/>
+        <w:adjustRightInd w:val="0"/>
+        <w:spacing w:after="0" w:line="240" w:lineRule="auto"/>
+        <w:rPr>
+          <w:rFonts w:ascii="Consolas" w:hAnsi="Consolas" w:cs="Consolas"/>
+          <w:sz w:val="20"/>
+          <w:szCs w:val="20"/>
+        </w:rPr>
+      </w:pPr>
+      <w:r>
+        <w:rPr>
+          <w:rFonts w:ascii="Consolas" w:hAnsi="Consolas" w:cs="Consolas"/>
+          <w:color w:val="000000"/>
+          <w:sz w:val="20"/>
+          <w:szCs w:val="20"/>
+        </w:rPr>
+        <w:t>130      861.49033  -  861.64037     -4.84388781343</w:t>
+      </w:r>
+    </w:p>
+    <w:p>
+      <w:pPr>
+        <w:autoSpaceDE w:val="0"/>
+        <w:autoSpaceDN w:val="0"/>
+        <w:adjustRightInd w:val="0"/>
+        <w:spacing w:after="0" w:line="240" w:lineRule="auto"/>
+        <w:rPr>
+          <w:rFonts w:ascii="Consolas" w:hAnsi="Consolas" w:cs="Consolas"/>
+          <w:sz w:val="20"/>
+          <w:szCs w:val="20"/>
+        </w:rPr>
+      </w:pPr>
+      <w:r>
+        <w:rPr>
+          <w:rFonts w:ascii="Consolas" w:hAnsi="Consolas" w:cs="Consolas"/>
+          <w:color w:val="000000"/>
+          <w:sz w:val="20"/>
+          <w:szCs w:val="20"/>
+        </w:rPr>
+        <w:t>131      861.65032  -  862.24032     -5.48621625872</w:t>
+      </w:r>
+    </w:p>
+    <w:p>
+      <w:pPr>
+        <w:autoSpaceDE w:val="0"/>
+        <w:autoSpaceDN w:val="0"/>
+        <w:adjustRightInd w:val="0"/>
+        <w:spacing w:after="0" w:line="240" w:lineRule="auto"/>
+        <w:rPr>
+          <w:rFonts w:ascii="Consolas" w:hAnsi="Consolas" w:cs="Consolas"/>
+          <w:sz w:val="20"/>
+          <w:szCs w:val="20"/>
+        </w:rPr>
+      </w:pPr>
+      <w:r>
+        <w:rPr>
+          <w:rFonts w:ascii="Consolas" w:hAnsi="Consolas" w:cs="Consolas"/>
+          <w:color w:val="000000"/>
+          <w:sz w:val="20"/>
+          <w:szCs w:val="20"/>
+        </w:rPr>
+        <w:t>132      862.25033  -  862.26032     -4.84388781343</w:t>
+      </w:r>
+    </w:p>
+    <w:p>
+      <w:pPr>
+        <w:autoSpaceDE w:val="0"/>
+        <w:autoSpaceDN w:val="0"/>
+        <w:adjustRightInd w:val="0"/>
+        <w:spacing w:after="0" w:line="240" w:lineRule="auto"/>
+        <w:rPr>
+          <w:rFonts w:ascii="Consolas" w:hAnsi="Consolas" w:cs="Consolas"/>
+          <w:sz w:val="20"/>
+          <w:szCs w:val="20"/>
+        </w:rPr>
+      </w:pPr>
+      <w:r>
+        <w:rPr>
+          <w:rFonts w:ascii="Consolas" w:hAnsi="Consolas" w:cs="Consolas"/>
+          <w:color w:val="000000"/>
+          <w:sz w:val="20"/>
+          <w:szCs w:val="20"/>
+        </w:rPr>
+        <w:t>133      862.27037  -  862.64032     -5.48621625872</w:t>
+      </w:r>
+    </w:p>
+    <w:p>
+      <w:pPr>
+        <w:autoSpaceDE w:val="0"/>
+        <w:autoSpaceDN w:val="0"/>
+        <w:adjustRightInd w:val="0"/>
+        <w:spacing w:after="0" w:line="240" w:lineRule="auto"/>
+        <w:rPr>
+          <w:rFonts w:ascii="Consolas" w:hAnsi="Consolas" w:cs="Consolas"/>
+          <w:sz w:val="20"/>
+          <w:szCs w:val="20"/>
+        </w:rPr>
+      </w:pPr>
+      <w:r>
+        <w:rPr>
+          <w:rFonts w:ascii="Consolas" w:hAnsi="Consolas" w:cs="Consolas"/>
+          <w:color w:val="000000"/>
+          <w:sz w:val="20"/>
+          <w:szCs w:val="20"/>
+        </w:rPr>
+        <w:t>134      862.65033  -  862.88031     -5.63767913021</w:t>
+      </w:r>
+    </w:p>
+    <w:p>
+      <w:pPr>
+        <w:autoSpaceDE w:val="0"/>
+        <w:autoSpaceDN w:val="0"/>
+        <w:adjustRightInd w:val="0"/>
+        <w:spacing w:after="0" w:line="240" w:lineRule="auto"/>
+        <w:rPr>
+          <w:rFonts w:ascii="Consolas" w:hAnsi="Consolas" w:cs="Consolas"/>
+          <w:sz w:val="20"/>
+          <w:szCs w:val="20"/>
+        </w:rPr>
+      </w:pPr>
+      <w:r>
+        <w:rPr>
+          <w:rFonts w:ascii="Consolas" w:hAnsi="Consolas" w:cs="Consolas"/>
+          <w:color w:val="000000"/>
+          <w:sz w:val="20"/>
+          <w:szCs w:val="20"/>
+        </w:rPr>
+        <w:t>135      862.89037  -  865.83046     -5.48621625872</w:t>
+      </w:r>
+    </w:p>
+    <w:p>
+      <w:pPr>
+        <w:autoSpaceDE w:val="0"/>
+        <w:autoSpaceDN w:val="0"/>
+        <w:adjustRightInd w:val="0"/>
+        <w:spacing w:after="0" w:line="240" w:lineRule="auto"/>
+        <w:rPr>
+          <w:rFonts w:ascii="Consolas" w:hAnsi="Consolas" w:cs="Consolas"/>
+          <w:sz w:val="20"/>
+          <w:szCs w:val="20"/>
+        </w:rPr>
+      </w:pPr>
+      <w:r>
+        <w:rPr>
+          <w:rFonts w:ascii="Consolas" w:hAnsi="Consolas" w:cs="Consolas"/>
+          <w:color w:val="000000"/>
+          <w:sz w:val="20"/>
+          <w:szCs w:val="20"/>
+        </w:rPr>
+        <w:t>136      865.84037  -  865.84037     -4.84388781343</w:t>
+      </w:r>
+    </w:p>
+    <w:p>
+      <w:pPr>
+        <w:autoSpaceDE w:val="0"/>
+        <w:autoSpaceDN w:val="0"/>
+        <w:adjustRightInd w:val="0"/>
+        <w:spacing w:after="0" w:line="240" w:lineRule="auto"/>
+        <w:rPr>
+          <w:rFonts w:ascii="Consolas" w:hAnsi="Consolas" w:cs="Consolas"/>
+          <w:sz w:val="20"/>
+          <w:szCs w:val="20"/>
+        </w:rPr>
+      </w:pPr>
+      <w:r>
+        <w:rPr>
+          <w:rFonts w:ascii="Consolas" w:hAnsi="Consolas" w:cs="Consolas"/>
+          <w:color w:val="000000"/>
+          <w:sz w:val="20"/>
+          <w:szCs w:val="20"/>
+        </w:rPr>
+        <w:t>137      865.85041  -  866.83056     -5.48621625872</w:t>
+      </w:r>
+    </w:p>
+    <w:p>
+      <w:pPr>
+        <w:autoSpaceDE w:val="0"/>
+        <w:autoSpaceDN w:val="0"/>
+        <w:adjustRightInd w:val="0"/>
+        <w:spacing w:after="0" w:line="240" w:lineRule="auto"/>
+        <w:rPr>
+          <w:rFonts w:ascii="Consolas" w:hAnsi="Consolas" w:cs="Consolas"/>
+          <w:sz w:val="20"/>
+          <w:szCs w:val="20"/>
+        </w:rPr>
+      </w:pPr>
+      <w:r>
+        <w:rPr>
+          <w:rFonts w:ascii="Consolas" w:hAnsi="Consolas" w:cs="Consolas"/>
+          <w:color w:val="000000"/>
+          <w:sz w:val="20"/>
+          <w:szCs w:val="20"/>
+        </w:rPr>
+        <w:t>138      866.84037  -  866.94037     -4.84388781343</w:t>
+      </w:r>
+    </w:p>
+    <w:p>
+      <w:pPr>
+        <w:autoSpaceDE w:val="0"/>
+        <w:autoSpaceDN w:val="0"/>
+        <w:adjustRightInd w:val="0"/>
+        <w:spacing w:after="0" w:line="240" w:lineRule="auto"/>
+        <w:rPr>
+          <w:rFonts w:ascii="Consolas" w:hAnsi="Consolas" w:cs="Consolas"/>
+          <w:sz w:val="20"/>
+          <w:szCs w:val="20"/>
+        </w:rPr>
+      </w:pPr>
+      <w:r>
+        <w:rPr>
+          <w:rFonts w:ascii="Consolas" w:hAnsi="Consolas" w:cs="Consolas"/>
+          <w:color w:val="000000"/>
+          <w:sz w:val="20"/>
+          <w:szCs w:val="20"/>
+        </w:rPr>
+        <w:t>139      866.95032  -  869.05176     -5.48621625872</w:t>
+      </w:r>
+    </w:p>
+    <w:p>
+      <w:pPr>
+        <w:autoSpaceDE w:val="0"/>
+        <w:autoSpaceDN w:val="0"/>
+        <w:adjustRightInd w:val="0"/>
+        <w:spacing w:after="0" w:line="240" w:lineRule="auto"/>
+        <w:rPr>
+          <w:rFonts w:ascii="Consolas" w:hAnsi="Consolas" w:cs="Consolas"/>
+          <w:sz w:val="20"/>
+          <w:szCs w:val="20"/>
+        </w:rPr>
+      </w:pPr>
+      <w:r>
+        <w:rPr>
+          <w:rFonts w:ascii="Consolas" w:hAnsi="Consolas" w:cs="Consolas"/>
+          <w:color w:val="000000"/>
+          <w:sz w:val="20"/>
+          <w:szCs w:val="20"/>
+        </w:rPr>
+        <w:lastRenderedPageBreak/>
+        <w:t>140      869.06031  -  869.06031     -4.84388781343</w:t>
+      </w:r>
+    </w:p>
+    <w:p>
+      <w:pPr>
+        <w:autoSpaceDE w:val="0"/>
+        <w:autoSpaceDN w:val="0"/>
+        <w:adjustRightInd w:val="0"/>
+        <w:spacing w:after="0" w:line="240" w:lineRule="auto"/>
+        <w:rPr>
+          <w:rFonts w:ascii="Consolas" w:hAnsi="Consolas" w:cs="Consolas"/>
+          <w:sz w:val="20"/>
+          <w:szCs w:val="20"/>
+        </w:rPr>
+      </w:pPr>
+      <w:r>
+        <w:rPr>
+          <w:rFonts w:ascii="Consolas" w:hAnsi="Consolas" w:cs="Consolas"/>
+          <w:color w:val="000000"/>
+          <w:sz w:val="20"/>
+          <w:szCs w:val="20"/>
+        </w:rPr>
+        <w:t>141      869.07032  -  869.86033     -5.48621625872</w:t>
+      </w:r>
+    </w:p>
+    <w:p>
+      <w:pPr>
+        <w:autoSpaceDE w:val="0"/>
+        <w:autoSpaceDN w:val="0"/>
+        <w:adjustRightInd w:val="0"/>
+        <w:spacing w:after="0" w:line="240" w:lineRule="auto"/>
+        <w:rPr>
+          <w:rFonts w:ascii="Consolas" w:hAnsi="Consolas" w:cs="Consolas"/>
+          <w:sz w:val="20"/>
+          <w:szCs w:val="20"/>
+        </w:rPr>
+      </w:pPr>
+      <w:r>
+        <w:rPr>
+          <w:rFonts w:ascii="Consolas" w:hAnsi="Consolas" w:cs="Consolas"/>
+          <w:color w:val="000000"/>
+          <w:sz w:val="20"/>
+          <w:szCs w:val="20"/>
+        </w:rPr>
+        <w:t>142      869.87037  -  869.87037     -4.84388781343</w:t>
+      </w:r>
+    </w:p>
+    <w:p>
+      <w:pPr>
+        <w:autoSpaceDE w:val="0"/>
+        <w:autoSpaceDN w:val="0"/>
+        <w:adjustRightInd w:val="0"/>
+        <w:spacing w:after="0" w:line="240" w:lineRule="auto"/>
+        <w:rPr>
+          <w:rFonts w:ascii="Consolas" w:hAnsi="Consolas" w:cs="Consolas"/>
+          <w:sz w:val="20"/>
+          <w:szCs w:val="20"/>
+        </w:rPr>
+      </w:pPr>
+      <w:r>
+        <w:rPr>
+          <w:rFonts w:ascii="Consolas" w:hAnsi="Consolas" w:cs="Consolas"/>
+          <w:color w:val="000000"/>
+          <w:sz w:val="20"/>
+          <w:szCs w:val="20"/>
+        </w:rPr>
+        <w:t>143      869.88037  -  872.58056     -5.48621625872</w:t>
+      </w:r>
+    </w:p>
+    <w:p>
+      <w:pPr>
+        <w:autoSpaceDE w:val="0"/>
+        <w:autoSpaceDN w:val="0"/>
+        <w:adjustRightInd w:val="0"/>
+        <w:spacing w:after="0" w:line="240" w:lineRule="auto"/>
+        <w:rPr>
+          <w:rFonts w:ascii="Consolas" w:hAnsi="Consolas" w:cs="Consolas"/>
+          <w:sz w:val="20"/>
+          <w:szCs w:val="20"/>
+        </w:rPr>
+      </w:pPr>
+      <w:r>
+        <w:rPr>
+          <w:rFonts w:ascii="Consolas" w:hAnsi="Consolas" w:cs="Consolas"/>
+          <w:color w:val="000000"/>
+          <w:sz w:val="20"/>
+          <w:szCs w:val="20"/>
+        </w:rPr>
+        <w:t>144      872.59037  -  875.79032     -4.84388781343</w:t>
+      </w:r>
+    </w:p>
+    <w:p>
+      <w:pPr>
+        <w:autoSpaceDE w:val="0"/>
+        <w:autoSpaceDN w:val="0"/>
+        <w:adjustRightInd w:val="0"/>
+        <w:spacing w:after="0" w:line="240" w:lineRule="auto"/>
+        <w:rPr>
+          <w:rFonts w:ascii="Consolas" w:hAnsi="Consolas" w:cs="Consolas"/>
+          <w:sz w:val="20"/>
+          <w:szCs w:val="20"/>
+        </w:rPr>
+      </w:pPr>
+      <w:r>
+        <w:rPr>
+          <w:rFonts w:ascii="Consolas" w:hAnsi="Consolas" w:cs="Consolas"/>
+          <w:color w:val="000000"/>
+          <w:sz w:val="20"/>
+          <w:szCs w:val="20"/>
+        </w:rPr>
+        <w:t>145      875.80037  -  878.03036     -5.57454728509</w:t>
+      </w:r>
+    </w:p>
+    <w:p>
+      <w:pPr>
+        <w:autoSpaceDE w:val="0"/>
+        <w:autoSpaceDN w:val="0"/>
+        <w:adjustRightInd w:val="0"/>
+        <w:spacing w:after="0" w:line="240" w:lineRule="auto"/>
+        <w:rPr>
+          <w:rFonts w:ascii="Consolas" w:hAnsi="Consolas" w:cs="Consolas"/>
+          <w:sz w:val="20"/>
+          <w:szCs w:val="20"/>
+        </w:rPr>
+      </w:pPr>
+      <w:r>
+        <w:rPr>
+          <w:rFonts w:ascii="Consolas" w:hAnsi="Consolas" w:cs="Consolas"/>
+          <w:color w:val="000000"/>
+          <w:sz w:val="20"/>
+          <w:szCs w:val="20"/>
+        </w:rPr>
+        <w:t>146      878.04032  -  878.05036     -5.48621625872</w:t>
+      </w:r>
+    </w:p>
+    <w:p>
+      <w:pPr>
+        <w:autoSpaceDE w:val="0"/>
+        <w:autoSpaceDN w:val="0"/>
+        <w:adjustRightInd w:val="0"/>
+        <w:spacing w:after="0" w:line="240" w:lineRule="auto"/>
+        <w:rPr>
+          <w:rFonts w:ascii="Consolas" w:hAnsi="Consolas" w:cs="Consolas"/>
+          <w:sz w:val="20"/>
+          <w:szCs w:val="20"/>
+        </w:rPr>
+      </w:pPr>
+      <w:r>
+        <w:rPr>
+          <w:rFonts w:ascii="Consolas" w:hAnsi="Consolas" w:cs="Consolas"/>
+          <w:color w:val="000000"/>
+          <w:sz w:val="20"/>
+          <w:szCs w:val="20"/>
+        </w:rPr>
+        <w:t>147      878.06036  -  878.68033     -5.57454728509</w:t>
+      </w:r>
+    </w:p>
+    <w:p>
+      <w:pPr>
+        <w:autoSpaceDE w:val="0"/>
+        <w:autoSpaceDN w:val="0"/>
+        <w:adjustRightInd w:val="0"/>
+        <w:spacing w:after="0" w:line="240" w:lineRule="auto"/>
+        <w:rPr>
+          <w:rFonts w:ascii="Consolas" w:hAnsi="Consolas" w:cs="Consolas"/>
+          <w:sz w:val="20"/>
+          <w:szCs w:val="20"/>
+        </w:rPr>
+      </w:pPr>
+      <w:r>
+        <w:rPr>
+          <w:rFonts w:ascii="Consolas" w:hAnsi="Consolas" w:cs="Consolas"/>
+          <w:color w:val="000000"/>
+          <w:sz w:val="20"/>
+          <w:szCs w:val="20"/>
+        </w:rPr>
+        <w:t>148      878.69039  -  878.74033     -4.84388781343</w:t>
+      </w:r>
+    </w:p>
+    <w:p>
+      <w:pPr>
+        <w:autoSpaceDE w:val="0"/>
+        <w:autoSpaceDN w:val="0"/>
+        <w:adjustRightInd w:val="0"/>
+        <w:spacing w:after="0" w:line="240" w:lineRule="auto"/>
+        <w:rPr>
+          <w:rFonts w:ascii="Consolas" w:hAnsi="Consolas" w:cs="Consolas"/>
+          <w:sz w:val="20"/>
+          <w:szCs w:val="20"/>
+        </w:rPr>
+      </w:pPr>
+      <w:r>
+        <w:rPr>
+          <w:rFonts w:ascii="Consolas" w:hAnsi="Consolas" w:cs="Consolas"/>
+          <w:color w:val="000000"/>
+          <w:sz w:val="20"/>
+          <w:szCs w:val="20"/>
+        </w:rPr>
+        <w:t>149      878.75031  -  880.19037     -5.57454728509</w:t>
+      </w:r>
+    </w:p>
+    <w:p>
+      <w:pPr>
+        <w:autoSpaceDE w:val="0"/>
+        <w:autoSpaceDN w:val="0"/>
+        <w:adjustRightInd w:val="0"/>
+        <w:spacing w:after="0" w:line="240" w:lineRule="auto"/>
+        <w:rPr>
+          <w:rFonts w:ascii="Consolas" w:hAnsi="Consolas" w:cs="Consolas"/>
+          <w:sz w:val="20"/>
+          <w:szCs w:val="20"/>
+        </w:rPr>
+      </w:pPr>
+      <w:r>
+        <w:rPr>
+          <w:rFonts w:ascii="Consolas" w:hAnsi="Consolas" w:cs="Consolas"/>
+          <w:color w:val="000000"/>
+          <w:sz w:val="20"/>
+          <w:szCs w:val="20"/>
+        </w:rPr>
+        <w:t>150      880.20032  -  880.24036     -4.84388781343</w:t>
+      </w:r>
+    </w:p>
+    <w:p>
+      <w:pPr>
+        <w:autoSpaceDE w:val="0"/>
+        <w:autoSpaceDN w:val="0"/>
+        <w:adjustRightInd w:val="0"/>
+        <w:spacing w:after="0" w:line="240" w:lineRule="auto"/>
+        <w:rPr>
+          <w:rFonts w:ascii="Consolas" w:hAnsi="Consolas" w:cs="Consolas"/>
+          <w:sz w:val="20"/>
+          <w:szCs w:val="20"/>
+        </w:rPr>
+      </w:pPr>
+      <w:r>
+        <w:rPr>
+          <w:rFonts w:ascii="Consolas" w:hAnsi="Consolas" w:cs="Consolas"/>
+          <w:color w:val="000000"/>
+          <w:sz w:val="20"/>
+          <w:szCs w:val="20"/>
+        </w:rPr>
+        <w:t>151      880.25037  -  881.40037     -5.57454728509</w:t>
+      </w:r>
+    </w:p>
+    <w:p>
+      <w:pPr>
+        <w:autoSpaceDE w:val="0"/>
+        <w:autoSpaceDN w:val="0"/>
+        <w:adjustRightInd w:val="0"/>
+        <w:spacing w:after="0" w:line="240" w:lineRule="auto"/>
+        <w:rPr>
+          <w:rFonts w:ascii="Consolas" w:hAnsi="Consolas" w:cs="Consolas"/>
+          <w:sz w:val="20"/>
+          <w:szCs w:val="20"/>
+        </w:rPr>
+      </w:pPr>
+      <w:r>
+        <w:rPr>
+          <w:rFonts w:ascii="Consolas" w:hAnsi="Consolas" w:cs="Consolas"/>
+          <w:color w:val="000000"/>
+          <w:sz w:val="20"/>
+          <w:szCs w:val="20"/>
+        </w:rPr>
+        <w:t>152      881.4113  -  881.51037     -5.63767913021</w:t>
+      </w:r>
+    </w:p>
+    <w:p>
+      <w:pPr>
+        <w:autoSpaceDE w:val="0"/>
+        <w:autoSpaceDN w:val="0"/>
+        <w:adjustRightInd w:val="0"/>
+        <w:spacing w:after="0" w:line="240" w:lineRule="auto"/>
+        <w:rPr>
+          <w:rFonts w:ascii="Consolas" w:hAnsi="Consolas" w:cs="Consolas"/>
+          <w:sz w:val="20"/>
+          <w:szCs w:val="20"/>
+        </w:rPr>
+      </w:pPr>
+      <w:r>
+        <w:rPr>
+          <w:rFonts w:ascii="Consolas" w:hAnsi="Consolas" w:cs="Consolas"/>
+          <w:color w:val="000000"/>
+          <w:sz w:val="20"/>
+          <w:szCs w:val="20"/>
+        </w:rPr>
+        <w:t>153      881.52081  -  885.56037     -5.57454728509</w:t>
+      </w:r>
+    </w:p>
+    <w:p>
+      <w:pPr>
+        <w:autoSpaceDE w:val="0"/>
+        <w:autoSpaceDN w:val="0"/>
+        <w:adjustRightInd w:val="0"/>
+        <w:spacing w:after="0" w:line="240" w:lineRule="auto"/>
+        <w:rPr>
+          <w:rFonts w:ascii="Consolas" w:hAnsi="Consolas" w:cs="Consolas"/>
+          <w:sz w:val="20"/>
+          <w:szCs w:val="20"/>
+        </w:rPr>
+      </w:pPr>
+      <w:r>
+        <w:rPr>
+          <w:rFonts w:ascii="Consolas" w:hAnsi="Consolas" w:cs="Consolas"/>
+          <w:color w:val="000000"/>
+          <w:sz w:val="20"/>
+          <w:szCs w:val="20"/>
+        </w:rPr>
+        <w:t>154      885.57032  -  885.63037     -5.63767913021</w:t>
+      </w:r>
+    </w:p>
+    <w:p>
+      <w:pPr>
+        <w:autoSpaceDE w:val="0"/>
+        <w:autoSpaceDN w:val="0"/>
+        <w:adjustRightInd w:val="0"/>
+        <w:spacing w:after="0" w:line="240" w:lineRule="auto"/>
+        <w:rPr>
+          <w:rFonts w:ascii="Consolas" w:hAnsi="Consolas" w:cs="Consolas"/>
+          <w:sz w:val="20"/>
+          <w:szCs w:val="20"/>
+        </w:rPr>
+      </w:pPr>
+      <w:r>
+        <w:rPr>
+          <w:rFonts w:ascii="Consolas" w:hAnsi="Consolas" w:cs="Consolas"/>
+          <w:color w:val="000000"/>
+          <w:sz w:val="20"/>
+          <w:szCs w:val="20"/>
+        </w:rPr>
+        <w:t>155      885.64037  -  885.64037     -5.48621625872</w:t>
+      </w:r>
+    </w:p>
+    <w:p>
+      <w:pPr>
+        <w:autoSpaceDE w:val="0"/>
+        <w:autoSpaceDN w:val="0"/>
+        <w:adjustRightInd w:val="0"/>
+        <w:spacing w:after="0" w:line="240" w:lineRule="auto"/>
+        <w:rPr>
+          <w:rFonts w:ascii="Consolas" w:hAnsi="Consolas" w:cs="Consolas"/>
+          <w:sz w:val="20"/>
+          <w:szCs w:val="20"/>
+        </w:rPr>
+      </w:pPr>
+      <w:r>
+        <w:rPr>
+          <w:rFonts w:ascii="Consolas" w:hAnsi="Consolas" w:cs="Consolas"/>
+          <w:color w:val="000000"/>
+          <w:sz w:val="20"/>
+          <w:szCs w:val="20"/>
+        </w:rPr>
+        <w:t>156      885.65032  -  886.99055     -5.57454728509</w:t>
+      </w:r>
+    </w:p>
+    <w:p>
+      <w:pPr>
+        <w:autoSpaceDE w:val="0"/>
+        <w:autoSpaceDN w:val="0"/>
+        <w:adjustRightInd w:val="0"/>
+        <w:spacing w:after="0" w:line="240" w:lineRule="auto"/>
+        <w:rPr>
+          <w:rFonts w:ascii="Consolas" w:hAnsi="Consolas" w:cs="Consolas"/>
+          <w:sz w:val="20"/>
+          <w:szCs w:val="20"/>
+        </w:rPr>
+      </w:pPr>
+      <w:r>
+        <w:rPr>
+          <w:rFonts w:ascii="Consolas" w:hAnsi="Consolas" w:cs="Consolas"/>
+          <w:color w:val="000000"/>
+          <w:sz w:val="20"/>
+          <w:szCs w:val="20"/>
+        </w:rPr>
+        <w:t>157      887.00032  -  887.21037     -5.63767913021</w:t>
+      </w:r>
+    </w:p>
+    <w:p>
+      <w:pPr>
+        <w:autoSpaceDE w:val="0"/>
+        <w:autoSpaceDN w:val="0"/>
+        <w:adjustRightInd w:val="0"/>
+        <w:spacing w:after="0" w:line="240" w:lineRule="auto"/>
+        <w:rPr>
+          <w:rFonts w:ascii="Consolas" w:hAnsi="Consolas" w:cs="Consolas"/>
+          <w:sz w:val="20"/>
+          <w:szCs w:val="20"/>
+        </w:rPr>
+      </w:pPr>
+      <w:r>
+        <w:rPr>
+          <w:rFonts w:ascii="Consolas" w:hAnsi="Consolas" w:cs="Consolas"/>
+          <w:color w:val="000000"/>
+          <w:sz w:val="20"/>
+          <w:szCs w:val="20"/>
+        </w:rPr>
+        <w:t>158      887.22032  -  888.21032     -5.57454728509</w:t>
+      </w:r>
+    </w:p>
+    <w:p>
+      <w:pPr>
+        <w:autoSpaceDE w:val="0"/>
+        <w:autoSpaceDN w:val="0"/>
+        <w:adjustRightInd w:val="0"/>
+        <w:spacing w:after="0" w:line="240" w:lineRule="auto"/>
+        <w:rPr>
+          <w:rFonts w:ascii="Consolas" w:hAnsi="Consolas" w:cs="Consolas"/>
+          <w:sz w:val="20"/>
+          <w:szCs w:val="20"/>
+        </w:rPr>
+      </w:pPr>
+      <w:r>
+        <w:rPr>
+          <w:rFonts w:ascii="Consolas" w:hAnsi="Consolas" w:cs="Consolas"/>
+          <w:color w:val="000000"/>
+          <w:sz w:val="20"/>
+          <w:szCs w:val="20"/>
+        </w:rPr>
+        <w:t>159      888.22037  -  888.40032     -5.63767913021</w:t>
+      </w:r>
+    </w:p>
+    <w:p>
+      <w:pPr>
+        <w:autoSpaceDE w:val="0"/>
+        <w:autoSpaceDN w:val="0"/>
+        <w:adjustRightInd w:val="0"/>
+        <w:spacing w:after="0" w:line="240" w:lineRule="auto"/>
+        <w:rPr>
+          <w:rFonts w:ascii="Consolas" w:hAnsi="Consolas" w:cs="Consolas"/>
+          <w:sz w:val="20"/>
+          <w:szCs w:val="20"/>
+        </w:rPr>
+      </w:pPr>
+      <w:r>
+        <w:rPr>
+          <w:rFonts w:ascii="Consolas" w:hAnsi="Consolas" w:cs="Consolas"/>
+          <w:color w:val="000000"/>
+          <w:sz w:val="20"/>
+          <w:szCs w:val="20"/>
+        </w:rPr>
+        <w:t>160      888.41145  -  889.00036     -5.57454728509</w:t>
+      </w:r>
+    </w:p>
+    <w:p>
+      <w:pPr>
+        <w:autoSpaceDE w:val="0"/>
+        <w:autoSpaceDN w:val="0"/>
+        <w:adjustRightInd w:val="0"/>
+        <w:spacing w:after="0" w:line="240" w:lineRule="auto"/>
+        <w:rPr>
+          <w:rFonts w:ascii="Consolas" w:hAnsi="Consolas" w:cs="Consolas"/>
+          <w:sz w:val="20"/>
+          <w:szCs w:val="20"/>
+        </w:rPr>
+      </w:pPr>
+      <w:r>
+        <w:rPr>
+          <w:rFonts w:ascii="Consolas" w:hAnsi="Consolas" w:cs="Consolas"/>
+          <w:color w:val="000000"/>
+          <w:sz w:val="20"/>
+          <w:szCs w:val="20"/>
+        </w:rPr>
+        <w:t>161      889.01037  -  889.01037     -4.84388781343</w:t>
+      </w:r>
+    </w:p>
+    <w:p>
+      <w:pPr>
+        <w:autoSpaceDE w:val="0"/>
+        <w:autoSpaceDN w:val="0"/>
+        <w:adjustRightInd w:val="0"/>
+        <w:spacing w:after="0" w:line="240" w:lineRule="auto"/>
+        <w:rPr>
+          <w:rFonts w:ascii="Consolas" w:hAnsi="Consolas" w:cs="Consolas"/>
+          <w:sz w:val="20"/>
+          <w:szCs w:val="20"/>
+        </w:rPr>
+      </w:pPr>
+      <w:r>
+        <w:rPr>
+          <w:rFonts w:ascii="Consolas" w:hAnsi="Consolas" w:cs="Consolas"/>
+          <w:color w:val="000000"/>
+          <w:sz w:val="20"/>
+          <w:szCs w:val="20"/>
+        </w:rPr>
+        <w:t>162      889.02086  -  889.76032     -5.57454728509</w:t>
+      </w:r>
+    </w:p>
+    <w:p>
+      <w:pPr>
+        <w:autoSpaceDE w:val="0"/>
+        <w:autoSpaceDN w:val="0"/>
+        <w:adjustRightInd w:val="0"/>
+        <w:spacing w:after="0" w:line="240" w:lineRule="auto"/>
+        <w:rPr>
+          <w:rFonts w:ascii="Consolas" w:hAnsi="Consolas" w:cs="Consolas"/>
+          <w:sz w:val="20"/>
+          <w:szCs w:val="20"/>
+        </w:rPr>
+      </w:pPr>
+      <w:r>
+        <w:rPr>
+          <w:rFonts w:ascii="Consolas" w:hAnsi="Consolas" w:cs="Consolas"/>
+          <w:color w:val="000000"/>
+          <w:sz w:val="20"/>
+          <w:szCs w:val="20"/>
+        </w:rPr>
+        <w:t>163      889.77037  -  889.77037     -4.84388781343</w:t>
+      </w:r>
+    </w:p>
+    <w:p>
+      <w:pPr>
+        <w:autoSpaceDE w:val="0"/>
+        <w:autoSpaceDN w:val="0"/>
+        <w:adjustRightInd w:val="0"/>
+        <w:spacing w:after="0" w:line="240" w:lineRule="auto"/>
+        <w:rPr>
+          <w:rFonts w:ascii="Consolas" w:hAnsi="Consolas" w:cs="Consolas"/>
+          <w:sz w:val="20"/>
+          <w:szCs w:val="20"/>
+        </w:rPr>
+      </w:pPr>
+      <w:r>
+        <w:rPr>
+          <w:rFonts w:ascii="Consolas" w:hAnsi="Consolas" w:cs="Consolas"/>
+          <w:color w:val="000000"/>
+          <w:sz w:val="20"/>
+          <w:szCs w:val="20"/>
+        </w:rPr>
+        <w:t>164      889.78037  -  889.89032     -5.48621625872</w:t>
+      </w:r>
+    </w:p>
+    <w:p>
+      <w:pPr>
+        <w:autoSpaceDE w:val="0"/>
+        <w:autoSpaceDN w:val="0"/>
+        <w:adjustRightInd w:val="0"/>
+        <w:spacing w:after="0" w:line="240" w:lineRule="auto"/>
+        <w:rPr>
+          <w:rFonts w:ascii="Consolas" w:hAnsi="Consolas" w:cs="Consolas"/>
+          <w:sz w:val="20"/>
+          <w:szCs w:val="20"/>
+        </w:rPr>
+      </w:pPr>
+      <w:r>
+        <w:rPr>
+          <w:rFonts w:ascii="Consolas" w:hAnsi="Consolas" w:cs="Consolas"/>
+          <w:color w:val="000000"/>
+          <w:sz w:val="20"/>
+          <w:szCs w:val="20"/>
+        </w:rPr>
+        <w:t>165      889.90032  -  890.08037     -5.57454728509</w:t>
+      </w:r>
+    </w:p>
+    <w:p>
+      <w:pPr>
+        <w:autoSpaceDE w:val="0"/>
+        <w:autoSpaceDN w:val="0"/>
+        <w:adjustRightInd w:val="0"/>
+        <w:spacing w:after="0" w:line="240" w:lineRule="auto"/>
+        <w:rPr>
+          <w:rFonts w:ascii="Consolas" w:hAnsi="Consolas" w:cs="Consolas"/>
+          <w:sz w:val="20"/>
+          <w:szCs w:val="20"/>
+        </w:rPr>
+      </w:pPr>
+      <w:r>
+        <w:rPr>
+          <w:rFonts w:ascii="Consolas" w:hAnsi="Consolas" w:cs="Consolas"/>
+          <w:color w:val="000000"/>
+          <w:sz w:val="20"/>
+          <w:szCs w:val="20"/>
+        </w:rPr>
+        <w:t>166      890.09037  -  890.21037     -4.84388781343</w:t>
+      </w:r>
+    </w:p>
+    <w:p>
+      <w:pPr>
+        <w:autoSpaceDE w:val="0"/>
+        <w:autoSpaceDN w:val="0"/>
+        <w:adjustRightInd w:val="0"/>
+        <w:spacing w:after="0" w:line="240" w:lineRule="auto"/>
+        <w:rPr>
+          <w:rFonts w:ascii="Consolas" w:hAnsi="Consolas" w:cs="Consolas"/>
+          <w:sz w:val="20"/>
+          <w:szCs w:val="20"/>
+        </w:rPr>
+      </w:pPr>
+      <w:r>
+        <w:rPr>
+          <w:rFonts w:ascii="Consolas" w:hAnsi="Consolas" w:cs="Consolas"/>
+          <w:color w:val="000000"/>
+          <w:sz w:val="20"/>
+          <w:szCs w:val="20"/>
+        </w:rPr>
+        <w:t>167      890.22032  -  890.24037     -5.48621625872</w:t>
+      </w:r>
+    </w:p>
+    <w:p>
+      <w:pPr>
+        <w:autoSpaceDE w:val="0"/>
+        <w:autoSpaceDN w:val="0"/>
+        <w:adjustRightInd w:val="0"/>
+        <w:spacing w:after="0" w:line="240" w:lineRule="auto"/>
+        <w:rPr>
+          <w:rFonts w:ascii="Consolas" w:hAnsi="Consolas" w:cs="Consolas"/>
+          <w:sz w:val="20"/>
+          <w:szCs w:val="20"/>
+        </w:rPr>
+      </w:pPr>
+      <w:r>
+        <w:rPr>
+          <w:rFonts w:ascii="Consolas" w:hAnsi="Consolas" w:cs="Consolas"/>
+          <w:color w:val="000000"/>
+          <w:sz w:val="20"/>
+          <w:szCs w:val="20"/>
+        </w:rPr>
+        <w:t>168      890.25032  -  890.25032     -4.84388781343</w:t>
+      </w:r>
+    </w:p>
+    <w:p>
+      <w:pPr>
+        <w:autoSpaceDE w:val="0"/>
+        <w:autoSpaceDN w:val="0"/>
+        <w:adjustRightInd w:val="0"/>
+        <w:spacing w:after="0" w:line="240" w:lineRule="auto"/>
+        <w:rPr>
+          <w:rFonts w:ascii="Consolas" w:hAnsi="Consolas" w:cs="Consolas"/>
+          <w:sz w:val="20"/>
+          <w:szCs w:val="20"/>
+        </w:rPr>
+      </w:pPr>
+      <w:r>
+        <w:rPr>
+          <w:rFonts w:ascii="Consolas" w:hAnsi="Consolas" w:cs="Consolas"/>
+          <w:color w:val="000000"/>
+          <w:sz w:val="20"/>
+          <w:szCs w:val="20"/>
+        </w:rPr>
+        <w:t>169      890.26033  -  890.42032     -5.57454728509</w:t>
+      </w:r>
+    </w:p>
+    <w:p>
+      <w:pPr>
+        <w:autoSpaceDE w:val="0"/>
+        <w:autoSpaceDN w:val="0"/>
+        <w:adjustRightInd w:val="0"/>
+        <w:spacing w:after="0" w:line="240" w:lineRule="auto"/>
+        <w:rPr>
+          <w:rFonts w:ascii="Consolas" w:hAnsi="Consolas" w:cs="Consolas"/>
+          <w:sz w:val="20"/>
+          <w:szCs w:val="20"/>
+        </w:rPr>
+      </w:pPr>
+      <w:r>
+        <w:rPr>
+          <w:rFonts w:ascii="Consolas" w:hAnsi="Consolas" w:cs="Consolas"/>
+          <w:color w:val="000000"/>
+          <w:sz w:val="20"/>
+          <w:szCs w:val="20"/>
+        </w:rPr>
+        <w:t>170      890.43037  -  890.43037     -4.84388781343</w:t>
+      </w:r>
+    </w:p>
+    <w:p>
+      <w:pPr>
+        <w:autoSpaceDE w:val="0"/>
+        <w:autoSpaceDN w:val="0"/>
+        <w:adjustRightInd w:val="0"/>
+        <w:spacing w:after="0" w:line="240" w:lineRule="auto"/>
+        <w:rPr>
+          <w:rFonts w:ascii="Consolas" w:hAnsi="Consolas" w:cs="Consolas"/>
+          <w:sz w:val="20"/>
+          <w:szCs w:val="20"/>
+        </w:rPr>
+      </w:pPr>
+      <w:r>
+        <w:rPr>
+          <w:rFonts w:ascii="Consolas" w:hAnsi="Consolas" w:cs="Consolas"/>
+          <w:color w:val="000000"/>
+          <w:sz w:val="20"/>
+          <w:szCs w:val="20"/>
+        </w:rPr>
+        <w:t>171      890.44032  -  892.26032     -5.57454728509</w:t>
+      </w:r>
+    </w:p>
+    <w:p>
+      <w:pPr>
+        <w:autoSpaceDE w:val="0"/>
+        <w:autoSpaceDN w:val="0"/>
+        <w:adjustRightInd w:val="0"/>
+        <w:spacing w:after="0" w:line="240" w:lineRule="auto"/>
+        <w:rPr>
+          <w:rFonts w:ascii="Consolas" w:hAnsi="Consolas" w:cs="Consolas"/>
+          <w:sz w:val="20"/>
+          <w:szCs w:val="20"/>
+        </w:rPr>
+      </w:pPr>
+      <w:r>
+        <w:rPr>
+          <w:rFonts w:ascii="Consolas" w:hAnsi="Consolas" w:cs="Consolas"/>
+          <w:color w:val="000000"/>
+          <w:sz w:val="20"/>
+          <w:szCs w:val="20"/>
+        </w:rPr>
+        <w:t>172      892.27037  -  892.27037     -4.84388781343</w:t>
+      </w:r>
+    </w:p>
+    <w:p>
+      <w:pPr>
+        <w:autoSpaceDE w:val="0"/>
+        <w:autoSpaceDN w:val="0"/>
+        <w:adjustRightInd w:val="0"/>
+        <w:spacing w:after="0" w:line="240" w:lineRule="auto"/>
+        <w:rPr>
+          <w:rFonts w:ascii="Consolas" w:hAnsi="Consolas" w:cs="Consolas"/>
+          <w:sz w:val="20"/>
+          <w:szCs w:val="20"/>
+        </w:rPr>
+      </w:pPr>
+      <w:r>
+        <w:rPr>
+          <w:rFonts w:ascii="Consolas" w:hAnsi="Consolas" w:cs="Consolas"/>
+          <w:color w:val="000000"/>
+          <w:sz w:val="20"/>
+          <w:szCs w:val="20"/>
+        </w:rPr>
+        <w:t>173      892.28037  -  892.66037     -5.57454728509</w:t>
+      </w:r>
+    </w:p>
+    <w:p>
+      <w:pPr>
+        <w:autoSpaceDE w:val="0"/>
+        <w:autoSpaceDN w:val="0"/>
+        <w:adjustRightInd w:val="0"/>
+        <w:spacing w:after="0" w:line="240" w:lineRule="auto"/>
+        <w:rPr>
+          <w:rFonts w:ascii="Consolas" w:hAnsi="Consolas" w:cs="Consolas"/>
+          <w:sz w:val="20"/>
+          <w:szCs w:val="20"/>
+        </w:rPr>
+      </w:pPr>
+      <w:r>
+        <w:rPr>
+          <w:rFonts w:ascii="Consolas" w:hAnsi="Consolas" w:cs="Consolas"/>
+          <w:color w:val="000000"/>
+          <w:sz w:val="20"/>
+          <w:szCs w:val="20"/>
+        </w:rPr>
+        <w:t>174      892.67037  -  892.67037     -5.48621625872</w:t>
+      </w:r>
+    </w:p>
+    <w:p>
+      <w:pPr>
+        <w:autoSpaceDE w:val="0"/>
+        <w:autoSpaceDN w:val="0"/>
+        <w:adjustRightInd w:val="0"/>
+        <w:spacing w:after="0" w:line="240" w:lineRule="auto"/>
+        <w:rPr>
+          <w:rFonts w:ascii="Consolas" w:hAnsi="Consolas" w:cs="Consolas"/>
+          <w:sz w:val="20"/>
+          <w:szCs w:val="20"/>
+        </w:rPr>
+      </w:pPr>
+      <w:r>
+        <w:rPr>
+          <w:rFonts w:ascii="Consolas" w:hAnsi="Consolas" w:cs="Consolas"/>
+          <w:color w:val="000000"/>
+          <w:sz w:val="20"/>
+          <w:szCs w:val="20"/>
+        </w:rPr>
+        <w:t>175      892.68037  -  893.01032     -5.57454728509</w:t>
+      </w:r>
+    </w:p>
+    <w:p>
+      <w:pPr>
+        <w:autoSpaceDE w:val="0"/>
+        <w:autoSpaceDN w:val="0"/>
+        <w:adjustRightInd w:val="0"/>
+        <w:spacing w:after="0" w:line="240" w:lineRule="auto"/>
+        <w:rPr>
+          <w:rFonts w:ascii="Consolas" w:hAnsi="Consolas" w:cs="Consolas"/>
+          <w:sz w:val="20"/>
+          <w:szCs w:val="20"/>
+        </w:rPr>
+      </w:pPr>
+      <w:r>
+        <w:rPr>
+          <w:rFonts w:ascii="Consolas" w:hAnsi="Consolas" w:cs="Consolas"/>
+          <w:color w:val="000000"/>
+          <w:sz w:val="20"/>
+          <w:szCs w:val="20"/>
+        </w:rPr>
+        <w:t>176      893.02032  -  893.02032     -4.84388781343</w:t>
+      </w:r>
+    </w:p>
+    <w:p>
+      <w:pPr>
+        <w:autoSpaceDE w:val="0"/>
+        <w:autoSpaceDN w:val="0"/>
+        <w:adjustRightInd w:val="0"/>
+        <w:spacing w:after="0" w:line="240" w:lineRule="auto"/>
+        <w:rPr>
+          <w:rFonts w:ascii="Consolas" w:hAnsi="Consolas" w:cs="Consolas"/>
+          <w:sz w:val="20"/>
+          <w:szCs w:val="20"/>
+        </w:rPr>
+      </w:pPr>
+      <w:r>
+        <w:rPr>
+          <w:rFonts w:ascii="Consolas" w:hAnsi="Consolas" w:cs="Consolas"/>
+          <w:color w:val="000000"/>
+          <w:sz w:val="20"/>
+          <w:szCs w:val="20"/>
+        </w:rPr>
+        <w:t>177      893.03037  -  894.15033     -5.57454728509</w:t>
+      </w:r>
+    </w:p>
+    <w:p>
+      <w:pPr>
+        <w:autoSpaceDE w:val="0"/>
+        <w:autoSpaceDN w:val="0"/>
+        <w:adjustRightInd w:val="0"/>
+        <w:spacing w:after="0" w:line="240" w:lineRule="auto"/>
+        <w:rPr>
+          <w:rFonts w:ascii="Consolas" w:hAnsi="Consolas" w:cs="Consolas"/>
+          <w:sz w:val="20"/>
+          <w:szCs w:val="20"/>
+        </w:rPr>
+      </w:pPr>
+      <w:r>
+        <w:rPr>
+          <w:rFonts w:ascii="Consolas" w:hAnsi="Consolas" w:cs="Consolas"/>
+          <w:color w:val="000000"/>
+          <w:sz w:val="20"/>
+          <w:szCs w:val="20"/>
+        </w:rPr>
+        <w:t>178      894.16037  -  894.21033     -4.84388781343</w:t>
+      </w:r>
+    </w:p>
+    <w:p>
+      <w:pPr>
+        <w:autoSpaceDE w:val="0"/>
+        <w:autoSpaceDN w:val="0"/>
+        <w:adjustRightInd w:val="0"/>
+        <w:spacing w:after="0" w:line="240" w:lineRule="auto"/>
+        <w:rPr>
+          <w:rFonts w:ascii="Consolas" w:hAnsi="Consolas" w:cs="Consolas"/>
+          <w:sz w:val="20"/>
+          <w:szCs w:val="20"/>
+        </w:rPr>
+      </w:pPr>
+      <w:r>
+        <w:rPr>
+          <w:rFonts w:ascii="Consolas" w:hAnsi="Consolas" w:cs="Consolas"/>
+          <w:color w:val="000000"/>
+          <w:sz w:val="20"/>
+          <w:szCs w:val="20"/>
+        </w:rPr>
+        <w:t>179      894.22037  -  894.66141     -5.57454728509</w:t>
+      </w:r>
+    </w:p>
+    <w:p>
+      <w:pPr>
+        <w:autoSpaceDE w:val="0"/>
+        <w:autoSpaceDN w:val="0"/>
+        <w:adjustRightInd w:val="0"/>
+        <w:spacing w:after="0" w:line="240" w:lineRule="auto"/>
+        <w:rPr>
+          <w:rFonts w:ascii="Consolas" w:hAnsi="Consolas" w:cs="Consolas"/>
+          <w:sz w:val="20"/>
+          <w:szCs w:val="20"/>
+        </w:rPr>
+      </w:pPr>
+      <w:r>
+        <w:rPr>
+          <w:rFonts w:ascii="Consolas" w:hAnsi="Consolas" w:cs="Consolas"/>
+          <w:color w:val="000000"/>
+          <w:sz w:val="20"/>
+          <w:szCs w:val="20"/>
+        </w:rPr>
+        <w:t>180      894.67031  -  894.67031     -4.84388781343</w:t>
+      </w:r>
+    </w:p>
+    <w:p>
+      <w:pPr>
+        <w:autoSpaceDE w:val="0"/>
+        <w:autoSpaceDN w:val="0"/>
+        <w:adjustRightInd w:val="0"/>
+        <w:spacing w:after="0" w:line="240" w:lineRule="auto"/>
+        <w:rPr>
+          <w:rFonts w:ascii="Consolas" w:hAnsi="Consolas" w:cs="Consolas"/>
+          <w:sz w:val="20"/>
+          <w:szCs w:val="20"/>
+        </w:rPr>
+      </w:pPr>
+      <w:r>
+        <w:rPr>
+          <w:rFonts w:ascii="Consolas" w:hAnsi="Consolas" w:cs="Consolas"/>
+          <w:color w:val="000000"/>
+          <w:sz w:val="20"/>
+          <w:szCs w:val="20"/>
+        </w:rPr>
+        <w:t>181      894.68033  -  894.93033     -5.57454728509</w:t>
+      </w:r>
+    </w:p>
+    <w:p>
+      <w:pPr>
+        <w:autoSpaceDE w:val="0"/>
+        <w:autoSpaceDN w:val="0"/>
+        <w:adjustRightInd w:val="0"/>
+        <w:spacing w:after="0" w:line="240" w:lineRule="auto"/>
+        <w:rPr>
+          <w:rFonts w:ascii="Consolas" w:hAnsi="Consolas" w:cs="Consolas"/>
+          <w:sz w:val="20"/>
+          <w:szCs w:val="20"/>
+        </w:rPr>
+      </w:pPr>
+      <w:r>
+        <w:rPr>
+          <w:rFonts w:ascii="Consolas" w:hAnsi="Consolas" w:cs="Consolas"/>
+          <w:color w:val="000000"/>
+          <w:sz w:val="20"/>
+          <w:szCs w:val="20"/>
+        </w:rPr>
+        <w:t>182      894.94037  -  894.94037     -4.84388781343</w:t>
+      </w:r>
+    </w:p>
+    <w:p>
+      <w:pPr>
+        <w:autoSpaceDE w:val="0"/>
+        <w:autoSpaceDN w:val="0"/>
+        <w:adjustRightInd w:val="0"/>
+        <w:spacing w:after="0" w:line="240" w:lineRule="auto"/>
+        <w:rPr>
+          <w:rFonts w:ascii="Consolas" w:hAnsi="Consolas" w:cs="Consolas"/>
+          <w:sz w:val="20"/>
+          <w:szCs w:val="20"/>
+        </w:rPr>
+      </w:pPr>
+      <w:r>
+        <w:rPr>
+          <w:rFonts w:ascii="Consolas" w:hAnsi="Consolas" w:cs="Consolas"/>
+          <w:color w:val="000000"/>
+          <w:sz w:val="20"/>
+          <w:szCs w:val="20"/>
+        </w:rPr>
+        <w:t>183      894.95032  -  894.98032     -5.63767913021</w:t>
+      </w:r>
+    </w:p>
+    <w:p>
+      <w:pPr>
+        <w:autoSpaceDE w:val="0"/>
+        <w:autoSpaceDN w:val="0"/>
+        <w:adjustRightInd w:val="0"/>
+        <w:spacing w:after="0" w:line="240" w:lineRule="auto"/>
+        <w:rPr>
+          <w:rFonts w:ascii="Consolas" w:hAnsi="Consolas" w:cs="Consolas"/>
+          <w:sz w:val="20"/>
+          <w:szCs w:val="20"/>
+        </w:rPr>
+      </w:pPr>
+      <w:r>
+        <w:rPr>
+          <w:rFonts w:ascii="Consolas" w:hAnsi="Consolas" w:cs="Consolas"/>
+          <w:color w:val="000000"/>
+          <w:sz w:val="20"/>
+          <w:szCs w:val="20"/>
+        </w:rPr>
+        <w:t>184      894.99048  -  895.06037     -5.57454728509</w:t>
+      </w:r>
+    </w:p>
+    <w:p>
+      <w:pPr>
+        <w:autoSpaceDE w:val="0"/>
+        <w:autoSpaceDN w:val="0"/>
+        <w:adjustRightInd w:val="0"/>
+        <w:spacing w:after="0" w:line="240" w:lineRule="auto"/>
+        <w:rPr>
+          <w:rFonts w:ascii="Consolas" w:hAnsi="Consolas" w:cs="Consolas"/>
+          <w:sz w:val="20"/>
+          <w:szCs w:val="20"/>
+        </w:rPr>
+      </w:pPr>
+      <w:r>
+        <w:rPr>
+          <w:rFonts w:ascii="Consolas" w:hAnsi="Consolas" w:cs="Consolas"/>
+          <w:color w:val="000000"/>
+          <w:sz w:val="20"/>
+          <w:szCs w:val="20"/>
+        </w:rPr>
+        <w:t>185      895.07033  -  895.09037     -5.48621625872</w:t>
+      </w:r>
+    </w:p>
+    <w:p>
+      <w:pPr>
+        <w:autoSpaceDE w:val="0"/>
+        <w:autoSpaceDN w:val="0"/>
+        <w:adjustRightInd w:val="0"/>
+        <w:spacing w:after="0" w:line="240" w:lineRule="auto"/>
+        <w:rPr>
+          <w:rFonts w:ascii="Consolas" w:hAnsi="Consolas" w:cs="Consolas"/>
+          <w:sz w:val="20"/>
+          <w:szCs w:val="20"/>
+        </w:rPr>
+      </w:pPr>
+      <w:r>
+        <w:rPr>
+          <w:rFonts w:ascii="Consolas" w:hAnsi="Consolas" w:cs="Consolas"/>
+          <w:color w:val="000000"/>
+          <w:sz w:val="20"/>
+          <w:szCs w:val="20"/>
+        </w:rPr>
+        <w:t>186      895.10032  -  896.19037     -5.57454728509</w:t>
+      </w:r>
+    </w:p>
+    <w:p>
+      <w:pPr>
+        <w:autoSpaceDE w:val="0"/>
+        <w:autoSpaceDN w:val="0"/>
+        <w:adjustRightInd w:val="0"/>
+        <w:spacing w:after="0" w:line="240" w:lineRule="auto"/>
+        <w:rPr>
+          <w:rFonts w:ascii="Consolas" w:hAnsi="Consolas" w:cs="Consolas"/>
+          <w:sz w:val="20"/>
+          <w:szCs w:val="20"/>
+        </w:rPr>
+      </w:pPr>
+      <w:r>
+        <w:rPr>
+          <w:rFonts w:ascii="Consolas" w:hAnsi="Consolas" w:cs="Consolas"/>
+          <w:color w:val="000000"/>
+          <w:sz w:val="20"/>
+          <w:szCs w:val="20"/>
+        </w:rPr>
+        <w:t>187      896.20032  -  896.20032     -4.84388781343</w:t>
+      </w:r>
+    </w:p>
+    <w:p>
+      <w:pPr>
+        <w:autoSpaceDE w:val="0"/>
+        <w:autoSpaceDN w:val="0"/>
+        <w:adjustRightInd w:val="0"/>
+        <w:spacing w:after="0" w:line="240" w:lineRule="auto"/>
+        <w:rPr>
+          <w:rFonts w:ascii="Consolas" w:hAnsi="Consolas" w:cs="Consolas"/>
+          <w:sz w:val="20"/>
+          <w:szCs w:val="20"/>
+        </w:rPr>
+      </w:pPr>
+      <w:r>
+        <w:rPr>
+          <w:rFonts w:ascii="Consolas" w:hAnsi="Consolas" w:cs="Consolas"/>
+          <w:color w:val="000000"/>
+          <w:sz w:val="20"/>
+          <w:szCs w:val="20"/>
+        </w:rPr>
+        <w:t>188      896.21037  -  896.75032     -5.57454728509</w:t>
+      </w:r>
+    </w:p>
+    <w:p>
+      <w:pPr>
+        <w:autoSpaceDE w:val="0"/>
+        <w:autoSpaceDN w:val="0"/>
+        <w:adjustRightInd w:val="0"/>
+        <w:spacing w:after="0" w:line="240" w:lineRule="auto"/>
+        <w:rPr>
+          <w:rFonts w:ascii="Consolas" w:hAnsi="Consolas" w:cs="Consolas"/>
+          <w:sz w:val="20"/>
+          <w:szCs w:val="20"/>
+        </w:rPr>
+      </w:pPr>
+      <w:r>
+        <w:rPr>
+          <w:rFonts w:ascii="Consolas" w:hAnsi="Consolas" w:cs="Consolas"/>
+          <w:color w:val="000000"/>
+          <w:sz w:val="20"/>
+          <w:szCs w:val="20"/>
+        </w:rPr>
+        <w:t>189      896.76037  -  896.77032     -5.48621625872</w:t>
+      </w:r>
+    </w:p>
+    <w:p>
+      <w:pPr>
+        <w:autoSpaceDE w:val="0"/>
+        <w:autoSpaceDN w:val="0"/>
+        <w:adjustRightInd w:val="0"/>
+        <w:spacing w:after="0" w:line="240" w:lineRule="auto"/>
+        <w:rPr>
+          <w:rFonts w:ascii="Consolas" w:hAnsi="Consolas" w:cs="Consolas"/>
+          <w:sz w:val="20"/>
+          <w:szCs w:val="20"/>
+        </w:rPr>
+      </w:pPr>
+      <w:r>
+        <w:rPr>
+          <w:rFonts w:ascii="Consolas" w:hAnsi="Consolas" w:cs="Consolas"/>
+          <w:color w:val="000000"/>
+          <w:sz w:val="20"/>
+          <w:szCs w:val="20"/>
+        </w:rPr>
+        <w:t>190      896.78036  -  897.18037     -5.57454728509</w:t>
+      </w:r>
+    </w:p>
+    <w:p>
+      <w:pPr>
+        <w:autoSpaceDE w:val="0"/>
+        <w:autoSpaceDN w:val="0"/>
+        <w:adjustRightInd w:val="0"/>
+        <w:spacing w:after="0" w:line="240" w:lineRule="auto"/>
+        <w:rPr>
+          <w:rFonts w:ascii="Consolas" w:hAnsi="Consolas" w:cs="Consolas"/>
+          <w:sz w:val="20"/>
+          <w:szCs w:val="20"/>
+        </w:rPr>
+      </w:pPr>
+      <w:r>
+        <w:rPr>
+          <w:rFonts w:ascii="Consolas" w:hAnsi="Consolas" w:cs="Consolas"/>
+          <w:color w:val="000000"/>
+          <w:sz w:val="20"/>
+          <w:szCs w:val="20"/>
+        </w:rPr>
+        <w:t>191      897.19045  -  897.19045     -5.48621625872</w:t>
+      </w:r>
+    </w:p>
+    <w:p>
+      <w:pPr>
+        <w:autoSpaceDE w:val="0"/>
+        <w:autoSpaceDN w:val="0"/>
+        <w:adjustRightInd w:val="0"/>
+        <w:spacing w:after="0" w:line="240" w:lineRule="auto"/>
+        <w:rPr>
+          <w:rFonts w:ascii="Consolas" w:hAnsi="Consolas" w:cs="Consolas"/>
+          <w:sz w:val="20"/>
+          <w:szCs w:val="20"/>
+        </w:rPr>
+      </w:pPr>
+      <w:r>
+        <w:rPr>
+          <w:rFonts w:ascii="Consolas" w:hAnsi="Consolas" w:cs="Consolas"/>
+          <w:color w:val="000000"/>
+          <w:sz w:val="20"/>
+          <w:szCs w:val="20"/>
+        </w:rPr>
+        <w:t>192      897.20032  -  897.50031     -5.57454728509</w:t>
+      </w:r>
+    </w:p>
+    <w:p>
+      <w:pPr>
+        <w:autoSpaceDE w:val="0"/>
+        <w:autoSpaceDN w:val="0"/>
+        <w:adjustRightInd w:val="0"/>
+        <w:spacing w:after="0" w:line="240" w:lineRule="auto"/>
+        <w:rPr>
+          <w:rFonts w:ascii="Consolas" w:hAnsi="Consolas" w:cs="Consolas"/>
+          <w:sz w:val="20"/>
+          <w:szCs w:val="20"/>
+        </w:rPr>
+      </w:pPr>
+      <w:r>
+        <w:rPr>
+          <w:rFonts w:ascii="Consolas" w:hAnsi="Consolas" w:cs="Consolas"/>
+          <w:color w:val="000000"/>
+          <w:sz w:val="20"/>
+          <w:szCs w:val="20"/>
+        </w:rPr>
+        <w:t>193      897.51033  -  897.90036     -5.63767913021</w:t>
+      </w:r>
+    </w:p>
+    <w:p>
+      <w:pPr>
+        <w:autoSpaceDE w:val="0"/>
+        <w:autoSpaceDN w:val="0"/>
+        <w:adjustRightInd w:val="0"/>
+        <w:spacing w:after="0" w:line="240" w:lineRule="auto"/>
+        <w:rPr>
+          <w:rFonts w:ascii="Consolas" w:hAnsi="Consolas" w:cs="Consolas"/>
+          <w:sz w:val="20"/>
+          <w:szCs w:val="20"/>
+        </w:rPr>
+      </w:pPr>
+      <w:r>
+        <w:rPr>
+          <w:rFonts w:ascii="Consolas" w:hAnsi="Consolas" w:cs="Consolas"/>
+          <w:color w:val="000000"/>
+          <w:sz w:val="20"/>
+          <w:szCs w:val="20"/>
+        </w:rPr>
+        <w:t>194      897.91037  -  897.91037     -5.48621625872</w:t>
+      </w:r>
+    </w:p>
+    <w:p>
+      <w:pPr>
+        <w:autoSpaceDE w:val="0"/>
+        <w:autoSpaceDN w:val="0"/>
+        <w:adjustRightInd w:val="0"/>
+        <w:spacing w:after="0" w:line="240" w:lineRule="auto"/>
+        <w:rPr>
+          <w:rFonts w:ascii="Consolas" w:hAnsi="Consolas" w:cs="Consolas"/>
+          <w:sz w:val="20"/>
+          <w:szCs w:val="20"/>
+        </w:rPr>
+      </w:pPr>
+      <w:r>
+        <w:rPr>
+          <w:rFonts w:ascii="Consolas" w:hAnsi="Consolas" w:cs="Consolas"/>
+          <w:color w:val="000000"/>
+          <w:sz w:val="20"/>
+          <w:szCs w:val="20"/>
+        </w:rPr>
+        <w:t>195      897.92032  -  897.93032     -5.63767913021</w:t>
+      </w:r>
+    </w:p>
+    <w:p>
+      <w:pPr>
+        <w:autoSpaceDE w:val="0"/>
+        <w:autoSpaceDN w:val="0"/>
+        <w:adjustRightInd w:val="0"/>
+        <w:spacing w:after="0" w:line="240" w:lineRule="auto"/>
+        <w:rPr>
+          <w:rFonts w:ascii="Consolas" w:hAnsi="Consolas" w:cs="Consolas"/>
+          <w:sz w:val="20"/>
+          <w:szCs w:val="20"/>
+        </w:rPr>
+      </w:pPr>
+      <w:r>
+        <w:rPr>
+          <w:rFonts w:ascii="Consolas" w:hAnsi="Consolas" w:cs="Consolas"/>
+          <w:color w:val="000000"/>
+          <w:sz w:val="20"/>
+          <w:szCs w:val="20"/>
+        </w:rPr>
+        <w:t>196      897.94039  -  897.94039     -5.48621625872</w:t>
+      </w:r>
+    </w:p>
+    <w:p>
+      <w:pPr>
+        <w:autoSpaceDE w:val="0"/>
+        <w:autoSpaceDN w:val="0"/>
+        <w:adjustRightInd w:val="0"/>
+        <w:spacing w:after="0" w:line="240" w:lineRule="auto"/>
+        <w:rPr>
+          <w:rFonts w:ascii="Consolas" w:hAnsi="Consolas" w:cs="Consolas"/>
+          <w:sz w:val="20"/>
+          <w:szCs w:val="20"/>
+        </w:rPr>
+      </w:pPr>
+      <w:r>
+        <w:rPr>
+          <w:rFonts w:ascii="Consolas" w:hAnsi="Consolas" w:cs="Consolas"/>
+          <w:color w:val="000000"/>
+          <w:sz w:val="20"/>
+          <w:szCs w:val="20"/>
+        </w:rPr>
+        <w:t>197      897.95037  -  897.99032     -4.84388781343</w:t>
+      </w:r>
+    </w:p>
+    <w:p>
+      <w:pPr>
+        <w:autoSpaceDE w:val="0"/>
+        <w:autoSpaceDN w:val="0"/>
+        <w:adjustRightInd w:val="0"/>
+        <w:spacing w:after="0" w:line="240" w:lineRule="auto"/>
+        <w:rPr>
+          <w:rFonts w:ascii="Consolas" w:hAnsi="Consolas" w:cs="Consolas"/>
+          <w:sz w:val="20"/>
+          <w:szCs w:val="20"/>
+        </w:rPr>
+      </w:pPr>
+      <w:r>
+        <w:rPr>
+          <w:rFonts w:ascii="Consolas" w:hAnsi="Consolas" w:cs="Consolas"/>
+          <w:color w:val="000000"/>
+          <w:sz w:val="20"/>
+          <w:szCs w:val="20"/>
+        </w:rPr>
+        <w:t>198      898.00033  -  898.08037     -5.57454728509</w:t>
+      </w:r>
+    </w:p>
+    <w:p>
+      <w:pPr>
+        <w:autoSpaceDE w:val="0"/>
+        <w:autoSpaceDN w:val="0"/>
+        <w:adjustRightInd w:val="0"/>
+        <w:spacing w:after="0" w:line="240" w:lineRule="auto"/>
+        <w:rPr>
+          <w:rFonts w:ascii="Consolas" w:hAnsi="Consolas" w:cs="Consolas"/>
+          <w:sz w:val="20"/>
+          <w:szCs w:val="20"/>
+        </w:rPr>
+      </w:pPr>
+      <w:r>
+        <w:rPr>
+          <w:rFonts w:ascii="Consolas" w:hAnsi="Consolas" w:cs="Consolas"/>
+          <w:color w:val="000000"/>
+          <w:sz w:val="20"/>
+          <w:szCs w:val="20"/>
+        </w:rPr>
+        <w:lastRenderedPageBreak/>
+        <w:t>199      898.09037  -  898.24037     -5.63767913021</w:t>
+      </w:r>
+    </w:p>
+    <w:p>
+      <w:pPr>
+        <w:autoSpaceDE w:val="0"/>
+        <w:autoSpaceDN w:val="0"/>
+        <w:adjustRightInd w:val="0"/>
+        <w:spacing w:after="0" w:line="240" w:lineRule="auto"/>
+        <w:rPr>
+          <w:rFonts w:ascii="Consolas" w:hAnsi="Consolas" w:cs="Consolas"/>
+          <w:sz w:val="20"/>
+          <w:szCs w:val="20"/>
+        </w:rPr>
+      </w:pPr>
+      <w:r>
+        <w:rPr>
+          <w:rFonts w:ascii="Consolas" w:hAnsi="Consolas" w:cs="Consolas"/>
+          <w:color w:val="000000"/>
+          <w:sz w:val="20"/>
+          <w:szCs w:val="20"/>
+        </w:rPr>
+        <w:t>200      898.25032  -  898.27036     -5.48621625872</w:t>
+      </w:r>
+    </w:p>
+    <w:p>
+      <w:pPr>
+        <w:autoSpaceDE w:val="0"/>
+        <w:autoSpaceDN w:val="0"/>
+        <w:adjustRightInd w:val="0"/>
+        <w:spacing w:after="0" w:line="240" w:lineRule="auto"/>
+        <w:rPr>
+          <w:rFonts w:ascii="Consolas" w:hAnsi="Consolas" w:cs="Consolas"/>
+          <w:sz w:val="20"/>
+          <w:szCs w:val="20"/>
+        </w:rPr>
+      </w:pPr>
+      <w:r>
+        <w:rPr>
+          <w:rFonts w:ascii="Consolas" w:hAnsi="Consolas" w:cs="Consolas"/>
+          <w:color w:val="000000"/>
+          <w:sz w:val="20"/>
+          <w:szCs w:val="20"/>
+        </w:rPr>
+        <w:t>201      898.28033  -  898.50037     -5.63767913021</w:t>
+      </w:r>
+    </w:p>
+    <w:p>
+      <w:pPr>
+        <w:autoSpaceDE w:val="0"/>
+        <w:autoSpaceDN w:val="0"/>
+        <w:adjustRightInd w:val="0"/>
+        <w:spacing w:after="0" w:line="240" w:lineRule="auto"/>
+        <w:rPr>
+          <w:rFonts w:ascii="Consolas" w:hAnsi="Consolas" w:cs="Consolas"/>
+          <w:sz w:val="20"/>
+          <w:szCs w:val="20"/>
+        </w:rPr>
+      </w:pPr>
+      <w:r>
+        <w:rPr>
+          <w:rFonts w:ascii="Consolas" w:hAnsi="Consolas" w:cs="Consolas"/>
+          <w:color w:val="000000"/>
+          <w:sz w:val="20"/>
+          <w:szCs w:val="20"/>
+        </w:rPr>
+        <w:t>202      898.51036  -  898.93032     -5.57454728509</w:t>
+      </w:r>
+    </w:p>
+    <w:p>
+      <w:pPr>
+        <w:autoSpaceDE w:val="0"/>
+        <w:autoSpaceDN w:val="0"/>
+        <w:adjustRightInd w:val="0"/>
+        <w:spacing w:after="0" w:line="240" w:lineRule="auto"/>
+        <w:rPr>
+          <w:rFonts w:ascii="Consolas" w:hAnsi="Consolas" w:cs="Consolas"/>
+          <w:sz w:val="20"/>
+          <w:szCs w:val="20"/>
+        </w:rPr>
+      </w:pPr>
+      <w:r>
+        <w:rPr>
+          <w:rFonts w:ascii="Consolas" w:hAnsi="Consolas" w:cs="Consolas"/>
+          <w:color w:val="000000"/>
+          <w:sz w:val="20"/>
+          <w:szCs w:val="20"/>
+        </w:rPr>
+        <w:t>203      898.94043  -  898.94043     -4.84388781343</w:t>
+      </w:r>
+    </w:p>
+    <w:p>
+      <w:pPr>
+        <w:autoSpaceDE w:val="0"/>
+        <w:autoSpaceDN w:val="0"/>
+        <w:adjustRightInd w:val="0"/>
+        <w:spacing w:after="0" w:line="240" w:lineRule="auto"/>
+        <w:rPr>
+          <w:rFonts w:ascii="Consolas" w:hAnsi="Consolas" w:cs="Consolas"/>
+          <w:sz w:val="20"/>
+          <w:szCs w:val="20"/>
+        </w:rPr>
+      </w:pPr>
+      <w:r>
+        <w:rPr>
+          <w:rFonts w:ascii="Consolas" w:hAnsi="Consolas" w:cs="Consolas"/>
+          <w:color w:val="000000"/>
+          <w:sz w:val="20"/>
+          <w:szCs w:val="20"/>
+        </w:rPr>
+        <w:t>204      898.95032  -  899.04037     -5.63767913021</w:t>
+      </w:r>
+    </w:p>
+    <w:p>
+      <w:pPr>
+        <w:autoSpaceDE w:val="0"/>
+        <w:autoSpaceDN w:val="0"/>
+        <w:adjustRightInd w:val="0"/>
+        <w:spacing w:after="0" w:line="240" w:lineRule="auto"/>
+        <w:rPr>
+          <w:rFonts w:ascii="Consolas" w:hAnsi="Consolas" w:cs="Consolas"/>
+          <w:sz w:val="20"/>
+          <w:szCs w:val="20"/>
+        </w:rPr>
+      </w:pPr>
+      <w:r>
+        <w:rPr>
+          <w:rFonts w:ascii="Consolas" w:hAnsi="Consolas" w:cs="Consolas"/>
+          <w:color w:val="000000"/>
+          <w:sz w:val="20"/>
+          <w:szCs w:val="20"/>
+        </w:rPr>
+        <w:t>205      899.05037  -  899.53037     -5.57454728509</w:t>
+      </w:r>
+    </w:p>
+    <w:p>
+      <w:pPr>
+        <w:autoSpaceDE w:val="0"/>
+        <w:autoSpaceDN w:val="0"/>
+        <w:adjustRightInd w:val="0"/>
+        <w:spacing w:after="0" w:line="240" w:lineRule="auto"/>
+        <w:rPr>
+          <w:rFonts w:ascii="Consolas" w:hAnsi="Consolas" w:cs="Consolas"/>
+          <w:sz w:val="20"/>
+          <w:szCs w:val="20"/>
+        </w:rPr>
+      </w:pPr>
+      <w:r>
+        <w:rPr>
+          <w:rFonts w:ascii="Consolas" w:hAnsi="Consolas" w:cs="Consolas"/>
+          <w:color w:val="000000"/>
+          <w:sz w:val="20"/>
+          <w:szCs w:val="20"/>
+        </w:rPr>
+        <w:t>206      899.54037  -  899.70032     -5.48621625872</w:t>
+      </w:r>
+    </w:p>
+    <w:p>
       <w:bookmarkStart w:id="0" w:name="_GoBack"/>
       <w:bookmarkEnd w:id="0"/>
     </w:p>
